--- a/飞机大战需求分析.docx
+++ b/飞机大战需求分析.docx
@@ -1,6 +1,6 @@
 
 <file path=word/document.xml><?xml version="1.0" encoding="utf-8"?>
-<w:document xmlns:wpc="http://schemas.microsoft.com/office/word/2010/wordprocessingCanvas" xmlns:mc="http://schemas.openxmlformats.org/markup-compatibility/2006" xmlns:o="urn:schemas-microsoft-com:office:office" xmlns:r="http://schemas.openxmlformats.org/officeDocument/2006/relationships" xmlns:m="http://schemas.openxmlformats.org/officeDocument/2006/math" xmlns:v="urn:schemas-microsoft-com:vml" xmlns:wp14="http://schemas.microsoft.com/office/word/2010/wordprocessingDrawing" xmlns:wp="http://schemas.openxmlformats.org/drawingml/2006/wordprocessingDrawing" xmlns:w10="urn:schemas-microsoft-com:office:word" xmlns:w="http://schemas.openxmlformats.org/wordprocessingml/2006/main" xmlns:w14="http://schemas.microsoft.com/office/word/2010/wordml" xmlns:w15="http://schemas.microsoft.com/office/word/2012/wordml" xmlns:wpg="http://schemas.microsoft.com/office/word/2010/wordprocessingGroup" xmlns:wpi="http://schemas.microsoft.com/office/word/2010/wordprocessingInk" xmlns:wne="http://schemas.microsoft.com/office/word/2006/wordml" xmlns:wps="http://schemas.microsoft.com/office/word/2010/wordprocessingShape" mc:Ignorable="w14 w15 wp14">
+<w:document xmlns:wpc="http://schemas.microsoft.com/office/word/2010/wordprocessingCanvas" xmlns:mc="http://schemas.openxmlformats.org/markup-compatibility/2006" xmlns:o="urn:schemas-microsoft-com:office:office" xmlns:r="http://schemas.openxmlformats.org/officeDocument/2006/relationships" xmlns:m="http://schemas.openxmlformats.org/officeDocument/2006/math" xmlns:v="urn:schemas-microsoft-com:vml" xmlns:wp14="http://schemas.microsoft.com/office/word/2010/wordprocessingDrawing" xmlns:wp="http://schemas.openxmlformats.org/drawingml/2006/wordprocessingDrawing" xmlns:w="http://schemas.openxmlformats.org/wordprocessingml/2006/main" xmlns:w14="http://schemas.microsoft.com/office/word/2010/wordml" xmlns:w10="urn:schemas-microsoft-com:office:word" xmlns:w15="http://schemas.microsoft.com/office/word/2012/wordml" xmlns:wpg="http://schemas.microsoft.com/office/word/2010/wordprocessingGroup" xmlns:wpi="http://schemas.microsoft.com/office/word/2010/wordprocessingInk" xmlns:wne="http://schemas.microsoft.com/office/word/2006/wordml" xmlns:wps="http://schemas.microsoft.com/office/word/2010/wordprocessingShape" xmlns:wpsCustomData="http://www.wps.cn/officeDocument/2013/wpsCustomData" mc:Ignorable="w14 w15 wp14">
   <w:body>
     <w:p>
       <w:pPr>
@@ -19,6 +19,8 @@
           <w:sz w:val="44"/>
         </w:rPr>
       </w:pPr>
+      <w:bookmarkStart w:id="0" w:name="_GoBack"/>
+      <w:bookmarkEnd w:id="0"/>
     </w:p>
     <w:p>
       <w:pPr>
@@ -53,15 +55,7 @@
           <w:b/>
           <w:sz w:val="56"/>
         </w:rPr>
-        <w:t>飞机大</w:t>
-      </w:r>
-      <w:r>
-        <w:rPr>
-          <w:rFonts w:hint="eastAsia"/>
-          <w:b/>
-          <w:sz w:val="56"/>
-        </w:rPr>
-        <w:t>战</w:t>
+        <w:t>飞机大战</w:t>
       </w:r>
     </w:p>
     <w:p>
@@ -183,7 +177,14 @@
           <w:b/>
           <w:sz w:val="36"/>
         </w:rPr>
-        <w:t>组员：安娅君</w:t>
+        <w:t xml:space="preserve">组员：安娅君 </w:t>
+      </w:r>
+      <w:r>
+        <w:rPr>
+          <w:b/>
+          <w:sz w:val="36"/>
+        </w:rPr>
+        <w:t xml:space="preserve"> </w:t>
       </w:r>
       <w:r>
         <w:rPr>
@@ -191,64 +192,39 @@
           <w:b/>
           <w:sz w:val="36"/>
         </w:rPr>
-        <w:t xml:space="preserve"> </w:t>
-      </w:r>
-      <w:r>
-        <w:rPr>
-          <w:b/>
-          <w:sz w:val="36"/>
-        </w:rPr>
-        <w:t xml:space="preserve"> </w:t>
-      </w:r>
-      <w:r>
+        <w:t>陈禹瑶</w:t>
+      </w:r>
+    </w:p>
+    <w:p>
+      <w:pPr>
+        <w:jc w:val="right"/>
         <w:rPr>
           <w:rFonts w:hint="eastAsia"/>
           <w:b/>
           <w:sz w:val="36"/>
         </w:rPr>
-        <w:t>陈禹瑶</w:t>
-      </w:r>
-    </w:p>
-    <w:p>
-      <w:pPr>
-        <w:jc w:val="right"/>
+      </w:pPr>
+      <w:r>
         <w:rPr>
           <w:rFonts w:hint="eastAsia"/>
           <w:b/>
           <w:sz w:val="36"/>
         </w:rPr>
-      </w:pPr>
-      <w:proofErr w:type="gramStart"/>
+        <w:t xml:space="preserve">余靖晖 </w:t>
+      </w:r>
+      <w:r>
+        <w:rPr>
+          <w:b/>
+          <w:sz w:val="36"/>
+        </w:rPr>
+        <w:t xml:space="preserve"> </w:t>
+      </w:r>
       <w:r>
         <w:rPr>
           <w:rFonts w:hint="eastAsia"/>
           <w:b/>
           <w:sz w:val="36"/>
         </w:rPr>
-        <w:t>余靖晖</w:t>
-      </w:r>
-      <w:proofErr w:type="gramEnd"/>
-      <w:r>
-        <w:rPr>
-          <w:rFonts w:hint="eastAsia"/>
-          <w:b/>
-          <w:sz w:val="36"/>
-        </w:rPr>
-        <w:t xml:space="preserve"> </w:t>
-      </w:r>
-      <w:r>
-        <w:rPr>
-          <w:b/>
-          <w:sz w:val="36"/>
-        </w:rPr>
-        <w:t xml:space="preserve"> </w:t>
-      </w:r>
-      <w:r>
-        <w:rPr>
-          <w:rFonts w:hint="eastAsia"/>
-          <w:b/>
-          <w:sz w:val="36"/>
-        </w:rPr>
         <w:t>鲍国睿</w:t>
       </w:r>
     </w:p>
@@ -280,39 +256,7 @@
           <w:b/>
           <w:sz w:val="40"/>
         </w:rPr>
-        <w:t>年</w:t>
-      </w:r>
-      <w:r>
-        <w:rPr>
-          <w:rFonts w:hint="eastAsia"/>
-          <w:b/>
-          <w:sz w:val="40"/>
-        </w:rPr>
-        <w:t>4</w:t>
-      </w:r>
-      <w:r>
-        <w:rPr>
-          <w:rFonts w:hint="eastAsia"/>
-          <w:b/>
-          <w:sz w:val="40"/>
-        </w:rPr>
-        <w:t>月</w:t>
-      </w:r>
-      <w:r>
-        <w:rPr>
-          <w:rFonts w:hint="eastAsia"/>
-          <w:b/>
-          <w:sz w:val="40"/>
-        </w:rPr>
-        <w:t>22</w:t>
-      </w:r>
-      <w:r>
-        <w:rPr>
-          <w:rFonts w:hint="eastAsia"/>
-          <w:b/>
-          <w:sz w:val="40"/>
-        </w:rPr>
-        <w:t>日</w:t>
+        <w:t>年4月22日</w:t>
       </w:r>
     </w:p>
     <w:p>
@@ -328,7 +272,7 @@
       <w:pPr>
         <w:widowControl/>
         <w:rPr>
-          <w:rFonts w:asciiTheme="majorEastAsia" w:eastAsiaTheme="majorEastAsia" w:hAnsiTheme="majorEastAsia"/>
+          <w:rFonts w:asciiTheme="majorEastAsia" w:hAnsiTheme="majorEastAsia" w:eastAsiaTheme="majorEastAsia"/>
           <w:b/>
           <w:sz w:val="48"/>
           <w:szCs w:val="48"/>
@@ -336,12 +280,11 @@
       </w:pPr>
       <w:r>
         <w:rPr>
-          <w:rFonts w:asciiTheme="majorEastAsia" w:eastAsiaTheme="majorEastAsia" w:hAnsiTheme="majorEastAsia" w:hint="eastAsia"/>
+          <w:rFonts w:hint="eastAsia" w:asciiTheme="majorEastAsia" w:hAnsiTheme="majorEastAsia" w:eastAsiaTheme="majorEastAsia"/>
           <w:b/>
           <w:sz w:val="48"/>
           <w:szCs w:val="48"/>
         </w:rPr>
-        <w:lastRenderedPageBreak/>
         <w:t>一、概述</w:t>
       </w:r>
     </w:p>
@@ -358,7 +301,7 @@
       </w:pPr>
       <w:r>
         <w:rPr>
-          <w:rFonts w:ascii="宋体" w:eastAsia="宋体" w:hAnsi="宋体" w:cs="宋体" w:hint="eastAsia"/>
+          <w:rFonts w:hint="eastAsia" w:ascii="宋体" w:hAnsi="宋体" w:eastAsia="宋体" w:cs="宋体"/>
           <w:kern w:val="0"/>
           <w:sz w:val="32"/>
           <w:szCs w:val="24"/>
@@ -367,7 +310,7 @@
       </w:r>
       <w:r>
         <w:rPr>
-          <w:rFonts w:ascii="&amp;quot" w:hAnsi="&amp;quot" w:hint="eastAsia"/>
+          <w:rFonts w:hint="eastAsia" w:ascii="&amp;quot" w:hAnsi="&amp;quot"/>
           <w:b/>
           <w:color w:val="4F4F4F"/>
           <w:sz w:val="32"/>
@@ -379,9 +322,9 @@
     <w:p>
       <w:pPr>
         <w:widowControl/>
-        <w:ind w:firstLineChars="200" w:firstLine="480"/>
-        <w:rPr>
-          <w:rFonts w:ascii="宋体" w:eastAsia="宋体" w:hAnsi="宋体"/>
+        <w:ind w:firstLine="480" w:firstLineChars="200"/>
+        <w:rPr>
+          <w:rFonts w:ascii="宋体" w:hAnsi="宋体" w:eastAsia="宋体"/>
           <w:color w:val="4F4F4F"/>
           <w:sz w:val="24"/>
           <w:szCs w:val="32"/>
@@ -389,173 +332,143 @@
       </w:pPr>
       <w:r>
         <w:rPr>
-          <w:rFonts w:ascii="宋体" w:eastAsia="宋体" w:hAnsi="宋体" w:hint="eastAsia"/>
+          <w:rFonts w:hint="eastAsia" w:ascii="宋体" w:hAnsi="宋体" w:eastAsia="宋体"/>
           <w:color w:val="4F4F4F"/>
           <w:sz w:val="24"/>
           <w:szCs w:val="32"/>
         </w:rPr>
-        <w:t>本项目是一个集休闲娱乐、互动交友、丰富生活等诸多元素与一身的消除类游戏。界面简洁流畅，游戏方式简单，玩家易于上手。</w:t>
-      </w:r>
-      <w:r>
-        <w:rPr>
-          <w:rFonts w:ascii="宋体" w:eastAsia="宋体" w:hAnsi="宋体" w:hint="eastAsia"/>
+        <w:t>本项目是一个集休闲娱乐、互动交友、丰富生活等诸多元素与一身的消除类游戏。界面简洁流畅，游戏方式简单，玩家易于上手。本游戏</w:t>
+      </w:r>
+      <w:r>
+        <w:rPr>
+          <w:rFonts w:ascii="宋体" w:hAnsi="宋体" w:eastAsia="宋体"/>
           <w:color w:val="4F4F4F"/>
           <w:sz w:val="24"/>
-          <w:szCs w:val="32"/>
-        </w:rPr>
-        <w:t>本游戏</w:t>
-      </w:r>
-      <w:r>
-        <w:rPr>
-          <w:rFonts w:ascii="宋体" w:eastAsia="宋体" w:hAnsi="宋体"/>
+          <w:szCs w:val="24"/>
+        </w:rPr>
+        <w:t>Block</w:t>
+      </w:r>
+      <w:r>
+        <w:rPr>
+          <w:rFonts w:hint="eastAsia" w:ascii="宋体" w:hAnsi="宋体" w:eastAsia="宋体"/>
           <w:color w:val="4F4F4F"/>
           <w:sz w:val="24"/>
           <w:szCs w:val="24"/>
         </w:rPr>
-        <w:t>Block</w:t>
-      </w:r>
-      <w:r>
-        <w:rPr>
-          <w:rFonts w:ascii="宋体" w:eastAsia="宋体" w:hAnsi="宋体" w:hint="eastAsia"/>
+        <w:t>空格开始，</w:t>
+      </w:r>
+      <w:r>
+        <w:rPr>
+          <w:rFonts w:ascii="宋体" w:hAnsi="宋体" w:eastAsia="宋体"/>
           <w:color w:val="4F4F4F"/>
           <w:sz w:val="24"/>
           <w:szCs w:val="24"/>
         </w:rPr>
-        <w:t>空格开始，</w:t>
-      </w:r>
-      <w:r>
-        <w:rPr>
-          <w:rFonts w:ascii="宋体" w:eastAsia="宋体" w:hAnsi="宋体"/>
+        <w:t xml:space="preserve"> </w:t>
+      </w:r>
+      <w:r>
+        <w:rPr>
+          <w:rFonts w:hint="eastAsia" w:ascii="宋体" w:hAnsi="宋体" w:eastAsia="宋体"/>
           <w:color w:val="4F4F4F"/>
           <w:sz w:val="24"/>
           <w:szCs w:val="24"/>
         </w:rPr>
+        <w:t>操作简易，使用</w:t>
+      </w:r>
+      <w:r>
+        <w:rPr>
+          <w:rFonts w:ascii="Segoe UI Symbol" w:hAnsi="Segoe UI Symbol" w:eastAsia="宋体" w:cs="Segoe UI Symbol"/>
+          <w:color w:val="4F4F4F"/>
+          <w:sz w:val="24"/>
+          <w:szCs w:val="24"/>
+        </w:rPr>
+        <w:t>⬅</w:t>
+      </w:r>
+      <w:r>
+        <w:rPr>
+          <w:rFonts w:hint="eastAsia" w:ascii="宋体" w:hAnsi="宋体" w:eastAsia="宋体" w:cs="Segoe UI Symbol"/>
+          <w:color w:val="4F4F4F"/>
+          <w:sz w:val="24"/>
+          <w:szCs w:val="24"/>
+        </w:rPr>
+        <w:t>和</w:t>
+      </w:r>
+      <w:r>
+        <w:rPr>
+          <w:rFonts w:ascii="MS Gothic" w:hAnsi="MS Gothic" w:eastAsia="宋体" w:cs="MS Gothic"/>
+          <w:color w:val="4F4F4F"/>
+          <w:sz w:val="24"/>
+          <w:szCs w:val="24"/>
+        </w:rPr>
+        <w:t>➡</w:t>
+      </w:r>
+      <w:r>
+        <w:rPr>
+          <w:rFonts w:hint="eastAsia" w:ascii="宋体" w:hAnsi="宋体" w:eastAsia="宋体"/>
+          <w:color w:val="4F4F4F"/>
+          <w:sz w:val="24"/>
+          <w:szCs w:val="24"/>
+        </w:rPr>
+        <w:t>控制英雄机的移动。</w:t>
+      </w:r>
+      <w:r>
+        <w:rPr>
+          <w:rFonts w:ascii="Segoe UI Symbol" w:hAnsi="Segoe UI Symbol" w:eastAsia="宋体" w:cs="Segoe UI Symbol"/>
+          <w:color w:val="4F4F4F"/>
+          <w:sz w:val="24"/>
+          <w:szCs w:val="24"/>
+        </w:rPr>
+        <w:t>⬆</w:t>
+      </w:r>
+      <w:r>
+        <w:rPr>
+          <w:rFonts w:hint="eastAsia" w:ascii="宋体" w:hAnsi="宋体" w:eastAsia="宋体"/>
+          <w:color w:val="4F4F4F"/>
+          <w:sz w:val="24"/>
+          <w:szCs w:val="24"/>
+        </w:rPr>
+        <w:t>击毁飞行物会得到相应分数，</w:t>
+      </w:r>
+      <w:r>
+        <w:rPr>
+          <w:rFonts w:ascii="宋体" w:hAnsi="宋体" w:eastAsia="宋体"/>
+          <w:color w:val="4F4F4F"/>
+          <w:sz w:val="24"/>
+          <w:szCs w:val="24"/>
+        </w:rPr>
         <w:t xml:space="preserve"> </w:t>
       </w:r>
       <w:r>
         <w:rPr>
-          <w:rFonts w:ascii="宋体" w:eastAsia="宋体" w:hAnsi="宋体" w:hint="eastAsia"/>
+          <w:rFonts w:hint="eastAsia" w:ascii="宋体" w:hAnsi="宋体" w:eastAsia="宋体"/>
           <w:color w:val="4F4F4F"/>
           <w:sz w:val="24"/>
           <w:szCs w:val="24"/>
         </w:rPr>
-        <w:t>操作简易，使用</w:t>
-      </w:r>
-      <w:r>
-        <w:rPr>
-          <w:rFonts w:ascii="Segoe UI Symbol" w:eastAsia="宋体" w:hAnsi="Segoe UI Symbol" w:cs="Segoe UI Symbol"/>
+        <w:t>运行页面如图（单击页面开始游戏）</w:t>
+      </w:r>
+      <w:r>
+        <w:rPr>
+          <w:rFonts w:ascii="宋体" w:hAnsi="宋体" w:eastAsia="宋体"/>
           <w:color w:val="4F4F4F"/>
           <w:sz w:val="24"/>
           <w:szCs w:val="24"/>
         </w:rPr>
-        <w:t>⬅</w:t>
-      </w:r>
-      <w:r>
-        <w:rPr>
-          <w:rFonts w:ascii="宋体" w:eastAsia="宋体" w:hAnsi="宋体" w:cs="Segoe UI Symbol" w:hint="eastAsia"/>
+        <w:t xml:space="preserve"> </w:t>
+      </w:r>
+    </w:p>
+    <w:p>
+      <w:pPr>
+        <w:rPr>
+          <w:rFonts w:ascii="宋体" w:hAnsi="宋体" w:eastAsia="宋体"/>
           <w:color w:val="4F4F4F"/>
           <w:sz w:val="24"/>
           <w:szCs w:val="24"/>
         </w:rPr>
-        <w:t>和</w:t>
-      </w:r>
-      <w:r>
-        <w:rPr>
-          <w:rFonts w:ascii="MS Gothic" w:eastAsia="宋体" w:hAnsi="MS Gothic" w:cs="MS Gothic"/>
-          <w:color w:val="4F4F4F"/>
-          <w:sz w:val="24"/>
-          <w:szCs w:val="24"/>
-        </w:rPr>
-        <w:t>➡</w:t>
-      </w:r>
-      <w:r>
-        <w:rPr>
-          <w:rFonts w:ascii="宋体" w:eastAsia="宋体" w:hAnsi="宋体" w:hint="eastAsia"/>
-          <w:color w:val="4F4F4F"/>
-          <w:sz w:val="24"/>
-          <w:szCs w:val="24"/>
-        </w:rPr>
-        <w:t>控制</w:t>
-      </w:r>
-      <w:proofErr w:type="gramStart"/>
-      <w:r>
-        <w:rPr>
-          <w:rFonts w:ascii="宋体" w:eastAsia="宋体" w:hAnsi="宋体" w:hint="eastAsia"/>
-          <w:color w:val="4F4F4F"/>
-          <w:sz w:val="24"/>
-          <w:szCs w:val="24"/>
-        </w:rPr>
-        <w:t>英雄机</w:t>
-      </w:r>
-      <w:proofErr w:type="gramEnd"/>
-      <w:r>
-        <w:rPr>
-          <w:rFonts w:ascii="宋体" w:eastAsia="宋体" w:hAnsi="宋体" w:hint="eastAsia"/>
-          <w:color w:val="4F4F4F"/>
-          <w:sz w:val="24"/>
-          <w:szCs w:val="24"/>
-        </w:rPr>
-        <w:t>的移动。</w:t>
-      </w:r>
-      <w:r>
-        <w:rPr>
-          <w:rFonts w:ascii="Segoe UI Symbol" w:eastAsia="宋体" w:hAnsi="Segoe UI Symbol" w:cs="Segoe UI Symbol"/>
-          <w:color w:val="4F4F4F"/>
-          <w:sz w:val="24"/>
-          <w:szCs w:val="24"/>
-        </w:rPr>
-        <w:t>⬆</w:t>
-      </w:r>
-      <w:r>
-        <w:rPr>
-          <w:rFonts w:ascii="宋体" w:eastAsia="宋体" w:hAnsi="宋体" w:hint="eastAsia"/>
-          <w:color w:val="4F4F4F"/>
-          <w:sz w:val="24"/>
-          <w:szCs w:val="24"/>
-        </w:rPr>
-        <w:t>击毁飞行物会得到相应分数，</w:t>
-      </w:r>
-      <w:r>
-        <w:rPr>
-          <w:rFonts w:ascii="宋体" w:eastAsia="宋体" w:hAnsi="宋体"/>
-          <w:color w:val="4F4F4F"/>
-          <w:sz w:val="24"/>
-          <w:szCs w:val="24"/>
-        </w:rPr>
-        <w:t xml:space="preserve"> </w:t>
-      </w:r>
-      <w:r>
-        <w:rPr>
-          <w:rFonts w:ascii="宋体" w:eastAsia="宋体" w:hAnsi="宋体" w:hint="eastAsia"/>
-          <w:color w:val="4F4F4F"/>
-          <w:sz w:val="24"/>
-          <w:szCs w:val="24"/>
-        </w:rPr>
-        <w:t>运行页面如图（单击页面开始游戏）</w:t>
-      </w:r>
-      <w:r>
-        <w:rPr>
-          <w:rFonts w:ascii="宋体" w:eastAsia="宋体" w:hAnsi="宋体"/>
-          <w:color w:val="4F4F4F"/>
-          <w:sz w:val="24"/>
-          <w:szCs w:val="24"/>
-        </w:rPr>
-        <w:t xml:space="preserve"> </w:t>
-      </w:r>
-    </w:p>
-    <w:p>
-      <w:pPr>
-        <w:rPr>
-          <w:rFonts w:ascii="宋体" w:eastAsia="宋体" w:hAnsi="宋体"/>
-          <w:color w:val="4F4F4F"/>
-          <w:sz w:val="24"/>
-          <w:szCs w:val="24"/>
-        </w:rPr>
-      </w:pPr>
-      <w:r>
-        <w:rPr>
-          <w:rFonts w:ascii="宋体" w:eastAsia="宋体" w:hAnsi="宋体"/>
-          <w:noProof/>
+      </w:pPr>
+      <w:r>
+        <w:rPr>
+          <w:rFonts w:ascii="宋体" w:hAnsi="宋体" w:eastAsia="宋体"/>
           <w:color w:val="4F4F4F"/>
           <w:sz w:val="24"/>
           <w:szCs w:val="24"/>
@@ -572,11 +485,13 @@
               <a:graphicData uri="http://schemas.openxmlformats.org/drawingml/2006/picture">
                 <pic:pic xmlns:pic="http://schemas.openxmlformats.org/drawingml/2006/picture">
                   <pic:nvPicPr>
-                    <pic:cNvPr id="1" name="1.PNG"/>
-                    <pic:cNvPicPr/>
+                    <pic:cNvPr id="1" name="图片 1"/>
+                    <pic:cNvPicPr>
+                      <a:picLocks noChangeAspect="1"/>
+                    </pic:cNvPicPr>
                   </pic:nvPicPr>
                   <pic:blipFill>
-                    <a:blip r:embed="rId6">
+                    <a:blip r:embed="rId4">
                       <a:extLst>
                         <a:ext uri="{28A0092B-C50C-407E-A947-70E740481C1C}">
                           <a14:useLocalDpi xmlns:a14="http://schemas.microsoft.com/office/drawing/2010/main" val="0"/>
@@ -606,7 +521,7 @@
     <w:p>
       <w:pPr>
         <w:rPr>
-          <w:rFonts w:ascii="宋体" w:eastAsia="宋体" w:hAnsi="宋体"/>
+          <w:rFonts w:ascii="宋体" w:hAnsi="宋体" w:eastAsia="宋体"/>
           <w:color w:val="4F4F4F"/>
           <w:sz w:val="24"/>
           <w:szCs w:val="24"/>
@@ -617,7 +532,7 @@
       <w:pPr>
         <w:widowControl/>
         <w:rPr>
-          <w:rFonts w:ascii="宋体" w:eastAsia="宋体" w:hAnsi="宋体" w:cs="宋体"/>
+          <w:rFonts w:ascii="宋体" w:hAnsi="宋体" w:eastAsia="宋体" w:cs="宋体"/>
           <w:kern w:val="0"/>
           <w:sz w:val="32"/>
           <w:szCs w:val="24"/>
@@ -625,28 +540,19 @@
       </w:pPr>
       <w:r>
         <w:rPr>
-          <w:rFonts w:ascii="宋体" w:eastAsia="宋体" w:hAnsi="宋体" w:cs="宋体" w:hint="eastAsia"/>
+          <w:rFonts w:hint="eastAsia" w:ascii="宋体" w:hAnsi="宋体" w:eastAsia="宋体" w:cs="宋体"/>
           <w:kern w:val="0"/>
           <w:sz w:val="32"/>
           <w:szCs w:val="24"/>
         </w:rPr>
-        <w:t>1.2</w:t>
-      </w:r>
-      <w:r>
-        <w:rPr>
-          <w:rFonts w:ascii="宋体" w:eastAsia="宋体" w:hAnsi="宋体" w:cs="宋体" w:hint="eastAsia"/>
-          <w:kern w:val="0"/>
-          <w:sz w:val="32"/>
-          <w:szCs w:val="24"/>
-        </w:rPr>
-        <w:t>项目开发</w:t>
-      </w:r>
-    </w:p>
-    <w:p>
-      <w:pPr>
-        <w:ind w:firstLineChars="200" w:firstLine="480"/>
-        <w:rPr>
-          <w:rFonts w:ascii="宋体" w:eastAsia="宋体" w:hAnsi="宋体"/>
+        <w:t>1.2项目开发</w:t>
+      </w:r>
+    </w:p>
+    <w:p>
+      <w:pPr>
+        <w:ind w:firstLine="480" w:firstLineChars="200"/>
+        <w:rPr>
+          <w:rFonts w:ascii="宋体" w:hAnsi="宋体" w:eastAsia="宋体"/>
           <w:color w:val="4F4F4F"/>
           <w:sz w:val="24"/>
           <w:szCs w:val="24"/>
@@ -654,17 +560,16 @@
       </w:pPr>
       <w:r>
         <w:rPr>
-          <w:rFonts w:ascii="宋体" w:eastAsia="宋体" w:hAnsi="宋体" w:cs="宋体" w:hint="eastAsia"/>
+          <w:rFonts w:hint="eastAsia" w:ascii="宋体" w:hAnsi="宋体" w:eastAsia="宋体" w:cs="宋体"/>
           <w:kern w:val="0"/>
           <w:sz w:val="24"/>
           <w:szCs w:val="24"/>
         </w:rPr>
         <w:t>以</w:t>
       </w:r>
-      <w:proofErr w:type="spellStart"/>
-      <w:r>
-        <w:rPr>
-          <w:rFonts w:ascii="宋体" w:eastAsia="宋体" w:hAnsi="宋体" w:cs="宋体"/>
+      <w:r>
+        <w:rPr>
+          <w:rFonts w:ascii="宋体" w:hAnsi="宋体" w:eastAsia="宋体" w:cs="宋体"/>
           <w:kern w:val="0"/>
           <w:sz w:val="24"/>
           <w:szCs w:val="24"/>
@@ -673,26 +578,16 @@
       </w:r>
       <w:r>
         <w:rPr>
-          <w:rFonts w:ascii="宋体" w:eastAsia="宋体" w:hAnsi="宋体" w:cs="宋体" w:hint="eastAsia"/>
-          <w:kern w:val="0"/>
-          <w:sz w:val="24"/>
-          <w:szCs w:val="24"/>
-        </w:rPr>
-        <w:t>uilder</w:t>
-      </w:r>
-      <w:proofErr w:type="spellEnd"/>
-      <w:r>
-        <w:rPr>
-          <w:rFonts w:ascii="宋体" w:eastAsia="宋体" w:hAnsi="宋体" w:cs="宋体" w:hint="eastAsia"/>
-          <w:kern w:val="0"/>
-          <w:sz w:val="24"/>
-          <w:szCs w:val="24"/>
-        </w:rPr>
-        <w:t>平台作为依托，以J</w:t>
-      </w:r>
-      <w:r>
-        <w:rPr>
-          <w:rFonts w:ascii="宋体" w:eastAsia="宋体" w:hAnsi="宋体" w:cs="宋体"/>
+          <w:rFonts w:hint="eastAsia" w:ascii="宋体" w:hAnsi="宋体" w:eastAsia="宋体" w:cs="宋体"/>
+          <w:kern w:val="0"/>
+          <w:sz w:val="24"/>
+          <w:szCs w:val="24"/>
+        </w:rPr>
+        <w:t>uilder平台作为依托，以J</w:t>
+      </w:r>
+      <w:r>
+        <w:rPr>
+          <w:rFonts w:ascii="宋体" w:hAnsi="宋体" w:eastAsia="宋体" w:cs="宋体"/>
           <w:kern w:val="0"/>
           <w:sz w:val="24"/>
           <w:szCs w:val="24"/>
@@ -701,7 +596,7 @@
       </w:r>
       <w:r>
         <w:rPr>
-          <w:rFonts w:ascii="宋体" w:eastAsia="宋体" w:hAnsi="宋体" w:cs="宋体" w:hint="eastAsia"/>
+          <w:rFonts w:hint="eastAsia" w:ascii="宋体" w:hAnsi="宋体" w:eastAsia="宋体" w:cs="宋体"/>
           <w:kern w:val="0"/>
           <w:sz w:val="24"/>
           <w:szCs w:val="24"/>
@@ -710,27 +605,18 @@
       </w:r>
       <w:r>
         <w:rPr>
-          <w:rFonts w:ascii="宋体" w:eastAsia="宋体" w:hAnsi="宋体" w:hint="eastAsia"/>
+          <w:rFonts w:hint="eastAsia" w:ascii="宋体" w:hAnsi="宋体" w:eastAsia="宋体"/>
           <w:color w:val="4F4F4F"/>
           <w:sz w:val="24"/>
           <w:szCs w:val="24"/>
         </w:rPr>
-        <w:t>敌人入侵，为成功防御我方物资，设置了此款游戏，不仅可以回忆童年乐趣，还可以顺带完成老师任务</w:t>
-      </w:r>
-      <w:r>
-        <w:rPr>
-          <w:rFonts w:ascii="宋体" w:eastAsia="宋体" w:hAnsi="宋体" w:hint="eastAsia"/>
-          <w:color w:val="4F4F4F"/>
-          <w:sz w:val="24"/>
-          <w:szCs w:val="24"/>
-        </w:rPr>
-        <w:t>。</w:t>
-      </w:r>
-    </w:p>
-    <w:p>
-      <w:pPr>
-        <w:rPr>
-          <w:rFonts w:ascii="宋体" w:eastAsia="宋体" w:hAnsi="宋体"/>
+        <w:t>敌人入侵，为成功防御我方物资，设置了此款游戏，不仅可以回忆童年乐趣，还可以顺带完成老师任务。</w:t>
+      </w:r>
+    </w:p>
+    <w:p>
+      <w:pPr>
+        <w:rPr>
+          <w:rFonts w:ascii="宋体" w:hAnsi="宋体" w:eastAsia="宋体"/>
           <w:color w:val="4F4F4F"/>
           <w:sz w:val="32"/>
           <w:szCs w:val="24"/>
@@ -738,7 +624,7 @@
       </w:pPr>
       <w:r>
         <w:rPr>
-          <w:rFonts w:ascii="宋体" w:eastAsia="宋体" w:hAnsi="宋体"/>
+          <w:rFonts w:ascii="宋体" w:hAnsi="宋体" w:eastAsia="宋体"/>
           <w:color w:val="4F4F4F"/>
           <w:sz w:val="32"/>
           <w:szCs w:val="24"/>
@@ -747,7 +633,7 @@
       </w:r>
       <w:r>
         <w:rPr>
-          <w:rFonts w:ascii="宋体" w:eastAsia="宋体" w:hAnsi="宋体" w:hint="eastAsia"/>
+          <w:rFonts w:hint="eastAsia" w:ascii="宋体" w:hAnsi="宋体" w:eastAsia="宋体"/>
           <w:color w:val="4F4F4F"/>
           <w:sz w:val="32"/>
           <w:szCs w:val="24"/>
@@ -757,9 +643,24 @@
     </w:p>
     <w:tbl>
       <w:tblPr>
-        <w:tblStyle w:val="a4"/>
-        <w:tblW w:w="0" w:type="auto"/>
-        <w:tblLook w:val="04A0" w:firstRow="1" w:lastRow="0" w:firstColumn="1" w:lastColumn="0" w:noHBand="0" w:noVBand="1"/>
+        <w:tblStyle w:val="5"/>
+        <w:tblW w:w="8296" w:type="dxa"/>
+        <w:tblInd w:w="0" w:type="dxa"/>
+        <w:tblBorders>
+          <w:top w:val="single" w:color="auto" w:sz="4" w:space="0"/>
+          <w:left w:val="single" w:color="auto" w:sz="4" w:space="0"/>
+          <w:bottom w:val="single" w:color="auto" w:sz="4" w:space="0"/>
+          <w:right w:val="single" w:color="auto" w:sz="4" w:space="0"/>
+          <w:insideH w:val="single" w:color="auto" w:sz="4" w:space="0"/>
+          <w:insideV w:val="single" w:color="auto" w:sz="4" w:space="0"/>
+        </w:tblBorders>
+        <w:tblLayout w:type="fixed"/>
+        <w:tblCellMar>
+          <w:top w:w="0" w:type="dxa"/>
+          <w:left w:w="108" w:type="dxa"/>
+          <w:bottom w:w="0" w:type="dxa"/>
+          <w:right w:w="108" w:type="dxa"/>
+        </w:tblCellMar>
       </w:tblPr>
       <w:tblGrid>
         <w:gridCol w:w="1555"/>
@@ -767,6 +668,17 @@
         <w:gridCol w:w="4757"/>
       </w:tblGrid>
       <w:tr>
+        <w:tblPrEx>
+          <w:tblBorders>
+            <w:top w:val="single" w:color="auto" w:sz="4" w:space="0"/>
+            <w:left w:val="single" w:color="auto" w:sz="4" w:space="0"/>
+            <w:bottom w:val="single" w:color="auto" w:sz="4" w:space="0"/>
+            <w:right w:val="single" w:color="auto" w:sz="4" w:space="0"/>
+            <w:insideH w:val="single" w:color="auto" w:sz="4" w:space="0"/>
+            <w:insideV w:val="single" w:color="auto" w:sz="4" w:space="0"/>
+          </w:tblBorders>
+          <w:tblLayout w:type="fixed"/>
+        </w:tblPrEx>
         <w:tc>
           <w:tcPr>
             <w:tcW w:w="1555" w:type="dxa"/>
@@ -774,23 +686,21 @@
           <w:p>
             <w:pPr>
               <w:rPr>
-                <w:rFonts w:ascii="宋体" w:eastAsia="宋体" w:hAnsi="宋体" w:cs="宋体" w:hint="eastAsia"/>
+                <w:rFonts w:hint="eastAsia" w:ascii="宋体" w:hAnsi="宋体" w:eastAsia="宋体" w:cs="宋体"/>
                 <w:kern w:val="0"/>
                 <w:sz w:val="24"/>
                 <w:szCs w:val="28"/>
               </w:rPr>
             </w:pPr>
-            <w:proofErr w:type="gramStart"/>
             <w:r>
               <w:rPr>
-                <w:rFonts w:ascii="宋体" w:eastAsia="宋体" w:hAnsi="宋体" w:cs="宋体" w:hint="eastAsia"/>
+                <w:rFonts w:hint="eastAsia" w:ascii="宋体" w:hAnsi="宋体" w:eastAsia="宋体" w:cs="宋体"/>
                 <w:kern w:val="0"/>
                 <w:sz w:val="24"/>
                 <w:szCs w:val="28"/>
               </w:rPr>
               <w:t>陈禹瑶</w:t>
             </w:r>
-            <w:proofErr w:type="gramEnd"/>
           </w:p>
         </w:tc>
         <w:tc>
@@ -800,7 +710,7 @@
           <w:p>
             <w:pPr>
               <w:rPr>
-                <w:rFonts w:ascii="宋体" w:eastAsia="宋体" w:hAnsi="宋体" w:cs="宋体" w:hint="eastAsia"/>
+                <w:rFonts w:hint="eastAsia" w:ascii="宋体" w:hAnsi="宋体" w:eastAsia="宋体" w:cs="宋体"/>
                 <w:kern w:val="0"/>
                 <w:sz w:val="24"/>
                 <w:szCs w:val="28"/>
@@ -808,7 +718,7 @@
             </w:pPr>
             <w:r>
               <w:rPr>
-                <w:rFonts w:ascii="宋体" w:eastAsia="宋体" w:hAnsi="宋体" w:cs="宋体" w:hint="eastAsia"/>
+                <w:rFonts w:hint="eastAsia" w:ascii="宋体" w:hAnsi="宋体" w:eastAsia="宋体" w:cs="宋体"/>
                 <w:kern w:val="0"/>
                 <w:sz w:val="24"/>
                 <w:szCs w:val="28"/>
@@ -824,7 +734,7 @@
           <w:p>
             <w:pPr>
               <w:rPr>
-                <w:rFonts w:ascii="宋体" w:eastAsia="宋体" w:hAnsi="宋体" w:cs="宋体" w:hint="eastAsia"/>
+                <w:rFonts w:hint="eastAsia" w:ascii="宋体" w:hAnsi="宋体" w:eastAsia="宋体" w:cs="宋体"/>
                 <w:kern w:val="0"/>
                 <w:sz w:val="24"/>
                 <w:szCs w:val="28"/>
@@ -832,7 +742,7 @@
             </w:pPr>
             <w:r>
               <w:rPr>
-                <w:rFonts w:ascii="宋体" w:eastAsia="宋体" w:hAnsi="宋体" w:cs="宋体" w:hint="eastAsia"/>
+                <w:rFonts w:hint="eastAsia" w:ascii="宋体" w:hAnsi="宋体" w:eastAsia="宋体" w:cs="宋体"/>
                 <w:kern w:val="0"/>
                 <w:sz w:val="24"/>
                 <w:szCs w:val="28"/>
@@ -843,6 +753,23 @@
         </w:tc>
       </w:tr>
       <w:tr>
+        <w:tblPrEx>
+          <w:tblBorders>
+            <w:top w:val="single" w:color="auto" w:sz="4" w:space="0"/>
+            <w:left w:val="single" w:color="auto" w:sz="4" w:space="0"/>
+            <w:bottom w:val="single" w:color="auto" w:sz="4" w:space="0"/>
+            <w:right w:val="single" w:color="auto" w:sz="4" w:space="0"/>
+            <w:insideH w:val="single" w:color="auto" w:sz="4" w:space="0"/>
+            <w:insideV w:val="single" w:color="auto" w:sz="4" w:space="0"/>
+          </w:tblBorders>
+          <w:tblLayout w:type="fixed"/>
+          <w:tblCellMar>
+            <w:top w:w="0" w:type="dxa"/>
+            <w:left w:w="108" w:type="dxa"/>
+            <w:bottom w:w="0" w:type="dxa"/>
+            <w:right w:w="108" w:type="dxa"/>
+          </w:tblCellMar>
+        </w:tblPrEx>
         <w:tc>
           <w:tcPr>
             <w:tcW w:w="1555" w:type="dxa"/>
@@ -850,7 +777,7 @@
           <w:p>
             <w:pPr>
               <w:rPr>
-                <w:rFonts w:ascii="宋体" w:eastAsia="宋体" w:hAnsi="宋体" w:cs="宋体" w:hint="eastAsia"/>
+                <w:rFonts w:hint="eastAsia" w:ascii="宋体" w:hAnsi="宋体" w:eastAsia="宋体" w:cs="宋体"/>
                 <w:kern w:val="0"/>
                 <w:sz w:val="24"/>
                 <w:szCs w:val="28"/>
@@ -858,7 +785,7 @@
             </w:pPr>
             <w:r>
               <w:rPr>
-                <w:rFonts w:ascii="宋体" w:eastAsia="宋体" w:hAnsi="宋体" w:cs="宋体" w:hint="eastAsia"/>
+                <w:rFonts w:hint="eastAsia" w:ascii="宋体" w:hAnsi="宋体" w:eastAsia="宋体" w:cs="宋体"/>
                 <w:kern w:val="0"/>
                 <w:sz w:val="24"/>
                 <w:szCs w:val="28"/>
@@ -874,7 +801,7 @@
           <w:p>
             <w:pPr>
               <w:rPr>
-                <w:rFonts w:ascii="宋体" w:eastAsia="宋体" w:hAnsi="宋体" w:cs="宋体" w:hint="eastAsia"/>
+                <w:rFonts w:hint="eastAsia" w:ascii="宋体" w:hAnsi="宋体" w:eastAsia="宋体" w:cs="宋体"/>
                 <w:kern w:val="0"/>
                 <w:sz w:val="24"/>
                 <w:szCs w:val="28"/>
@@ -882,7 +809,7 @@
             </w:pPr>
             <w:r>
               <w:rPr>
-                <w:rFonts w:ascii="宋体" w:eastAsia="宋体" w:hAnsi="宋体" w:cs="宋体" w:hint="eastAsia"/>
+                <w:rFonts w:hint="eastAsia" w:ascii="宋体" w:hAnsi="宋体" w:eastAsia="宋体" w:cs="宋体"/>
                 <w:kern w:val="0"/>
                 <w:sz w:val="24"/>
                 <w:szCs w:val="28"/>
@@ -898,7 +825,7 @@
           <w:p>
             <w:pPr>
               <w:rPr>
-                <w:rFonts w:ascii="宋体" w:eastAsia="宋体" w:hAnsi="宋体" w:cs="宋体" w:hint="eastAsia"/>
+                <w:rFonts w:hint="eastAsia" w:ascii="宋体" w:hAnsi="宋体" w:eastAsia="宋体" w:cs="宋体"/>
                 <w:kern w:val="0"/>
                 <w:sz w:val="24"/>
                 <w:szCs w:val="28"/>
@@ -906,7 +833,7 @@
             </w:pPr>
             <w:r>
               <w:rPr>
-                <w:rFonts w:ascii="宋体" w:eastAsia="宋体" w:hAnsi="宋体" w:cs="宋体" w:hint="eastAsia"/>
+                <w:rFonts w:hint="eastAsia" w:ascii="宋体" w:hAnsi="宋体" w:eastAsia="宋体" w:cs="宋体"/>
                 <w:kern w:val="0"/>
                 <w:sz w:val="24"/>
                 <w:szCs w:val="28"/>
@@ -917,6 +844,17 @@
         </w:tc>
       </w:tr>
       <w:tr>
+        <w:tblPrEx>
+          <w:tblBorders>
+            <w:top w:val="single" w:color="auto" w:sz="4" w:space="0"/>
+            <w:left w:val="single" w:color="auto" w:sz="4" w:space="0"/>
+            <w:bottom w:val="single" w:color="auto" w:sz="4" w:space="0"/>
+            <w:right w:val="single" w:color="auto" w:sz="4" w:space="0"/>
+            <w:insideH w:val="single" w:color="auto" w:sz="4" w:space="0"/>
+            <w:insideV w:val="single" w:color="auto" w:sz="4" w:space="0"/>
+          </w:tblBorders>
+          <w:tblLayout w:type="fixed"/>
+        </w:tblPrEx>
         <w:tc>
           <w:tcPr>
             <w:tcW w:w="1555" w:type="dxa"/>
@@ -924,23 +862,21 @@
           <w:p>
             <w:pPr>
               <w:rPr>
-                <w:rFonts w:ascii="宋体" w:eastAsia="宋体" w:hAnsi="宋体" w:cs="宋体" w:hint="eastAsia"/>
+                <w:rFonts w:hint="eastAsia" w:ascii="宋体" w:hAnsi="宋体" w:eastAsia="宋体" w:cs="宋体"/>
                 <w:kern w:val="0"/>
                 <w:sz w:val="24"/>
                 <w:szCs w:val="28"/>
               </w:rPr>
             </w:pPr>
-            <w:proofErr w:type="gramStart"/>
             <w:r>
               <w:rPr>
-                <w:rFonts w:ascii="宋体" w:eastAsia="宋体" w:hAnsi="宋体" w:cs="宋体" w:hint="eastAsia"/>
+                <w:rFonts w:hint="eastAsia" w:ascii="宋体" w:hAnsi="宋体" w:eastAsia="宋体" w:cs="宋体"/>
                 <w:kern w:val="0"/>
                 <w:sz w:val="24"/>
                 <w:szCs w:val="28"/>
               </w:rPr>
               <w:t>余靖晖</w:t>
             </w:r>
-            <w:proofErr w:type="gramEnd"/>
           </w:p>
         </w:tc>
         <w:tc>
@@ -950,7 +886,7 @@
           <w:p>
             <w:pPr>
               <w:rPr>
-                <w:rFonts w:ascii="宋体" w:eastAsia="宋体" w:hAnsi="宋体" w:cs="宋体" w:hint="eastAsia"/>
+                <w:rFonts w:hint="eastAsia" w:ascii="宋体" w:hAnsi="宋体" w:eastAsia="宋体" w:cs="宋体"/>
                 <w:kern w:val="0"/>
                 <w:sz w:val="24"/>
                 <w:szCs w:val="28"/>
@@ -958,7 +894,7 @@
             </w:pPr>
             <w:r>
               <w:rPr>
-                <w:rFonts w:ascii="宋体" w:eastAsia="宋体" w:hAnsi="宋体" w:cs="宋体" w:hint="eastAsia"/>
+                <w:rFonts w:hint="eastAsia" w:ascii="宋体" w:hAnsi="宋体" w:eastAsia="宋体" w:cs="宋体"/>
                 <w:kern w:val="0"/>
                 <w:sz w:val="24"/>
                 <w:szCs w:val="28"/>
@@ -974,7 +910,7 @@
           <w:p>
             <w:pPr>
               <w:rPr>
-                <w:rFonts w:ascii="宋体" w:eastAsia="宋体" w:hAnsi="宋体" w:cs="宋体" w:hint="eastAsia"/>
+                <w:rFonts w:hint="eastAsia" w:ascii="宋体" w:hAnsi="宋体" w:eastAsia="宋体" w:cs="宋体"/>
                 <w:kern w:val="0"/>
                 <w:sz w:val="24"/>
                 <w:szCs w:val="28"/>
@@ -982,7 +918,7 @@
             </w:pPr>
             <w:r>
               <w:rPr>
-                <w:rFonts w:ascii="宋体" w:eastAsia="宋体" w:hAnsi="宋体" w:cs="宋体" w:hint="eastAsia"/>
+                <w:rFonts w:hint="eastAsia" w:ascii="宋体" w:hAnsi="宋体" w:eastAsia="宋体" w:cs="宋体"/>
                 <w:kern w:val="0"/>
                 <w:sz w:val="24"/>
                 <w:szCs w:val="28"/>
@@ -993,6 +929,23 @@
         </w:tc>
       </w:tr>
       <w:tr>
+        <w:tblPrEx>
+          <w:tblBorders>
+            <w:top w:val="single" w:color="auto" w:sz="4" w:space="0"/>
+            <w:left w:val="single" w:color="auto" w:sz="4" w:space="0"/>
+            <w:bottom w:val="single" w:color="auto" w:sz="4" w:space="0"/>
+            <w:right w:val="single" w:color="auto" w:sz="4" w:space="0"/>
+            <w:insideH w:val="single" w:color="auto" w:sz="4" w:space="0"/>
+            <w:insideV w:val="single" w:color="auto" w:sz="4" w:space="0"/>
+          </w:tblBorders>
+          <w:tblLayout w:type="fixed"/>
+          <w:tblCellMar>
+            <w:top w:w="0" w:type="dxa"/>
+            <w:left w:w="108" w:type="dxa"/>
+            <w:bottom w:w="0" w:type="dxa"/>
+            <w:right w:w="108" w:type="dxa"/>
+          </w:tblCellMar>
+        </w:tblPrEx>
         <w:tc>
           <w:tcPr>
             <w:tcW w:w="1555" w:type="dxa"/>
@@ -1000,7 +953,7 @@
           <w:p>
             <w:pPr>
               <w:rPr>
-                <w:rFonts w:ascii="宋体" w:eastAsia="宋体" w:hAnsi="宋体" w:cs="宋体" w:hint="eastAsia"/>
+                <w:rFonts w:hint="eastAsia" w:ascii="宋体" w:hAnsi="宋体" w:eastAsia="宋体" w:cs="宋体"/>
                 <w:kern w:val="0"/>
                 <w:sz w:val="24"/>
                 <w:szCs w:val="28"/>
@@ -1008,7 +961,7 @@
             </w:pPr>
             <w:r>
               <w:rPr>
-                <w:rFonts w:ascii="宋体" w:eastAsia="宋体" w:hAnsi="宋体" w:cs="宋体" w:hint="eastAsia"/>
+                <w:rFonts w:hint="eastAsia" w:ascii="宋体" w:hAnsi="宋体" w:eastAsia="宋体" w:cs="宋体"/>
                 <w:kern w:val="0"/>
                 <w:sz w:val="24"/>
                 <w:szCs w:val="28"/>
@@ -1024,7 +977,7 @@
           <w:p>
             <w:pPr>
               <w:rPr>
-                <w:rFonts w:ascii="宋体" w:eastAsia="宋体" w:hAnsi="宋体" w:cs="宋体" w:hint="eastAsia"/>
+                <w:rFonts w:hint="eastAsia" w:ascii="宋体" w:hAnsi="宋体" w:eastAsia="宋体" w:cs="宋体"/>
                 <w:kern w:val="0"/>
                 <w:sz w:val="24"/>
                 <w:szCs w:val="28"/>
@@ -1032,7 +985,7 @@
             </w:pPr>
             <w:r>
               <w:rPr>
-                <w:rFonts w:ascii="宋体" w:eastAsia="宋体" w:hAnsi="宋体" w:cs="宋体" w:hint="eastAsia"/>
+                <w:rFonts w:hint="eastAsia" w:ascii="宋体" w:hAnsi="宋体" w:eastAsia="宋体" w:cs="宋体"/>
                 <w:kern w:val="0"/>
                 <w:sz w:val="24"/>
                 <w:szCs w:val="28"/>
@@ -1048,7 +1001,7 @@
           <w:p>
             <w:pPr>
               <w:rPr>
-                <w:rFonts w:ascii="宋体" w:eastAsia="宋体" w:hAnsi="宋体" w:cs="宋体" w:hint="eastAsia"/>
+                <w:rFonts w:hint="eastAsia" w:ascii="宋体" w:hAnsi="宋体" w:eastAsia="宋体" w:cs="宋体"/>
                 <w:kern w:val="0"/>
                 <w:sz w:val="24"/>
                 <w:szCs w:val="28"/>
@@ -1061,7 +1014,7 @@
     <w:p>
       <w:pPr>
         <w:rPr>
-          <w:rFonts w:ascii="宋体" w:eastAsia="宋体" w:hAnsi="宋体" w:cs="宋体"/>
+          <w:rFonts w:ascii="宋体" w:hAnsi="宋体" w:eastAsia="宋体" w:cs="宋体"/>
           <w:kern w:val="0"/>
           <w:sz w:val="32"/>
           <w:szCs w:val="24"/>
@@ -1069,20 +1022,34 @@
       </w:pPr>
       <w:r>
         <w:rPr>
-          <w:rFonts w:ascii="宋体" w:eastAsia="宋体" w:hAnsi="宋体" w:cs="宋体" w:hint="eastAsia"/>
+          <w:rFonts w:hint="eastAsia" w:ascii="宋体" w:hAnsi="宋体" w:eastAsia="宋体" w:cs="宋体"/>
           <w:kern w:val="0"/>
           <w:sz w:val="32"/>
           <w:szCs w:val="24"/>
         </w:rPr>
-        <w:lastRenderedPageBreak/>
         <w:t>1.4组员分工</w:t>
       </w:r>
     </w:p>
     <w:tbl>
       <w:tblPr>
-        <w:tblStyle w:val="a4"/>
-        <w:tblW w:w="0" w:type="auto"/>
-        <w:tblLook w:val="04A0" w:firstRow="1" w:lastRow="0" w:firstColumn="1" w:lastColumn="0" w:noHBand="0" w:noVBand="1"/>
+        <w:tblStyle w:val="5"/>
+        <w:tblW w:w="8296" w:type="dxa"/>
+        <w:tblInd w:w="0" w:type="dxa"/>
+        <w:tblBorders>
+          <w:top w:val="single" w:color="auto" w:sz="4" w:space="0"/>
+          <w:left w:val="single" w:color="auto" w:sz="4" w:space="0"/>
+          <w:bottom w:val="single" w:color="auto" w:sz="4" w:space="0"/>
+          <w:right w:val="single" w:color="auto" w:sz="4" w:space="0"/>
+          <w:insideH w:val="single" w:color="auto" w:sz="4" w:space="0"/>
+          <w:insideV w:val="single" w:color="auto" w:sz="4" w:space="0"/>
+        </w:tblBorders>
+        <w:tblLayout w:type="fixed"/>
+        <w:tblCellMar>
+          <w:top w:w="0" w:type="dxa"/>
+          <w:left w:w="108" w:type="dxa"/>
+          <w:bottom w:w="0" w:type="dxa"/>
+          <w:right w:w="108" w:type="dxa"/>
+        </w:tblCellMar>
       </w:tblPr>
       <w:tblGrid>
         <w:gridCol w:w="1696"/>
@@ -1090,6 +1057,23 @@
         <w:gridCol w:w="4757"/>
       </w:tblGrid>
       <w:tr>
+        <w:tblPrEx>
+          <w:tblBorders>
+            <w:top w:val="single" w:color="auto" w:sz="4" w:space="0"/>
+            <w:left w:val="single" w:color="auto" w:sz="4" w:space="0"/>
+            <w:bottom w:val="single" w:color="auto" w:sz="4" w:space="0"/>
+            <w:right w:val="single" w:color="auto" w:sz="4" w:space="0"/>
+            <w:insideH w:val="single" w:color="auto" w:sz="4" w:space="0"/>
+            <w:insideV w:val="single" w:color="auto" w:sz="4" w:space="0"/>
+          </w:tblBorders>
+          <w:tblLayout w:type="fixed"/>
+          <w:tblCellMar>
+            <w:top w:w="0" w:type="dxa"/>
+            <w:left w:w="108" w:type="dxa"/>
+            <w:bottom w:w="0" w:type="dxa"/>
+            <w:right w:w="108" w:type="dxa"/>
+          </w:tblCellMar>
+        </w:tblPrEx>
         <w:tc>
           <w:tcPr>
             <w:tcW w:w="1696" w:type="dxa"/>
@@ -1097,23 +1081,21 @@
           <w:p>
             <w:pPr>
               <w:rPr>
-                <w:rFonts w:ascii="宋体" w:eastAsia="宋体" w:hAnsi="宋体" w:cs="宋体" w:hint="eastAsia"/>
+                <w:rFonts w:hint="eastAsia" w:ascii="宋体" w:hAnsi="宋体" w:eastAsia="宋体" w:cs="宋体"/>
                 <w:kern w:val="0"/>
                 <w:sz w:val="24"/>
                 <w:szCs w:val="24"/>
               </w:rPr>
             </w:pPr>
-            <w:proofErr w:type="gramStart"/>
             <w:r>
               <w:rPr>
-                <w:rFonts w:ascii="宋体" w:eastAsia="宋体" w:hAnsi="宋体" w:cs="宋体" w:hint="eastAsia"/>
+                <w:rFonts w:hint="eastAsia" w:ascii="宋体" w:hAnsi="宋体" w:eastAsia="宋体" w:cs="宋体"/>
                 <w:kern w:val="0"/>
                 <w:sz w:val="24"/>
                 <w:szCs w:val="24"/>
               </w:rPr>
               <w:t>余靖晖</w:t>
             </w:r>
-            <w:proofErr w:type="gramEnd"/>
           </w:p>
         </w:tc>
         <w:tc>
@@ -1123,7 +1105,7 @@
           <w:p>
             <w:pPr>
               <w:rPr>
-                <w:rFonts w:ascii="宋体" w:eastAsia="宋体" w:hAnsi="宋体" w:cs="宋体" w:hint="eastAsia"/>
+                <w:rFonts w:hint="eastAsia" w:ascii="宋体" w:hAnsi="宋体" w:eastAsia="宋体" w:cs="宋体"/>
                 <w:kern w:val="0"/>
                 <w:sz w:val="24"/>
                 <w:szCs w:val="24"/>
@@ -1131,7 +1113,7 @@
             </w:pPr>
             <w:r>
               <w:rPr>
-                <w:rFonts w:ascii="宋体" w:eastAsia="宋体" w:hAnsi="宋体" w:cs="宋体" w:hint="eastAsia"/>
+                <w:rFonts w:hint="eastAsia" w:ascii="宋体" w:hAnsi="宋体" w:eastAsia="宋体" w:cs="宋体"/>
                 <w:kern w:val="0"/>
                 <w:sz w:val="24"/>
                 <w:szCs w:val="24"/>
@@ -1147,7 +1129,7 @@
           <w:p>
             <w:pPr>
               <w:rPr>
-                <w:rFonts w:ascii="宋体" w:eastAsia="宋体" w:hAnsi="宋体" w:cs="宋体" w:hint="eastAsia"/>
+                <w:rFonts w:hint="eastAsia" w:ascii="宋体" w:hAnsi="宋体" w:eastAsia="宋体" w:cs="宋体"/>
                 <w:kern w:val="0"/>
                 <w:sz w:val="24"/>
                 <w:szCs w:val="24"/>
@@ -1155,7 +1137,7 @@
             </w:pPr>
             <w:r>
               <w:rPr>
-                <w:rFonts w:ascii="宋体" w:eastAsia="宋体" w:hAnsi="宋体" w:cs="宋体" w:hint="eastAsia"/>
+                <w:rFonts w:hint="eastAsia" w:ascii="宋体" w:hAnsi="宋体" w:eastAsia="宋体" w:cs="宋体"/>
                 <w:kern w:val="0"/>
                 <w:sz w:val="24"/>
                 <w:szCs w:val="24"/>
@@ -1166,6 +1148,23 @@
         </w:tc>
       </w:tr>
       <w:tr>
+        <w:tblPrEx>
+          <w:tblBorders>
+            <w:top w:val="single" w:color="auto" w:sz="4" w:space="0"/>
+            <w:left w:val="single" w:color="auto" w:sz="4" w:space="0"/>
+            <w:bottom w:val="single" w:color="auto" w:sz="4" w:space="0"/>
+            <w:right w:val="single" w:color="auto" w:sz="4" w:space="0"/>
+            <w:insideH w:val="single" w:color="auto" w:sz="4" w:space="0"/>
+            <w:insideV w:val="single" w:color="auto" w:sz="4" w:space="0"/>
+          </w:tblBorders>
+          <w:tblLayout w:type="fixed"/>
+          <w:tblCellMar>
+            <w:top w:w="0" w:type="dxa"/>
+            <w:left w:w="108" w:type="dxa"/>
+            <w:bottom w:w="0" w:type="dxa"/>
+            <w:right w:w="108" w:type="dxa"/>
+          </w:tblCellMar>
+        </w:tblPrEx>
         <w:tc>
           <w:tcPr>
             <w:tcW w:w="1696" w:type="dxa"/>
@@ -1173,7 +1172,7 @@
           <w:p>
             <w:pPr>
               <w:rPr>
-                <w:rFonts w:ascii="宋体" w:eastAsia="宋体" w:hAnsi="宋体" w:cs="宋体" w:hint="eastAsia"/>
+                <w:rFonts w:hint="eastAsia" w:ascii="宋体" w:hAnsi="宋体" w:eastAsia="宋体" w:cs="宋体"/>
                 <w:kern w:val="0"/>
                 <w:sz w:val="24"/>
                 <w:szCs w:val="24"/>
@@ -1181,7 +1180,7 @@
             </w:pPr>
             <w:r>
               <w:rPr>
-                <w:rFonts w:ascii="宋体" w:eastAsia="宋体" w:hAnsi="宋体" w:cs="宋体" w:hint="eastAsia"/>
+                <w:rFonts w:hint="eastAsia" w:ascii="宋体" w:hAnsi="宋体" w:eastAsia="宋体" w:cs="宋体"/>
                 <w:kern w:val="0"/>
                 <w:sz w:val="24"/>
                 <w:szCs w:val="24"/>
@@ -1197,7 +1196,7 @@
           <w:p>
             <w:pPr>
               <w:rPr>
-                <w:rFonts w:ascii="宋体" w:eastAsia="宋体" w:hAnsi="宋体" w:cs="宋体" w:hint="eastAsia"/>
+                <w:rFonts w:hint="eastAsia" w:ascii="宋体" w:hAnsi="宋体" w:eastAsia="宋体" w:cs="宋体"/>
                 <w:kern w:val="0"/>
                 <w:sz w:val="24"/>
                 <w:szCs w:val="24"/>
@@ -1205,7 +1204,7 @@
             </w:pPr>
             <w:r>
               <w:rPr>
-                <w:rFonts w:ascii="宋体" w:eastAsia="宋体" w:hAnsi="宋体" w:cs="宋体" w:hint="eastAsia"/>
+                <w:rFonts w:hint="eastAsia" w:ascii="宋体" w:hAnsi="宋体" w:eastAsia="宋体" w:cs="宋体"/>
                 <w:kern w:val="0"/>
                 <w:sz w:val="24"/>
                 <w:szCs w:val="24"/>
@@ -1221,7 +1220,7 @@
           <w:p>
             <w:pPr>
               <w:rPr>
-                <w:rFonts w:ascii="宋体" w:eastAsia="宋体" w:hAnsi="宋体" w:cs="宋体" w:hint="eastAsia"/>
+                <w:rFonts w:hint="eastAsia" w:ascii="宋体" w:hAnsi="宋体" w:eastAsia="宋体" w:cs="宋体"/>
                 <w:kern w:val="0"/>
                 <w:sz w:val="24"/>
                 <w:szCs w:val="24"/>
@@ -1229,7 +1228,7 @@
             </w:pPr>
             <w:r>
               <w:rPr>
-                <w:rFonts w:ascii="宋体" w:eastAsia="宋体" w:hAnsi="宋体" w:cs="宋体" w:hint="eastAsia"/>
+                <w:rFonts w:hint="eastAsia" w:ascii="宋体" w:hAnsi="宋体" w:eastAsia="宋体" w:cs="宋体"/>
                 <w:kern w:val="0"/>
                 <w:sz w:val="24"/>
                 <w:szCs w:val="24"/>
@@ -1240,6 +1239,23 @@
         </w:tc>
       </w:tr>
       <w:tr>
+        <w:tblPrEx>
+          <w:tblBorders>
+            <w:top w:val="single" w:color="auto" w:sz="4" w:space="0"/>
+            <w:left w:val="single" w:color="auto" w:sz="4" w:space="0"/>
+            <w:bottom w:val="single" w:color="auto" w:sz="4" w:space="0"/>
+            <w:right w:val="single" w:color="auto" w:sz="4" w:space="0"/>
+            <w:insideH w:val="single" w:color="auto" w:sz="4" w:space="0"/>
+            <w:insideV w:val="single" w:color="auto" w:sz="4" w:space="0"/>
+          </w:tblBorders>
+          <w:tblLayout w:type="fixed"/>
+          <w:tblCellMar>
+            <w:top w:w="0" w:type="dxa"/>
+            <w:left w:w="108" w:type="dxa"/>
+            <w:bottom w:w="0" w:type="dxa"/>
+            <w:right w:w="108" w:type="dxa"/>
+          </w:tblCellMar>
+        </w:tblPrEx>
         <w:tc>
           <w:tcPr>
             <w:tcW w:w="1696" w:type="dxa"/>
@@ -1247,23 +1263,21 @@
           <w:p>
             <w:pPr>
               <w:rPr>
-                <w:rFonts w:ascii="宋体" w:eastAsia="宋体" w:hAnsi="宋体" w:cs="宋体" w:hint="eastAsia"/>
+                <w:rFonts w:hint="eastAsia" w:ascii="宋体" w:hAnsi="宋体" w:eastAsia="宋体" w:cs="宋体"/>
                 <w:kern w:val="0"/>
                 <w:sz w:val="24"/>
                 <w:szCs w:val="24"/>
               </w:rPr>
             </w:pPr>
-            <w:proofErr w:type="gramStart"/>
             <w:r>
               <w:rPr>
-                <w:rFonts w:ascii="宋体" w:eastAsia="宋体" w:hAnsi="宋体" w:cs="宋体" w:hint="eastAsia"/>
+                <w:rFonts w:hint="eastAsia" w:ascii="宋体" w:hAnsi="宋体" w:eastAsia="宋体" w:cs="宋体"/>
                 <w:kern w:val="0"/>
                 <w:sz w:val="24"/>
                 <w:szCs w:val="24"/>
               </w:rPr>
               <w:t>陈禹瑶</w:t>
             </w:r>
-            <w:proofErr w:type="gramEnd"/>
           </w:p>
         </w:tc>
         <w:tc>
@@ -1273,7 +1287,7 @@
           <w:p>
             <w:pPr>
               <w:rPr>
-                <w:rFonts w:ascii="宋体" w:eastAsia="宋体" w:hAnsi="宋体" w:cs="宋体" w:hint="eastAsia"/>
+                <w:rFonts w:hint="eastAsia" w:ascii="宋体" w:hAnsi="宋体" w:eastAsia="宋体" w:cs="宋体"/>
                 <w:kern w:val="0"/>
                 <w:sz w:val="24"/>
                 <w:szCs w:val="24"/>
@@ -1281,7 +1295,7 @@
             </w:pPr>
             <w:r>
               <w:rPr>
-                <w:rFonts w:ascii="宋体" w:eastAsia="宋体" w:hAnsi="宋体" w:cs="宋体" w:hint="eastAsia"/>
+                <w:rFonts w:hint="eastAsia" w:ascii="宋体" w:hAnsi="宋体" w:eastAsia="宋体" w:cs="宋体"/>
                 <w:kern w:val="0"/>
                 <w:sz w:val="24"/>
                 <w:szCs w:val="24"/>
@@ -1297,7 +1311,7 @@
           <w:p>
             <w:pPr>
               <w:rPr>
-                <w:rFonts w:ascii="宋体" w:eastAsia="宋体" w:hAnsi="宋体" w:cs="宋体" w:hint="eastAsia"/>
+                <w:rFonts w:hint="eastAsia" w:ascii="宋体" w:hAnsi="宋体" w:eastAsia="宋体" w:cs="宋体"/>
                 <w:kern w:val="0"/>
                 <w:sz w:val="24"/>
                 <w:szCs w:val="24"/>
@@ -1305,7 +1319,7 @@
             </w:pPr>
             <w:r>
               <w:rPr>
-                <w:rFonts w:ascii="宋体" w:eastAsia="宋体" w:hAnsi="宋体" w:cs="宋体" w:hint="eastAsia"/>
+                <w:rFonts w:hint="eastAsia" w:ascii="宋体" w:hAnsi="宋体" w:eastAsia="宋体" w:cs="宋体"/>
                 <w:kern w:val="0"/>
                 <w:sz w:val="24"/>
                 <w:szCs w:val="24"/>
@@ -1316,6 +1330,23 @@
         </w:tc>
       </w:tr>
       <w:tr>
+        <w:tblPrEx>
+          <w:tblBorders>
+            <w:top w:val="single" w:color="auto" w:sz="4" w:space="0"/>
+            <w:left w:val="single" w:color="auto" w:sz="4" w:space="0"/>
+            <w:bottom w:val="single" w:color="auto" w:sz="4" w:space="0"/>
+            <w:right w:val="single" w:color="auto" w:sz="4" w:space="0"/>
+            <w:insideH w:val="single" w:color="auto" w:sz="4" w:space="0"/>
+            <w:insideV w:val="single" w:color="auto" w:sz="4" w:space="0"/>
+          </w:tblBorders>
+          <w:tblLayout w:type="fixed"/>
+          <w:tblCellMar>
+            <w:top w:w="0" w:type="dxa"/>
+            <w:left w:w="108" w:type="dxa"/>
+            <w:bottom w:w="0" w:type="dxa"/>
+            <w:right w:w="108" w:type="dxa"/>
+          </w:tblCellMar>
+        </w:tblPrEx>
         <w:tc>
           <w:tcPr>
             <w:tcW w:w="1696" w:type="dxa"/>
@@ -1323,7 +1354,7 @@
           <w:p>
             <w:pPr>
               <w:rPr>
-                <w:rFonts w:ascii="宋体" w:eastAsia="宋体" w:hAnsi="宋体" w:cs="宋体" w:hint="eastAsia"/>
+                <w:rFonts w:hint="eastAsia" w:ascii="宋体" w:hAnsi="宋体" w:eastAsia="宋体" w:cs="宋体"/>
                 <w:kern w:val="0"/>
                 <w:sz w:val="24"/>
                 <w:szCs w:val="24"/>
@@ -1331,7 +1362,7 @@
             </w:pPr>
             <w:r>
               <w:rPr>
-                <w:rFonts w:ascii="宋体" w:eastAsia="宋体" w:hAnsi="宋体" w:cs="宋体" w:hint="eastAsia"/>
+                <w:rFonts w:hint="eastAsia" w:ascii="宋体" w:hAnsi="宋体" w:eastAsia="宋体" w:cs="宋体"/>
                 <w:kern w:val="0"/>
                 <w:sz w:val="24"/>
                 <w:szCs w:val="24"/>
@@ -1347,7 +1378,7 @@
           <w:p>
             <w:pPr>
               <w:rPr>
-                <w:rFonts w:ascii="宋体" w:eastAsia="宋体" w:hAnsi="宋体" w:cs="宋体" w:hint="eastAsia"/>
+                <w:rFonts w:hint="eastAsia" w:ascii="宋体" w:hAnsi="宋体" w:eastAsia="宋体" w:cs="宋体"/>
                 <w:kern w:val="0"/>
                 <w:sz w:val="24"/>
                 <w:szCs w:val="24"/>
@@ -1355,7 +1386,7 @@
             </w:pPr>
             <w:r>
               <w:rPr>
-                <w:rFonts w:ascii="宋体" w:eastAsia="宋体" w:hAnsi="宋体" w:cs="宋体" w:hint="eastAsia"/>
+                <w:rFonts w:hint="eastAsia" w:ascii="宋体" w:hAnsi="宋体" w:eastAsia="宋体" w:cs="宋体"/>
                 <w:kern w:val="0"/>
                 <w:sz w:val="24"/>
                 <w:szCs w:val="24"/>
@@ -1371,7 +1402,7 @@
           <w:p>
             <w:pPr>
               <w:rPr>
-                <w:rFonts w:ascii="宋体" w:eastAsia="宋体" w:hAnsi="宋体" w:cs="宋体" w:hint="eastAsia"/>
+                <w:rFonts w:hint="eastAsia" w:ascii="宋体" w:hAnsi="宋体" w:eastAsia="宋体" w:cs="宋体"/>
                 <w:kern w:val="0"/>
                 <w:sz w:val="24"/>
                 <w:szCs w:val="24"/>
@@ -1384,7 +1415,7 @@
     <w:p>
       <w:pPr>
         <w:rPr>
-          <w:rFonts w:ascii="宋体" w:eastAsia="宋体" w:hAnsi="宋体" w:cs="宋体"/>
+          <w:rFonts w:ascii="宋体" w:hAnsi="宋体" w:eastAsia="宋体" w:cs="宋体"/>
           <w:kern w:val="0"/>
           <w:sz w:val="32"/>
           <w:szCs w:val="24"/>
@@ -1392,7 +1423,7 @@
       </w:pPr>
       <w:r>
         <w:rPr>
-          <w:rFonts w:ascii="宋体" w:eastAsia="宋体" w:hAnsi="宋体" w:cs="宋体" w:hint="eastAsia"/>
+          <w:rFonts w:hint="eastAsia" w:ascii="宋体" w:hAnsi="宋体" w:eastAsia="宋体" w:cs="宋体"/>
           <w:kern w:val="0"/>
           <w:sz w:val="32"/>
           <w:szCs w:val="24"/>
@@ -1403,15 +1434,15 @@
     <w:p>
       <w:pPr>
         <w:rPr>
-          <w:rFonts w:ascii="宋体" w:eastAsia="宋体" w:hAnsi="宋体" w:cs="宋体"/>
-          <w:kern w:val="0"/>
-          <w:sz w:val="24"/>
-          <w:szCs w:val="24"/>
-        </w:rPr>
-      </w:pPr>
-      <w:r>
-        <w:rPr>
-          <w:rFonts w:ascii="宋体" w:eastAsia="宋体" w:hAnsi="宋体" w:cs="宋体"/>
+          <w:rFonts w:ascii="宋体" w:hAnsi="宋体" w:eastAsia="宋体" w:cs="宋体"/>
+          <w:kern w:val="0"/>
+          <w:sz w:val="24"/>
+          <w:szCs w:val="24"/>
+        </w:rPr>
+      </w:pPr>
+      <w:r>
+        <w:rPr>
+          <w:rFonts w:ascii="宋体" w:hAnsi="宋体" w:eastAsia="宋体" w:cs="宋体"/>
           <w:kern w:val="0"/>
           <w:sz w:val="24"/>
           <w:szCs w:val="24"/>
@@ -1420,7 +1451,7 @@
       </w:r>
       <w:r>
         <w:rPr>
-          <w:rFonts w:ascii="宋体" w:eastAsia="宋体" w:hAnsi="宋体" w:cs="宋体" w:hint="eastAsia"/>
+          <w:rFonts w:hint="eastAsia" w:ascii="宋体" w:hAnsi="宋体" w:eastAsia="宋体" w:cs="宋体"/>
           <w:kern w:val="0"/>
           <w:sz w:val="24"/>
           <w:szCs w:val="24"/>
@@ -1431,15 +1462,15 @@
     <w:p>
       <w:pPr>
         <w:rPr>
-          <w:rFonts w:ascii="宋体" w:eastAsia="宋体" w:hAnsi="宋体" w:cs="宋体"/>
-          <w:kern w:val="0"/>
-          <w:sz w:val="24"/>
-          <w:szCs w:val="24"/>
-        </w:rPr>
-      </w:pPr>
-      <w:r>
-        <w:rPr>
-          <w:rFonts w:ascii="宋体" w:eastAsia="宋体" w:hAnsi="宋体" w:cs="宋体"/>
+          <w:rFonts w:ascii="宋体" w:hAnsi="宋体" w:eastAsia="宋体" w:cs="宋体"/>
+          <w:kern w:val="0"/>
+          <w:sz w:val="24"/>
+          <w:szCs w:val="24"/>
+        </w:rPr>
+      </w:pPr>
+      <w:r>
+        <w:rPr>
+          <w:rFonts w:ascii="宋体" w:hAnsi="宋体" w:eastAsia="宋体" w:cs="宋体"/>
           <w:kern w:val="0"/>
           <w:sz w:val="24"/>
           <w:szCs w:val="24"/>
@@ -1448,7 +1479,7 @@
       </w:r>
       <w:r>
         <w:rPr>
-          <w:rFonts w:ascii="宋体" w:eastAsia="宋体" w:hAnsi="宋体" w:cs="宋体" w:hint="eastAsia"/>
+          <w:rFonts w:hint="eastAsia" w:ascii="宋体" w:hAnsi="宋体" w:eastAsia="宋体" w:cs="宋体"/>
           <w:kern w:val="0"/>
           <w:sz w:val="24"/>
           <w:szCs w:val="24"/>
@@ -1459,15 +1490,15 @@
     <w:p>
       <w:pPr>
         <w:rPr>
-          <w:rFonts w:ascii="宋体" w:eastAsia="宋体" w:hAnsi="宋体" w:cs="宋体"/>
-          <w:kern w:val="0"/>
-          <w:sz w:val="24"/>
-          <w:szCs w:val="24"/>
-        </w:rPr>
-      </w:pPr>
-      <w:r>
-        <w:rPr>
-          <w:rFonts w:ascii="宋体" w:eastAsia="宋体" w:hAnsi="宋体" w:cs="宋体"/>
+          <w:rFonts w:ascii="宋体" w:hAnsi="宋体" w:eastAsia="宋体" w:cs="宋体"/>
+          <w:kern w:val="0"/>
+          <w:sz w:val="24"/>
+          <w:szCs w:val="24"/>
+        </w:rPr>
+      </w:pPr>
+      <w:r>
+        <w:rPr>
+          <w:rFonts w:ascii="宋体" w:hAnsi="宋体" w:eastAsia="宋体" w:cs="宋体"/>
           <w:kern w:val="0"/>
           <w:sz w:val="24"/>
           <w:szCs w:val="24"/>
@@ -1476,7 +1507,7 @@
       </w:r>
       <w:r>
         <w:rPr>
-          <w:rFonts w:ascii="宋体" w:eastAsia="宋体" w:hAnsi="宋体" w:cs="宋体" w:hint="eastAsia"/>
+          <w:rFonts w:hint="eastAsia" w:ascii="宋体" w:hAnsi="宋体" w:eastAsia="宋体" w:cs="宋体"/>
           <w:kern w:val="0"/>
           <w:sz w:val="24"/>
           <w:szCs w:val="24"/>
@@ -1487,15 +1518,15 @@
     <w:p>
       <w:pPr>
         <w:rPr>
-          <w:rFonts w:ascii="宋体" w:eastAsia="宋体" w:hAnsi="宋体" w:cs="宋体"/>
-          <w:kern w:val="0"/>
-          <w:sz w:val="24"/>
-          <w:szCs w:val="24"/>
-        </w:rPr>
-      </w:pPr>
-      <w:r>
-        <w:rPr>
-          <w:rFonts w:ascii="宋体" w:eastAsia="宋体" w:hAnsi="宋体" w:cs="宋体"/>
+          <w:rFonts w:ascii="宋体" w:hAnsi="宋体" w:eastAsia="宋体" w:cs="宋体"/>
+          <w:kern w:val="0"/>
+          <w:sz w:val="24"/>
+          <w:szCs w:val="24"/>
+        </w:rPr>
+      </w:pPr>
+      <w:r>
+        <w:rPr>
+          <w:rFonts w:ascii="宋体" w:hAnsi="宋体" w:eastAsia="宋体" w:cs="宋体"/>
           <w:kern w:val="0"/>
           <w:sz w:val="24"/>
           <w:szCs w:val="24"/>
@@ -1504,7 +1535,7 @@
       </w:r>
       <w:r>
         <w:rPr>
-          <w:rFonts w:ascii="宋体" w:eastAsia="宋体" w:hAnsi="宋体" w:cs="宋体" w:hint="eastAsia"/>
+          <w:rFonts w:hint="eastAsia" w:ascii="宋体" w:hAnsi="宋体" w:eastAsia="宋体" w:cs="宋体"/>
           <w:kern w:val="0"/>
           <w:sz w:val="24"/>
           <w:szCs w:val="24"/>
@@ -1515,7 +1546,7 @@
     <w:p>
       <w:pPr>
         <w:rPr>
-          <w:rFonts w:asciiTheme="majorEastAsia" w:eastAsiaTheme="majorEastAsia" w:hAnsiTheme="majorEastAsia" w:cs="宋体" w:hint="eastAsia"/>
+          <w:rFonts w:hint="eastAsia" w:cs="宋体" w:asciiTheme="majorEastAsia" w:hAnsiTheme="majorEastAsia" w:eastAsiaTheme="majorEastAsia"/>
           <w:kern w:val="0"/>
           <w:sz w:val="48"/>
           <w:szCs w:val="48"/>
@@ -1523,28 +1554,19 @@
       </w:pPr>
       <w:r>
         <w:rPr>
-          <w:rFonts w:asciiTheme="majorEastAsia" w:eastAsiaTheme="majorEastAsia" w:hAnsiTheme="majorEastAsia" w:cs="宋体" w:hint="eastAsia"/>
+          <w:rFonts w:hint="eastAsia" w:cs="宋体" w:asciiTheme="majorEastAsia" w:hAnsiTheme="majorEastAsia" w:eastAsiaTheme="majorEastAsia"/>
           <w:kern w:val="0"/>
           <w:sz w:val="48"/>
           <w:szCs w:val="48"/>
         </w:rPr>
-        <w:t>二、项目</w:t>
-      </w:r>
-      <w:r>
-        <w:rPr>
-          <w:rFonts w:asciiTheme="majorEastAsia" w:eastAsiaTheme="majorEastAsia" w:hAnsiTheme="majorEastAsia" w:cs="宋体" w:hint="eastAsia"/>
-          <w:kern w:val="0"/>
-          <w:sz w:val="48"/>
-          <w:szCs w:val="48"/>
-        </w:rPr>
-        <w:t>介绍</w:t>
-      </w:r>
-    </w:p>
-    <w:p>
-      <w:pPr>
-        <w:widowControl/>
-        <w:rPr>
-          <w:rFonts w:ascii="宋体" w:eastAsia="宋体" w:hAnsi="宋体" w:cs="宋体"/>
+        <w:t>二、项目介绍</w:t>
+      </w:r>
+    </w:p>
+    <w:p>
+      <w:pPr>
+        <w:widowControl/>
+        <w:rPr>
+          <w:rFonts w:ascii="宋体" w:hAnsi="宋体" w:eastAsia="宋体" w:cs="宋体"/>
           <w:kern w:val="0"/>
           <w:sz w:val="28"/>
           <w:szCs w:val="24"/>
@@ -1552,183 +1574,147 @@
       </w:pPr>
       <w:r>
         <w:rPr>
-          <w:rFonts w:ascii="宋体" w:eastAsia="宋体" w:hAnsi="宋体" w:cs="宋体" w:hint="eastAsia"/>
+          <w:rFonts w:hint="eastAsia" w:ascii="宋体" w:hAnsi="宋体" w:eastAsia="宋体" w:cs="宋体"/>
           <w:kern w:val="0"/>
           <w:sz w:val="28"/>
           <w:szCs w:val="24"/>
         </w:rPr>
-        <w:t>2.1</w:t>
-      </w:r>
-      <w:r>
-        <w:rPr>
-          <w:rFonts w:ascii="宋体" w:eastAsia="宋体" w:hAnsi="宋体" w:cs="宋体" w:hint="eastAsia"/>
+        <w:t>2.1  目标</w:t>
+      </w:r>
+    </w:p>
+    <w:p>
+      <w:pPr>
+        <w:ind w:firstLine="480" w:firstLineChars="200"/>
+        <w:rPr>
+          <w:rFonts w:ascii="宋体" w:hAnsi="宋体" w:eastAsia="宋体"/>
+          <w:sz w:val="24"/>
+          <w:szCs w:val="24"/>
+          <w:lang w:val="zh-CN" w:eastAsia="zh-CN"/>
+        </w:rPr>
+      </w:pPr>
+      <w:r>
+        <w:rPr>
+          <w:rFonts w:hint="eastAsia" w:ascii="宋体" w:hAnsi="宋体" w:eastAsia="宋体"/>
+          <w:color w:val="4F4F4F"/>
+          <w:sz w:val="24"/>
+          <w:szCs w:val="24"/>
+        </w:rPr>
+        <w:t>通过七关即可成功防御所有怪兽的攻击</w:t>
+      </w:r>
+    </w:p>
+    <w:p>
+      <w:pPr>
+        <w:widowControl/>
+        <w:rPr>
+          <w:rFonts w:ascii="宋体" w:hAnsi="宋体" w:eastAsia="宋体" w:cs="宋体"/>
           <w:kern w:val="0"/>
           <w:sz w:val="28"/>
           <w:szCs w:val="24"/>
         </w:rPr>
-        <w:t xml:space="preserve">  目标</w:t>
-      </w:r>
-    </w:p>
-    <w:p>
-      <w:pPr>
-        <w:ind w:firstLineChars="200" w:firstLine="480"/>
-        <w:rPr>
-          <w:rFonts w:ascii="宋体" w:eastAsia="宋体" w:hAnsi="宋体"/>
-          <w:sz w:val="24"/>
-          <w:szCs w:val="24"/>
-          <w:lang w:val="x-none" w:eastAsia="x-none"/>
-        </w:rPr>
-      </w:pPr>
-      <w:r>
-        <w:rPr>
-          <w:rFonts w:ascii="宋体" w:eastAsia="宋体" w:hAnsi="宋体" w:hint="eastAsia"/>
-          <w:color w:val="4F4F4F"/>
-          <w:sz w:val="24"/>
-          <w:szCs w:val="24"/>
-        </w:rPr>
-        <w:t>通过七关即可成功防御所有怪兽的攻击</w:t>
-      </w:r>
-    </w:p>
-    <w:p>
-      <w:pPr>
-        <w:widowControl/>
-        <w:rPr>
-          <w:rFonts w:ascii="宋体" w:eastAsia="宋体" w:hAnsi="宋体" w:cs="宋体"/>
+      </w:pPr>
+      <w:r>
+        <w:rPr>
+          <w:rFonts w:hint="eastAsia" w:ascii="宋体" w:hAnsi="宋体" w:eastAsia="宋体" w:cs="宋体"/>
           <w:kern w:val="0"/>
           <w:sz w:val="28"/>
           <w:szCs w:val="24"/>
         </w:rPr>
-      </w:pPr>
-      <w:r>
-        <w:rPr>
-          <w:rFonts w:ascii="宋体" w:eastAsia="宋体" w:hAnsi="宋体" w:cs="宋体" w:hint="eastAsia"/>
+        <w:t>2.2  用户的特点</w:t>
+      </w:r>
+    </w:p>
+    <w:p>
+      <w:pPr>
+        <w:widowControl/>
+        <w:ind w:firstLine="480" w:firstLineChars="200"/>
+        <w:rPr>
+          <w:rFonts w:ascii="宋体" w:hAnsi="宋体" w:eastAsia="宋体" w:cs="宋体"/>
+          <w:kern w:val="0"/>
+          <w:sz w:val="24"/>
+          <w:szCs w:val="24"/>
+        </w:rPr>
+      </w:pPr>
+      <w:r>
+        <w:rPr>
+          <w:rFonts w:hint="eastAsia" w:ascii="宋体" w:hAnsi="宋体" w:eastAsia="宋体" w:cs="宋体"/>
+          <w:kern w:val="0"/>
+          <w:sz w:val="24"/>
+          <w:szCs w:val="24"/>
+        </w:rPr>
+        <w:t>本系统用户面向能够对飞机大作战进行基本操作的全体人员。</w:t>
+      </w:r>
+    </w:p>
+    <w:p>
+      <w:pPr>
+        <w:widowControl/>
+        <w:rPr>
+          <w:rFonts w:ascii="宋体" w:hAnsi="宋体" w:eastAsia="宋体" w:cs="宋体"/>
           <w:kern w:val="0"/>
           <w:sz w:val="28"/>
           <w:szCs w:val="24"/>
         </w:rPr>
-        <w:t>2.2  用户的特点</w:t>
-      </w:r>
-    </w:p>
-    <w:p>
-      <w:pPr>
-        <w:widowControl/>
-        <w:ind w:firstLineChars="200" w:firstLine="480"/>
-        <w:rPr>
-          <w:rFonts w:ascii="宋体" w:eastAsia="宋体" w:hAnsi="宋体" w:cs="宋体"/>
-          <w:kern w:val="0"/>
-          <w:sz w:val="24"/>
-          <w:szCs w:val="24"/>
-        </w:rPr>
-      </w:pPr>
-      <w:r>
-        <w:rPr>
-          <w:rFonts w:ascii="宋体" w:eastAsia="宋体" w:hAnsi="宋体" w:cs="宋体" w:hint="eastAsia"/>
-          <w:kern w:val="0"/>
-          <w:sz w:val="24"/>
-          <w:szCs w:val="24"/>
-        </w:rPr>
-        <w:t>本系统用户面向能够对</w:t>
-      </w:r>
-      <w:r>
-        <w:rPr>
-          <w:rFonts w:ascii="宋体" w:eastAsia="宋体" w:hAnsi="宋体" w:cs="宋体" w:hint="eastAsia"/>
-          <w:kern w:val="0"/>
-          <w:sz w:val="24"/>
-          <w:szCs w:val="24"/>
-        </w:rPr>
-        <w:t>飞机大作战</w:t>
-      </w:r>
-      <w:r>
-        <w:rPr>
-          <w:rFonts w:ascii="宋体" w:eastAsia="宋体" w:hAnsi="宋体" w:cs="宋体" w:hint="eastAsia"/>
-          <w:kern w:val="0"/>
-          <w:sz w:val="24"/>
-          <w:szCs w:val="24"/>
-        </w:rPr>
-        <w:t>进行基本操作的全体人员。</w:t>
-      </w:r>
-    </w:p>
-    <w:p>
-      <w:pPr>
-        <w:widowControl/>
-        <w:rPr>
-          <w:rFonts w:ascii="宋体" w:eastAsia="宋体" w:hAnsi="宋体" w:cs="宋体"/>
+      </w:pPr>
+      <w:r>
+        <w:rPr>
+          <w:rFonts w:hint="eastAsia" w:ascii="宋体" w:hAnsi="宋体" w:eastAsia="宋体" w:cs="宋体"/>
           <w:kern w:val="0"/>
           <w:sz w:val="28"/>
           <w:szCs w:val="24"/>
         </w:rPr>
-      </w:pPr>
-      <w:r>
-        <w:rPr>
-          <w:rFonts w:ascii="宋体" w:eastAsia="宋体" w:hAnsi="宋体" w:cs="宋体" w:hint="eastAsia"/>
+        <w:t>2.3  假定和约束</w:t>
+      </w:r>
+    </w:p>
+    <w:p>
+      <w:pPr>
+        <w:widowControl/>
+        <w:rPr>
+          <w:rFonts w:ascii="宋体" w:hAnsi="宋体" w:eastAsia="宋体" w:cs="宋体"/>
           <w:kern w:val="0"/>
           <w:sz w:val="28"/>
           <w:szCs w:val="24"/>
         </w:rPr>
-        <w:t>2.3  假定和约束</w:t>
-      </w:r>
-    </w:p>
-    <w:p>
-      <w:pPr>
-        <w:widowControl/>
-        <w:rPr>
-          <w:rFonts w:ascii="宋体" w:eastAsia="宋体" w:hAnsi="宋体" w:cs="宋体"/>
+      </w:pPr>
+      <w:r>
+        <w:rPr>
+          <w:rFonts w:hint="eastAsia" w:ascii="宋体" w:hAnsi="宋体" w:eastAsia="宋体" w:cs="宋体"/>
           <w:kern w:val="0"/>
           <w:sz w:val="28"/>
           <w:szCs w:val="24"/>
         </w:rPr>
-      </w:pPr>
-      <w:r>
-        <w:rPr>
-          <w:rFonts w:ascii="宋体" w:eastAsia="宋体" w:hAnsi="宋体" w:cs="宋体" w:hint="eastAsia"/>
-          <w:kern w:val="0"/>
-          <w:sz w:val="28"/>
-          <w:szCs w:val="24"/>
-        </w:rPr>
         <w:t>2.3.1  开发期限：</w:t>
       </w:r>
     </w:p>
     <w:p>
       <w:pPr>
         <w:widowControl/>
-        <w:ind w:firstLineChars="200" w:firstLine="480"/>
-        <w:rPr>
-          <w:rFonts w:ascii="宋体" w:eastAsia="宋体" w:hAnsi="宋体" w:cs="宋体"/>
-          <w:kern w:val="0"/>
-          <w:sz w:val="24"/>
-          <w:szCs w:val="24"/>
-        </w:rPr>
-      </w:pPr>
-      <w:r>
-        <w:rPr>
-          <w:rFonts w:ascii="宋体" w:eastAsia="宋体" w:hAnsi="宋体" w:cs="宋体" w:hint="eastAsia"/>
-          <w:kern w:val="0"/>
-          <w:sz w:val="24"/>
-          <w:szCs w:val="24"/>
-        </w:rPr>
-        <w:t>本系统开发期限为三</w:t>
-      </w:r>
-      <w:r>
-        <w:rPr>
-          <w:rFonts w:ascii="宋体" w:eastAsia="宋体" w:hAnsi="宋体" w:cs="宋体" w:hint="eastAsia"/>
-          <w:kern w:val="0"/>
-          <w:sz w:val="24"/>
-          <w:szCs w:val="24"/>
-        </w:rPr>
-        <w:t>周。</w:t>
-      </w:r>
-    </w:p>
-    <w:p>
-      <w:pPr>
-        <w:pStyle w:val="a3"/>
+        <w:ind w:firstLine="480" w:firstLineChars="200"/>
+        <w:rPr>
+          <w:rFonts w:ascii="宋体" w:hAnsi="宋体" w:eastAsia="宋体" w:cs="宋体"/>
+          <w:kern w:val="0"/>
+          <w:sz w:val="24"/>
+          <w:szCs w:val="24"/>
+        </w:rPr>
+      </w:pPr>
+      <w:r>
+        <w:rPr>
+          <w:rFonts w:hint="eastAsia" w:ascii="宋体" w:hAnsi="宋体" w:eastAsia="宋体" w:cs="宋体"/>
+          <w:kern w:val="0"/>
+          <w:sz w:val="24"/>
+          <w:szCs w:val="24"/>
+        </w:rPr>
+        <w:t>本系统开发期限为三周。</w:t>
+      </w:r>
+    </w:p>
+    <w:p>
+      <w:pPr>
+        <w:pStyle w:val="8"/>
         <w:widowControl/>
         <w:numPr>
           <w:ilvl w:val="2"/>
-          <w:numId w:val="2"/>
+          <w:numId w:val="1"/>
         </w:numPr>
         <w:ind w:firstLineChars="0"/>
         <w:rPr>
-          <w:rFonts w:ascii="宋体" w:eastAsia="宋体" w:hAnsi="宋体" w:cs="宋体"/>
+          <w:rFonts w:ascii="宋体" w:hAnsi="宋体" w:eastAsia="宋体" w:cs="宋体"/>
           <w:kern w:val="0"/>
           <w:sz w:val="22"/>
           <w:szCs w:val="24"/>
@@ -1736,7 +1722,7 @@
       </w:pPr>
       <w:r>
         <w:rPr>
-          <w:rFonts w:ascii="宋体" w:eastAsia="宋体" w:hAnsi="宋体" w:cs="宋体" w:hint="eastAsia"/>
+          <w:rFonts w:hint="eastAsia" w:ascii="宋体" w:hAnsi="宋体" w:eastAsia="宋体" w:cs="宋体"/>
           <w:kern w:val="0"/>
           <w:sz w:val="28"/>
           <w:szCs w:val="24"/>
@@ -1745,7 +1731,7 @@
       </w:r>
       <w:r>
         <w:rPr>
-          <w:rFonts w:ascii="宋体" w:eastAsia="宋体" w:hAnsi="宋体" w:cs="宋体" w:hint="eastAsia"/>
+          <w:rFonts w:hint="eastAsia" w:ascii="宋体" w:hAnsi="宋体" w:eastAsia="宋体" w:cs="宋体"/>
           <w:kern w:val="0"/>
           <w:sz w:val="22"/>
           <w:szCs w:val="24"/>
@@ -1756,47 +1742,36 @@
     <w:p>
       <w:pPr>
         <w:widowControl/>
-        <w:ind w:firstLineChars="200" w:firstLine="480"/>
+        <w:ind w:firstLine="480" w:firstLineChars="200"/>
         <w:jc w:val="left"/>
         <w:rPr>
-          <w:rFonts w:ascii="宋体" w:eastAsia="宋体" w:hAnsi="宋体" w:cs="宋体"/>
-          <w:kern w:val="0"/>
-          <w:sz w:val="24"/>
-          <w:szCs w:val="24"/>
-        </w:rPr>
-      </w:pPr>
-      <w:r>
-        <w:rPr>
-          <w:rFonts w:ascii="宋体" w:eastAsia="宋体" w:hAnsi="宋体" w:cs="宋体" w:hint="eastAsia"/>
+          <w:rFonts w:ascii="宋体" w:hAnsi="宋体" w:eastAsia="宋体" w:cs="宋体"/>
+          <w:kern w:val="0"/>
+          <w:sz w:val="24"/>
+          <w:szCs w:val="24"/>
+        </w:rPr>
+      </w:pPr>
+      <w:r>
+        <w:rPr>
+          <w:rFonts w:hint="eastAsia" w:ascii="宋体" w:hAnsi="宋体" w:eastAsia="宋体" w:cs="宋体"/>
           <w:kern w:val="0"/>
           <w:sz w:val="24"/>
           <w:szCs w:val="24"/>
         </w:rPr>
         <w:t>本系统采用</w:t>
       </w:r>
-      <w:proofErr w:type="spellStart"/>
-      <w:r>
-        <w:rPr>
-          <w:rFonts w:ascii="宋体" w:eastAsia="宋体" w:hAnsi="宋体" w:cs="宋体"/>
-          <w:kern w:val="0"/>
-          <w:sz w:val="24"/>
-          <w:szCs w:val="24"/>
-        </w:rPr>
-        <w:t>html+JavaScript+css</w:t>
-      </w:r>
-      <w:proofErr w:type="spellEnd"/>
-      <w:r>
-        <w:rPr>
-          <w:rFonts w:ascii="宋体" w:eastAsia="宋体" w:hAnsi="宋体" w:cs="宋体"/>
-          <w:kern w:val="0"/>
-          <w:sz w:val="24"/>
-          <w:szCs w:val="24"/>
-        </w:rPr>
-        <w:t xml:space="preserve"> </w:t>
-      </w:r>
-      <w:r>
-        <w:rPr>
-          <w:rFonts w:ascii="宋体" w:eastAsia="宋体" w:hAnsi="宋体" w:cs="宋体" w:hint="eastAsia"/>
+      <w:r>
+        <w:rPr>
+          <w:rFonts w:ascii="宋体" w:hAnsi="宋体" w:eastAsia="宋体" w:cs="宋体"/>
+          <w:kern w:val="0"/>
+          <w:sz w:val="24"/>
+          <w:szCs w:val="24"/>
+        </w:rPr>
+        <w:t xml:space="preserve">html+JavaScript+css </w:t>
+      </w:r>
+      <w:r>
+        <w:rPr>
+          <w:rFonts w:hint="eastAsia" w:ascii="宋体" w:hAnsi="宋体" w:eastAsia="宋体" w:cs="宋体"/>
           <w:kern w:val="0"/>
           <w:sz w:val="24"/>
           <w:szCs w:val="24"/>
@@ -1806,16 +1781,16 @@
     </w:p>
     <w:p>
       <w:pPr>
-        <w:pStyle w:val="a3"/>
+        <w:pStyle w:val="8"/>
         <w:widowControl/>
         <w:numPr>
           <w:ilvl w:val="1"/>
-          <w:numId w:val="2"/>
+          <w:numId w:val="1"/>
         </w:numPr>
         <w:ind w:firstLineChars="0"/>
         <w:jc w:val="left"/>
         <w:rPr>
-          <w:rFonts w:ascii="宋体" w:eastAsia="宋体" w:hAnsi="宋体" w:cs="宋体"/>
+          <w:rFonts w:ascii="宋体" w:hAnsi="宋体" w:eastAsia="宋体" w:cs="宋体"/>
           <w:kern w:val="0"/>
           <w:sz w:val="28"/>
           <w:szCs w:val="28"/>
@@ -1823,47 +1798,29 @@
       </w:pPr>
       <w:r>
         <w:rPr>
-          <w:rFonts w:ascii="宋体" w:eastAsia="宋体" w:hAnsi="宋体" w:cs="宋体" w:hint="eastAsia"/>
+          <w:rFonts w:hint="eastAsia" w:ascii="宋体" w:hAnsi="宋体" w:eastAsia="宋体" w:cs="宋体"/>
           <w:kern w:val="0"/>
           <w:sz w:val="28"/>
           <w:szCs w:val="28"/>
         </w:rPr>
-        <w:t>确定系统</w:t>
-      </w:r>
-      <w:r>
-        <w:rPr>
-          <w:rFonts w:ascii="宋体" w:eastAsia="宋体" w:hAnsi="宋体" w:cs="宋体" w:hint="eastAsia"/>
-          <w:kern w:val="0"/>
-          <w:sz w:val="28"/>
-          <w:szCs w:val="28"/>
-        </w:rPr>
-        <w:t>运行</w:t>
-      </w:r>
-      <w:r>
-        <w:rPr>
-          <w:rFonts w:ascii="宋体" w:eastAsia="宋体" w:hAnsi="宋体" w:cs="宋体" w:hint="eastAsia"/>
-          <w:kern w:val="0"/>
-          <w:sz w:val="28"/>
-          <w:szCs w:val="28"/>
-        </w:rPr>
-        <w:t>的要求</w:t>
-      </w:r>
-    </w:p>
-    <w:p>
-      <w:pPr>
-        <w:widowControl/>
-        <w:ind w:firstLineChars="200" w:firstLine="480"/>
+        <w:t>确定系统运行的要求</w:t>
+      </w:r>
+    </w:p>
+    <w:p>
+      <w:pPr>
+        <w:widowControl/>
+        <w:ind w:firstLine="480" w:firstLineChars="200"/>
         <w:jc w:val="left"/>
         <w:rPr>
-          <w:rFonts w:ascii="宋体" w:eastAsia="宋体" w:hAnsi="宋体" w:cs="宋体"/>
-          <w:kern w:val="0"/>
-          <w:sz w:val="24"/>
-          <w:szCs w:val="24"/>
-        </w:rPr>
-      </w:pPr>
-      <w:r>
-        <w:rPr>
-          <w:rFonts w:ascii="宋体" w:eastAsia="宋体" w:hAnsi="宋体" w:cs="宋体" w:hint="eastAsia"/>
+          <w:rFonts w:ascii="宋体" w:hAnsi="宋体" w:eastAsia="宋体" w:cs="宋体"/>
+          <w:kern w:val="0"/>
+          <w:sz w:val="24"/>
+          <w:szCs w:val="24"/>
+        </w:rPr>
+      </w:pPr>
+      <w:r>
+        <w:rPr>
+          <w:rFonts w:hint="eastAsia" w:ascii="宋体" w:hAnsi="宋体" w:eastAsia="宋体" w:cs="宋体"/>
           <w:kern w:val="0"/>
           <w:sz w:val="24"/>
           <w:szCs w:val="24"/>
@@ -1876,7 +1833,7 @@
         <w:widowControl/>
         <w:jc w:val="left"/>
         <w:rPr>
-          <w:rFonts w:ascii="宋体" w:eastAsia="宋体" w:hAnsi="宋体" w:cs="宋体"/>
+          <w:rFonts w:ascii="宋体" w:hAnsi="宋体" w:eastAsia="宋体" w:cs="宋体"/>
           <w:kern w:val="0"/>
           <w:sz w:val="28"/>
           <w:szCs w:val="32"/>
@@ -1884,7 +1841,7 @@
       </w:pPr>
       <w:r>
         <w:rPr>
-          <w:rFonts w:ascii="宋体" w:eastAsia="宋体" w:hAnsi="宋体" w:cs="宋体"/>
+          <w:rFonts w:ascii="宋体" w:hAnsi="宋体" w:eastAsia="宋体" w:cs="宋体"/>
           <w:kern w:val="0"/>
           <w:sz w:val="28"/>
           <w:szCs w:val="32"/>
@@ -1893,7 +1850,7 @@
       </w:r>
       <w:r>
         <w:rPr>
-          <w:rFonts w:ascii="宋体" w:eastAsia="宋体" w:hAnsi="宋体" w:cs="宋体" w:hint="eastAsia"/>
+          <w:rFonts w:hint="eastAsia" w:ascii="宋体" w:hAnsi="宋体" w:eastAsia="宋体" w:cs="宋体"/>
           <w:kern w:val="0"/>
           <w:sz w:val="28"/>
           <w:szCs w:val="32"/>
@@ -1906,7 +1863,7 @@
         <w:widowControl/>
         <w:jc w:val="left"/>
         <w:rPr>
-          <w:rFonts w:ascii="宋体" w:eastAsia="宋体" w:hAnsi="宋体" w:cs="宋体"/>
+          <w:rFonts w:ascii="宋体" w:hAnsi="宋体" w:eastAsia="宋体" w:cs="宋体"/>
           <w:kern w:val="0"/>
           <w:sz w:val="24"/>
           <w:szCs w:val="32"/>
@@ -1914,7 +1871,7 @@
       </w:pPr>
       <w:r>
         <w:rPr>
-          <w:rFonts w:ascii="宋体" w:eastAsia="宋体" w:hAnsi="宋体" w:cs="宋体" w:hint="eastAsia"/>
+          <w:rFonts w:hint="eastAsia" w:ascii="宋体" w:hAnsi="宋体" w:eastAsia="宋体" w:cs="宋体"/>
           <w:kern w:val="0"/>
           <w:sz w:val="24"/>
           <w:szCs w:val="32"/>
@@ -1923,7 +1880,7 @@
       </w:r>
       <w:r>
         <w:rPr>
-          <w:rFonts w:ascii="宋体" w:eastAsia="宋体" w:hAnsi="宋体" w:cs="宋体"/>
+          <w:rFonts w:ascii="宋体" w:hAnsi="宋体" w:eastAsia="宋体" w:cs="宋体"/>
           <w:kern w:val="0"/>
           <w:sz w:val="24"/>
           <w:szCs w:val="32"/>
@@ -1932,7 +1889,7 @@
       </w:r>
       <w:r>
         <w:rPr>
-          <w:rFonts w:ascii="宋体" w:eastAsia="宋体" w:hAnsi="宋体" w:cs="宋体" w:hint="eastAsia"/>
+          <w:rFonts w:hint="eastAsia" w:ascii="宋体" w:hAnsi="宋体" w:eastAsia="宋体" w:cs="宋体"/>
           <w:kern w:val="0"/>
           <w:sz w:val="24"/>
           <w:szCs w:val="32"/>
@@ -1943,10 +1900,10 @@
     <w:p>
       <w:pPr>
         <w:widowControl/>
-        <w:ind w:firstLineChars="200" w:firstLine="480"/>
+        <w:ind w:firstLine="480" w:firstLineChars="200"/>
         <w:jc w:val="left"/>
         <w:rPr>
-          <w:rFonts w:ascii="宋体" w:eastAsia="宋体" w:hAnsi="宋体" w:cs="宋体"/>
+          <w:rFonts w:ascii="宋体" w:hAnsi="宋体" w:eastAsia="宋体" w:cs="宋体"/>
           <w:kern w:val="0"/>
           <w:sz w:val="24"/>
           <w:szCs w:val="32"/>
@@ -1954,7 +1911,7 @@
       </w:pPr>
       <w:r>
         <w:rPr>
-          <w:rFonts w:ascii="宋体" w:eastAsia="宋体" w:hAnsi="宋体" w:cs="宋体" w:hint="eastAsia"/>
+          <w:rFonts w:hint="eastAsia" w:ascii="宋体" w:hAnsi="宋体" w:eastAsia="宋体" w:cs="宋体"/>
           <w:kern w:val="0"/>
           <w:sz w:val="24"/>
           <w:szCs w:val="32"/>
@@ -1967,15 +1924,15 @@
         <w:widowControl/>
         <w:jc w:val="left"/>
         <w:rPr>
-          <w:rFonts w:ascii="宋体" w:eastAsia="宋体" w:hAnsi="宋体" w:cs="宋体"/>
-          <w:kern w:val="0"/>
-          <w:sz w:val="24"/>
-          <w:szCs w:val="24"/>
-        </w:rPr>
-      </w:pPr>
-      <w:r>
-        <w:rPr>
-          <w:rFonts w:ascii="宋体" w:eastAsia="宋体" w:hAnsi="宋体" w:cs="宋体" w:hint="eastAsia"/>
+          <w:rFonts w:ascii="宋体" w:hAnsi="宋体" w:eastAsia="宋体" w:cs="宋体"/>
+          <w:kern w:val="0"/>
+          <w:sz w:val="24"/>
+          <w:szCs w:val="24"/>
+        </w:rPr>
+      </w:pPr>
+      <w:r>
+        <w:rPr>
+          <w:rFonts w:hint="eastAsia" w:ascii="宋体" w:hAnsi="宋体" w:eastAsia="宋体" w:cs="宋体"/>
           <w:kern w:val="0"/>
           <w:sz w:val="24"/>
           <w:szCs w:val="24"/>
@@ -1988,15 +1945,15 @@
         <w:widowControl/>
         <w:jc w:val="left"/>
         <w:rPr>
-          <w:rFonts w:ascii="宋体" w:eastAsia="宋体" w:hAnsi="宋体" w:cs="宋体"/>
-          <w:kern w:val="0"/>
-          <w:sz w:val="24"/>
-          <w:szCs w:val="24"/>
-        </w:rPr>
-      </w:pPr>
-      <w:r>
-        <w:rPr>
-          <w:rFonts w:ascii="宋体" w:eastAsia="宋体" w:hAnsi="宋体" w:cs="宋体" w:hint="eastAsia"/>
+          <w:rFonts w:ascii="宋体" w:hAnsi="宋体" w:eastAsia="宋体" w:cs="宋体"/>
+          <w:kern w:val="0"/>
+          <w:sz w:val="24"/>
+          <w:szCs w:val="24"/>
+        </w:rPr>
+      </w:pPr>
+      <w:r>
+        <w:rPr>
+          <w:rFonts w:hint="eastAsia" w:ascii="宋体" w:hAnsi="宋体" w:eastAsia="宋体" w:cs="宋体"/>
           <w:kern w:val="0"/>
           <w:sz w:val="24"/>
           <w:szCs w:val="24"/>
@@ -2009,15 +1966,15 @@
         <w:widowControl/>
         <w:jc w:val="left"/>
         <w:rPr>
-          <w:rFonts w:ascii="宋体" w:eastAsia="宋体" w:hAnsi="宋体" w:cs="宋体"/>
-          <w:kern w:val="0"/>
-          <w:sz w:val="24"/>
-          <w:szCs w:val="24"/>
-        </w:rPr>
-      </w:pPr>
-      <w:r>
-        <w:rPr>
-          <w:rFonts w:ascii="宋体" w:eastAsia="宋体" w:hAnsi="宋体" w:cs="宋体" w:hint="eastAsia"/>
+          <w:rFonts w:ascii="宋体" w:hAnsi="宋体" w:eastAsia="宋体" w:cs="宋体"/>
+          <w:kern w:val="0"/>
+          <w:sz w:val="24"/>
+          <w:szCs w:val="24"/>
+        </w:rPr>
+      </w:pPr>
+      <w:r>
+        <w:rPr>
+          <w:rFonts w:hint="eastAsia" w:ascii="宋体" w:hAnsi="宋体" w:eastAsia="宋体" w:cs="宋体"/>
           <w:kern w:val="0"/>
           <w:sz w:val="24"/>
           <w:szCs w:val="24"/>
@@ -2030,15 +1987,15 @@
         <w:widowControl/>
         <w:jc w:val="left"/>
         <w:rPr>
-          <w:rFonts w:ascii="宋体" w:eastAsia="宋体" w:hAnsi="宋体" w:cs="宋体"/>
-          <w:kern w:val="0"/>
-          <w:sz w:val="24"/>
-          <w:szCs w:val="24"/>
-        </w:rPr>
-      </w:pPr>
-      <w:r>
-        <w:rPr>
-          <w:rFonts w:ascii="宋体" w:eastAsia="宋体" w:hAnsi="宋体" w:cs="宋体" w:hint="eastAsia"/>
+          <w:rFonts w:ascii="宋体" w:hAnsi="宋体" w:eastAsia="宋体" w:cs="宋体"/>
+          <w:kern w:val="0"/>
+          <w:sz w:val="24"/>
+          <w:szCs w:val="24"/>
+        </w:rPr>
+      </w:pPr>
+      <w:r>
+        <w:rPr>
+          <w:rFonts w:hint="eastAsia" w:ascii="宋体" w:hAnsi="宋体" w:eastAsia="宋体" w:cs="宋体"/>
           <w:kern w:val="0"/>
           <w:sz w:val="24"/>
           <w:szCs w:val="24"/>
@@ -2049,18 +2006,18 @@
     <w:p>
       <w:pPr>
         <w:widowControl/>
-        <w:ind w:firstLineChars="400" w:firstLine="960"/>
+        <w:ind w:firstLine="960" w:firstLineChars="400"/>
         <w:jc w:val="left"/>
         <w:rPr>
-          <w:rFonts w:ascii="宋体" w:eastAsia="宋体" w:hAnsi="宋体" w:cs="宋体"/>
-          <w:kern w:val="0"/>
-          <w:sz w:val="24"/>
-          <w:szCs w:val="24"/>
-        </w:rPr>
-      </w:pPr>
-      <w:r>
-        <w:rPr>
-          <w:rFonts w:ascii="宋体" w:eastAsia="宋体" w:hAnsi="宋体" w:cs="宋体"/>
+          <w:rFonts w:ascii="宋体" w:hAnsi="宋体" w:eastAsia="宋体" w:cs="宋体"/>
+          <w:kern w:val="0"/>
+          <w:sz w:val="24"/>
+          <w:szCs w:val="24"/>
+        </w:rPr>
+      </w:pPr>
+      <w:r>
+        <w:rPr>
+          <w:rFonts w:ascii="宋体" w:hAnsi="宋体" w:eastAsia="宋体" w:cs="宋体"/>
           <w:kern w:val="0"/>
           <w:sz w:val="24"/>
           <w:szCs w:val="24"/>
@@ -2069,7 +2026,7 @@
       </w:r>
       <w:r>
         <w:rPr>
-          <w:rFonts w:ascii="宋体" w:eastAsia="宋体" w:hAnsi="宋体" w:cs="宋体" w:hint="eastAsia"/>
+          <w:rFonts w:hint="eastAsia" w:ascii="宋体" w:hAnsi="宋体" w:eastAsia="宋体" w:cs="宋体"/>
           <w:kern w:val="0"/>
           <w:sz w:val="24"/>
           <w:szCs w:val="24"/>
@@ -2080,18 +2037,18 @@
     <w:p>
       <w:pPr>
         <w:widowControl/>
-        <w:ind w:firstLineChars="200" w:firstLine="480"/>
+        <w:ind w:firstLine="480" w:firstLineChars="200"/>
         <w:jc w:val="left"/>
         <w:rPr>
-          <w:rFonts w:ascii="宋体" w:eastAsia="宋体" w:hAnsi="宋体" w:cs="宋体"/>
-          <w:kern w:val="0"/>
-          <w:sz w:val="24"/>
-          <w:szCs w:val="24"/>
-        </w:rPr>
-      </w:pPr>
-      <w:r>
-        <w:rPr>
-          <w:rFonts w:ascii="宋体" w:eastAsia="宋体" w:hAnsi="宋体" w:cs="宋体"/>
+          <w:rFonts w:ascii="宋体" w:hAnsi="宋体" w:eastAsia="宋体" w:cs="宋体"/>
+          <w:kern w:val="0"/>
+          <w:sz w:val="24"/>
+          <w:szCs w:val="24"/>
+        </w:rPr>
+      </w:pPr>
+      <w:r>
+        <w:rPr>
+          <w:rFonts w:ascii="宋体" w:hAnsi="宋体" w:eastAsia="宋体" w:cs="宋体"/>
           <w:kern w:val="0"/>
           <w:sz w:val="24"/>
           <w:szCs w:val="24"/>
@@ -2100,7 +2057,7 @@
       </w:r>
       <w:r>
         <w:rPr>
-          <w:rFonts w:ascii="宋体" w:eastAsia="宋体" w:hAnsi="宋体" w:cs="宋体" w:hint="eastAsia"/>
+          <w:rFonts w:hint="eastAsia" w:ascii="宋体" w:hAnsi="宋体" w:eastAsia="宋体" w:cs="宋体"/>
           <w:kern w:val="0"/>
           <w:sz w:val="24"/>
           <w:szCs w:val="24"/>
@@ -2111,28 +2068,27 @@
     <w:p>
       <w:pPr>
         <w:widowControl/>
-        <w:ind w:firstLineChars="200" w:firstLine="480"/>
+        <w:ind w:firstLine="480" w:firstLineChars="200"/>
         <w:jc w:val="left"/>
         <w:rPr>
-          <w:rFonts w:ascii="宋体" w:eastAsia="宋体" w:hAnsi="宋体" w:cs="宋体"/>
-          <w:kern w:val="0"/>
-          <w:sz w:val="24"/>
-          <w:szCs w:val="24"/>
-        </w:rPr>
-      </w:pPr>
-      <w:r>
-        <w:rPr>
-          <w:rFonts w:ascii="宋体" w:eastAsia="宋体" w:hAnsi="宋体" w:cs="宋体"/>
-          <w:kern w:val="0"/>
-          <w:sz w:val="24"/>
-          <w:szCs w:val="24"/>
-        </w:rPr>
-        <w:lastRenderedPageBreak/>
+          <w:rFonts w:ascii="宋体" w:hAnsi="宋体" w:eastAsia="宋体" w:cs="宋体"/>
+          <w:kern w:val="0"/>
+          <w:sz w:val="24"/>
+          <w:szCs w:val="24"/>
+        </w:rPr>
+      </w:pPr>
+      <w:r>
+        <w:rPr>
+          <w:rFonts w:ascii="宋体" w:hAnsi="宋体" w:eastAsia="宋体" w:cs="宋体"/>
+          <w:kern w:val="0"/>
+          <w:sz w:val="24"/>
+          <w:szCs w:val="24"/>
+        </w:rPr>
         <w:t>3.</w:t>
       </w:r>
       <w:r>
         <w:rPr>
-          <w:rFonts w:ascii="宋体" w:eastAsia="宋体" w:hAnsi="宋体" w:cs="宋体" w:hint="eastAsia"/>
+          <w:rFonts w:hint="eastAsia" w:ascii="宋体" w:hAnsi="宋体" w:eastAsia="宋体" w:cs="宋体"/>
           <w:kern w:val="0"/>
           <w:sz w:val="24"/>
           <w:szCs w:val="24"/>
@@ -2143,18 +2099,18 @@
     <w:p>
       <w:pPr>
         <w:widowControl/>
-        <w:ind w:firstLineChars="400" w:firstLine="960"/>
+        <w:ind w:firstLine="960" w:firstLineChars="400"/>
         <w:jc w:val="left"/>
         <w:rPr>
-          <w:rFonts w:ascii="宋体" w:eastAsia="宋体" w:hAnsi="宋体" w:cs="宋体"/>
-          <w:kern w:val="0"/>
-          <w:sz w:val="24"/>
-          <w:szCs w:val="24"/>
-        </w:rPr>
-      </w:pPr>
-      <w:r>
-        <w:rPr>
-          <w:rFonts w:ascii="宋体" w:eastAsia="宋体" w:hAnsi="宋体" w:cs="宋体" w:hint="eastAsia"/>
+          <w:rFonts w:ascii="宋体" w:hAnsi="宋体" w:eastAsia="宋体" w:cs="宋体"/>
+          <w:kern w:val="0"/>
+          <w:sz w:val="24"/>
+          <w:szCs w:val="24"/>
+        </w:rPr>
+      </w:pPr>
+      <w:r>
+        <w:rPr>
+          <w:rFonts w:hint="eastAsia" w:ascii="宋体" w:hAnsi="宋体" w:eastAsia="宋体" w:cs="宋体"/>
           <w:kern w:val="0"/>
           <w:sz w:val="24"/>
           <w:szCs w:val="24"/>
@@ -2166,7 +2122,7 @@
       <w:pPr>
         <w:widowControl/>
         <w:rPr>
-          <w:rFonts w:asciiTheme="majorEastAsia" w:eastAsiaTheme="majorEastAsia" w:hAnsiTheme="majorEastAsia" w:cs="宋体"/>
+          <w:rFonts w:cs="宋体" w:asciiTheme="majorEastAsia" w:hAnsiTheme="majorEastAsia" w:eastAsiaTheme="majorEastAsia"/>
           <w:kern w:val="0"/>
           <w:sz w:val="48"/>
           <w:szCs w:val="48"/>
@@ -2174,7 +2130,7 @@
       </w:pPr>
       <w:r>
         <w:rPr>
-          <w:rFonts w:asciiTheme="majorEastAsia" w:eastAsiaTheme="majorEastAsia" w:hAnsiTheme="majorEastAsia" w:cs="宋体" w:hint="eastAsia"/>
+          <w:rFonts w:hint="eastAsia" w:cs="宋体" w:asciiTheme="majorEastAsia" w:hAnsiTheme="majorEastAsia" w:eastAsiaTheme="majorEastAsia"/>
           <w:kern w:val="0"/>
           <w:sz w:val="48"/>
           <w:szCs w:val="48"/>
@@ -2186,7 +2142,7 @@
       <w:pPr>
         <w:widowControl/>
         <w:rPr>
-          <w:rFonts w:ascii="宋体" w:eastAsia="宋体" w:hAnsi="宋体" w:cs="宋体"/>
+          <w:rFonts w:ascii="宋体" w:hAnsi="宋体" w:eastAsia="宋体" w:cs="宋体"/>
           <w:kern w:val="0"/>
           <w:sz w:val="32"/>
           <w:szCs w:val="48"/>
@@ -2194,7 +2150,7 @@
       </w:pPr>
       <w:r>
         <w:rPr>
-          <w:rFonts w:ascii="宋体" w:eastAsia="宋体" w:hAnsi="宋体" w:cs="宋体"/>
+          <w:rFonts w:ascii="宋体" w:hAnsi="宋体" w:eastAsia="宋体" w:cs="宋体"/>
           <w:kern w:val="0"/>
           <w:sz w:val="32"/>
           <w:szCs w:val="48"/>
@@ -2203,7 +2159,7 @@
       </w:r>
       <w:r>
         <w:rPr>
-          <w:rFonts w:ascii="宋体" w:eastAsia="宋体" w:hAnsi="宋体" w:cs="宋体" w:hint="eastAsia"/>
+          <w:rFonts w:hint="eastAsia" w:ascii="宋体" w:hAnsi="宋体" w:eastAsia="宋体" w:cs="宋体"/>
           <w:kern w:val="0"/>
           <w:sz w:val="32"/>
           <w:szCs w:val="48"/>
@@ -2213,15 +2169,47 @@
     </w:p>
     <w:tbl>
       <w:tblPr>
-        <w:tblStyle w:val="a4"/>
-        <w:tblW w:w="0" w:type="auto"/>
-        <w:tblLook w:val="04A0" w:firstRow="1" w:lastRow="0" w:firstColumn="1" w:lastColumn="0" w:noHBand="0" w:noVBand="1"/>
+        <w:tblStyle w:val="5"/>
+        <w:tblW w:w="8296" w:type="dxa"/>
+        <w:tblInd w:w="0" w:type="dxa"/>
+        <w:tblBorders>
+          <w:top w:val="single" w:color="auto" w:sz="4" w:space="0"/>
+          <w:left w:val="single" w:color="auto" w:sz="4" w:space="0"/>
+          <w:bottom w:val="single" w:color="auto" w:sz="4" w:space="0"/>
+          <w:right w:val="single" w:color="auto" w:sz="4" w:space="0"/>
+          <w:insideH w:val="single" w:color="auto" w:sz="4" w:space="0"/>
+          <w:insideV w:val="single" w:color="auto" w:sz="4" w:space="0"/>
+        </w:tblBorders>
+        <w:tblLayout w:type="fixed"/>
+        <w:tblCellMar>
+          <w:top w:w="0" w:type="dxa"/>
+          <w:left w:w="108" w:type="dxa"/>
+          <w:bottom w:w="0" w:type="dxa"/>
+          <w:right w:w="108" w:type="dxa"/>
+        </w:tblCellMar>
       </w:tblPr>
       <w:tblGrid>
         <w:gridCol w:w="1413"/>
         <w:gridCol w:w="6883"/>
       </w:tblGrid>
       <w:tr>
+        <w:tblPrEx>
+          <w:tblBorders>
+            <w:top w:val="single" w:color="auto" w:sz="4" w:space="0"/>
+            <w:left w:val="single" w:color="auto" w:sz="4" w:space="0"/>
+            <w:bottom w:val="single" w:color="auto" w:sz="4" w:space="0"/>
+            <w:right w:val="single" w:color="auto" w:sz="4" w:space="0"/>
+            <w:insideH w:val="single" w:color="auto" w:sz="4" w:space="0"/>
+            <w:insideV w:val="single" w:color="auto" w:sz="4" w:space="0"/>
+          </w:tblBorders>
+          <w:tblLayout w:type="fixed"/>
+          <w:tblCellMar>
+            <w:top w:w="0" w:type="dxa"/>
+            <w:left w:w="108" w:type="dxa"/>
+            <w:bottom w:w="0" w:type="dxa"/>
+            <w:right w:w="108" w:type="dxa"/>
+          </w:tblCellMar>
+        </w:tblPrEx>
         <w:tc>
           <w:tcPr>
             <w:tcW w:w="1413" w:type="dxa"/>
@@ -2230,7 +2218,7 @@
             <w:pPr>
               <w:widowControl/>
               <w:rPr>
-                <w:rFonts w:ascii="宋体" w:eastAsia="宋体" w:hAnsi="宋体" w:cs="宋体" w:hint="eastAsia"/>
+                <w:rFonts w:hint="eastAsia" w:ascii="宋体" w:hAnsi="宋体" w:eastAsia="宋体" w:cs="宋体"/>
                 <w:kern w:val="0"/>
                 <w:sz w:val="24"/>
                 <w:szCs w:val="24"/>
@@ -2238,7 +2226,7 @@
             </w:pPr>
             <w:r>
               <w:rPr>
-                <w:rFonts w:ascii="宋体" w:eastAsia="宋体" w:hAnsi="宋体" w:cs="宋体" w:hint="eastAsia"/>
+                <w:rFonts w:hint="eastAsia" w:ascii="宋体" w:hAnsi="宋体" w:eastAsia="宋体" w:cs="宋体"/>
                 <w:kern w:val="0"/>
                 <w:sz w:val="24"/>
                 <w:szCs w:val="24"/>
@@ -2255,7 +2243,7 @@
             <w:pPr>
               <w:widowControl/>
               <w:rPr>
-                <w:rFonts w:ascii="宋体" w:eastAsia="宋体" w:hAnsi="宋体" w:cs="宋体" w:hint="eastAsia"/>
+                <w:rFonts w:hint="eastAsia" w:ascii="宋体" w:hAnsi="宋体" w:eastAsia="宋体" w:cs="宋体"/>
                 <w:kern w:val="0"/>
                 <w:sz w:val="24"/>
                 <w:szCs w:val="24"/>
@@ -2263,7 +2251,7 @@
             </w:pPr>
             <w:r>
               <w:rPr>
-                <w:rFonts w:ascii="宋体" w:eastAsia="宋体" w:hAnsi="宋体" w:cs="宋体" w:hint="eastAsia"/>
+                <w:rFonts w:hint="eastAsia" w:ascii="宋体" w:hAnsi="宋体" w:eastAsia="宋体" w:cs="宋体"/>
                 <w:kern w:val="0"/>
                 <w:sz w:val="24"/>
                 <w:szCs w:val="24"/>
@@ -2274,6 +2262,23 @@
         </w:tc>
       </w:tr>
       <w:tr>
+        <w:tblPrEx>
+          <w:tblBorders>
+            <w:top w:val="single" w:color="auto" w:sz="4" w:space="0"/>
+            <w:left w:val="single" w:color="auto" w:sz="4" w:space="0"/>
+            <w:bottom w:val="single" w:color="auto" w:sz="4" w:space="0"/>
+            <w:right w:val="single" w:color="auto" w:sz="4" w:space="0"/>
+            <w:insideH w:val="single" w:color="auto" w:sz="4" w:space="0"/>
+            <w:insideV w:val="single" w:color="auto" w:sz="4" w:space="0"/>
+          </w:tblBorders>
+          <w:tblLayout w:type="fixed"/>
+          <w:tblCellMar>
+            <w:top w:w="0" w:type="dxa"/>
+            <w:left w:w="108" w:type="dxa"/>
+            <w:bottom w:w="0" w:type="dxa"/>
+            <w:right w:w="108" w:type="dxa"/>
+          </w:tblCellMar>
+        </w:tblPrEx>
         <w:tc>
           <w:tcPr>
             <w:tcW w:w="1413" w:type="dxa"/>
@@ -2282,7 +2287,7 @@
             <w:pPr>
               <w:widowControl/>
               <w:rPr>
-                <w:rFonts w:ascii="宋体" w:eastAsia="宋体" w:hAnsi="宋体" w:cs="宋体" w:hint="eastAsia"/>
+                <w:rFonts w:hint="eastAsia" w:ascii="宋体" w:hAnsi="宋体" w:eastAsia="宋体" w:cs="宋体"/>
                 <w:kern w:val="0"/>
                 <w:sz w:val="24"/>
                 <w:szCs w:val="24"/>
@@ -2290,7 +2295,7 @@
             </w:pPr>
             <w:r>
               <w:rPr>
-                <w:rFonts w:ascii="宋体" w:eastAsia="宋体" w:hAnsi="宋体" w:cs="宋体" w:hint="eastAsia"/>
+                <w:rFonts w:hint="eastAsia" w:ascii="宋体" w:hAnsi="宋体" w:eastAsia="宋体" w:cs="宋体"/>
                 <w:kern w:val="0"/>
                 <w:sz w:val="24"/>
                 <w:szCs w:val="24"/>
@@ -2307,7 +2312,7 @@
             <w:pPr>
               <w:widowControl/>
               <w:rPr>
-                <w:rFonts w:ascii="宋体" w:eastAsia="宋体" w:hAnsi="宋体" w:cs="宋体" w:hint="eastAsia"/>
+                <w:rFonts w:hint="eastAsia" w:ascii="宋体" w:hAnsi="宋体" w:eastAsia="宋体" w:cs="宋体"/>
                 <w:kern w:val="0"/>
                 <w:sz w:val="24"/>
                 <w:szCs w:val="24"/>
@@ -2315,7 +2320,7 @@
             </w:pPr>
             <w:r>
               <w:rPr>
-                <w:rFonts w:ascii="宋体" w:eastAsia="宋体" w:hAnsi="宋体" w:cs="宋体" w:hint="eastAsia"/>
+                <w:rFonts w:hint="eastAsia" w:ascii="宋体" w:hAnsi="宋体" w:eastAsia="宋体" w:cs="宋体"/>
                 <w:kern w:val="0"/>
                 <w:sz w:val="24"/>
                 <w:szCs w:val="24"/>
@@ -2326,6 +2331,23 @@
         </w:tc>
       </w:tr>
       <w:tr>
+        <w:tblPrEx>
+          <w:tblBorders>
+            <w:top w:val="single" w:color="auto" w:sz="4" w:space="0"/>
+            <w:left w:val="single" w:color="auto" w:sz="4" w:space="0"/>
+            <w:bottom w:val="single" w:color="auto" w:sz="4" w:space="0"/>
+            <w:right w:val="single" w:color="auto" w:sz="4" w:space="0"/>
+            <w:insideH w:val="single" w:color="auto" w:sz="4" w:space="0"/>
+            <w:insideV w:val="single" w:color="auto" w:sz="4" w:space="0"/>
+          </w:tblBorders>
+          <w:tblLayout w:type="fixed"/>
+          <w:tblCellMar>
+            <w:top w:w="0" w:type="dxa"/>
+            <w:left w:w="108" w:type="dxa"/>
+            <w:bottom w:w="0" w:type="dxa"/>
+            <w:right w:w="108" w:type="dxa"/>
+          </w:tblCellMar>
+        </w:tblPrEx>
         <w:tc>
           <w:tcPr>
             <w:tcW w:w="1413" w:type="dxa"/>
@@ -2334,7 +2356,7 @@
             <w:pPr>
               <w:widowControl/>
               <w:rPr>
-                <w:rFonts w:ascii="宋体" w:eastAsia="宋体" w:hAnsi="宋体" w:cs="宋体" w:hint="eastAsia"/>
+                <w:rFonts w:hint="eastAsia" w:ascii="宋体" w:hAnsi="宋体" w:eastAsia="宋体" w:cs="宋体"/>
                 <w:kern w:val="0"/>
                 <w:sz w:val="24"/>
                 <w:szCs w:val="24"/>
@@ -2342,7 +2364,7 @@
             </w:pPr>
             <w:r>
               <w:rPr>
-                <w:rFonts w:ascii="宋体" w:eastAsia="宋体" w:hAnsi="宋体" w:cs="宋体" w:hint="eastAsia"/>
+                <w:rFonts w:hint="eastAsia" w:ascii="宋体" w:hAnsi="宋体" w:eastAsia="宋体" w:cs="宋体"/>
                 <w:kern w:val="0"/>
                 <w:sz w:val="24"/>
                 <w:szCs w:val="24"/>
@@ -2359,7 +2381,7 @@
             <w:pPr>
               <w:widowControl/>
               <w:rPr>
-                <w:rFonts w:ascii="宋体" w:eastAsia="宋体" w:hAnsi="宋体" w:cs="宋体" w:hint="eastAsia"/>
+                <w:rFonts w:hint="eastAsia" w:ascii="宋体" w:hAnsi="宋体" w:eastAsia="宋体" w:cs="宋体"/>
                 <w:kern w:val="0"/>
                 <w:sz w:val="24"/>
                 <w:szCs w:val="24"/>
@@ -2367,7 +2389,7 @@
             </w:pPr>
             <w:r>
               <w:rPr>
-                <w:rFonts w:ascii="宋体" w:eastAsia="宋体" w:hAnsi="宋体" w:cs="宋体" w:hint="eastAsia"/>
+                <w:rFonts w:hint="eastAsia" w:ascii="宋体" w:hAnsi="宋体" w:eastAsia="宋体" w:cs="宋体"/>
                 <w:kern w:val="0"/>
                 <w:sz w:val="24"/>
                 <w:szCs w:val="24"/>
@@ -2382,7 +2404,7 @@
       <w:pPr>
         <w:widowControl/>
         <w:rPr>
-          <w:rFonts w:ascii="宋体" w:eastAsia="宋体" w:hAnsi="宋体" w:cs="宋体" w:hint="eastAsia"/>
+          <w:rFonts w:hint="eastAsia" w:ascii="宋体" w:hAnsi="宋体" w:eastAsia="宋体" w:cs="宋体"/>
           <w:kern w:val="0"/>
           <w:sz w:val="24"/>
           <w:szCs w:val="24"/>
@@ -2395,7 +2417,7 @@
         <w:spacing w:before="120"/>
         <w:jc w:val="left"/>
         <w:rPr>
-          <w:rFonts w:ascii="宋体" w:eastAsia="宋体" w:hAnsi="宋体" w:cs="宋体"/>
+          <w:rFonts w:ascii="宋体" w:hAnsi="宋体" w:eastAsia="宋体" w:cs="宋体"/>
           <w:kern w:val="0"/>
           <w:sz w:val="32"/>
           <w:szCs w:val="24"/>
@@ -2403,7 +2425,7 @@
       </w:pPr>
       <w:r>
         <w:rPr>
-          <w:rFonts w:ascii="宋体" w:eastAsia="宋体" w:hAnsi="宋体" w:cs="宋体"/>
+          <w:rFonts w:ascii="宋体" w:hAnsi="宋体" w:eastAsia="宋体" w:cs="宋体"/>
           <w:kern w:val="0"/>
           <w:sz w:val="32"/>
           <w:szCs w:val="24"/>
@@ -2412,62 +2434,35 @@
       </w:r>
       <w:r>
         <w:rPr>
-          <w:rFonts w:ascii="宋体" w:eastAsia="宋体" w:hAnsi="宋体" w:cs="宋体" w:hint="eastAsia"/>
+          <w:rFonts w:hint="eastAsia" w:ascii="宋体" w:hAnsi="宋体" w:eastAsia="宋体" w:cs="宋体"/>
           <w:kern w:val="0"/>
           <w:sz w:val="32"/>
           <w:szCs w:val="24"/>
         </w:rPr>
-        <w:t>产品</w:t>
-      </w:r>
-      <w:r>
-        <w:rPr>
-          <w:rFonts w:ascii="宋体" w:eastAsia="宋体" w:hAnsi="宋体" w:cs="宋体" w:hint="eastAsia"/>
-          <w:kern w:val="0"/>
-          <w:sz w:val="32"/>
-          <w:szCs w:val="24"/>
-        </w:rPr>
-        <w:t>用户</w:t>
-      </w:r>
-      <w:r>
-        <w:rPr>
-          <w:rFonts w:ascii="宋体" w:eastAsia="宋体" w:hAnsi="宋体" w:cs="宋体" w:hint="eastAsia"/>
-          <w:kern w:val="0"/>
-          <w:sz w:val="32"/>
-          <w:szCs w:val="24"/>
-        </w:rPr>
-        <w:t>功能需求</w:t>
+        <w:t>产品用户功能需求</w:t>
       </w:r>
     </w:p>
     <w:p>
       <w:pPr>
         <w:widowControl/>
         <w:spacing w:before="120"/>
-        <w:ind w:firstLineChars="200" w:firstLine="480"/>
+        <w:ind w:firstLine="480" w:firstLineChars="200"/>
         <w:jc w:val="left"/>
         <w:rPr>
-          <w:rFonts w:ascii="宋体" w:eastAsia="宋体" w:hAnsi="宋体" w:cs="宋体"/>
-          <w:kern w:val="0"/>
-          <w:sz w:val="24"/>
-          <w:szCs w:val="24"/>
-        </w:rPr>
-      </w:pPr>
-      <w:r>
-        <w:rPr>
-          <w:rFonts w:ascii="宋体" w:eastAsia="宋体" w:hAnsi="宋体" w:cs="宋体" w:hint="eastAsia"/>
-          <w:kern w:val="0"/>
-          <w:sz w:val="24"/>
-          <w:szCs w:val="24"/>
-        </w:rPr>
-        <w:t>由于本游戏交互性好，简单易操作，对用户</w:t>
-      </w:r>
-      <w:r>
-        <w:rPr>
-          <w:rFonts w:ascii="宋体" w:eastAsia="宋体" w:hAnsi="宋体" w:cs="宋体" w:hint="eastAsia"/>
-          <w:kern w:val="0"/>
-          <w:sz w:val="24"/>
-          <w:szCs w:val="24"/>
-        </w:rPr>
-        <w:t>并没有特殊的要求。一般用户经过几分钟里阿尼西就可以掌握游戏规则。</w:t>
+          <w:rFonts w:ascii="宋体" w:hAnsi="宋体" w:eastAsia="宋体" w:cs="宋体"/>
+          <w:kern w:val="0"/>
+          <w:sz w:val="24"/>
+          <w:szCs w:val="24"/>
+        </w:rPr>
+      </w:pPr>
+      <w:r>
+        <w:rPr>
+          <w:rFonts w:hint="eastAsia" w:ascii="宋体" w:hAnsi="宋体" w:eastAsia="宋体" w:cs="宋体"/>
+          <w:kern w:val="0"/>
+          <w:sz w:val="24"/>
+          <w:szCs w:val="24"/>
+        </w:rPr>
+        <w:t>由于本游戏交互性好，简单易操作，对用户并没有特殊的要求。一般用户经过几分钟里阿尼西就可以掌握游戏规则。</w:t>
       </w:r>
     </w:p>
     <w:p>
@@ -2476,7 +2471,7 @@
         <w:spacing w:before="120"/>
         <w:jc w:val="left"/>
         <w:rPr>
-          <w:rFonts w:asciiTheme="majorEastAsia" w:eastAsiaTheme="majorEastAsia" w:hAnsiTheme="majorEastAsia" w:cs="宋体"/>
+          <w:rFonts w:cs="宋体" w:asciiTheme="majorEastAsia" w:hAnsiTheme="majorEastAsia" w:eastAsiaTheme="majorEastAsia"/>
           <w:kern w:val="0"/>
           <w:sz w:val="48"/>
           <w:szCs w:val="48"/>
@@ -2484,7 +2479,7 @@
       </w:pPr>
       <w:r>
         <w:rPr>
-          <w:rFonts w:asciiTheme="majorEastAsia" w:eastAsiaTheme="majorEastAsia" w:hAnsiTheme="majorEastAsia" w:cs="宋体" w:hint="eastAsia"/>
+          <w:rFonts w:hint="eastAsia" w:cs="宋体" w:asciiTheme="majorEastAsia" w:hAnsiTheme="majorEastAsia" w:eastAsiaTheme="majorEastAsia"/>
           <w:kern w:val="0"/>
           <w:sz w:val="48"/>
           <w:szCs w:val="48"/>
@@ -2495,10 +2490,10 @@
     <w:p>
       <w:pPr>
         <w:widowControl/>
-        <w:ind w:firstLineChars="400" w:firstLine="960"/>
+        <w:ind w:firstLine="960" w:firstLineChars="400"/>
         <w:jc w:val="center"/>
         <w:rPr>
-          <w:rFonts w:ascii="宋体" w:eastAsia="宋体" w:hAnsi="宋体" w:cs="宋体"/>
+          <w:rFonts w:ascii="宋体" w:hAnsi="宋体" w:eastAsia="宋体" w:cs="宋体"/>
           <w:kern w:val="0"/>
           <w:sz w:val="24"/>
           <w:szCs w:val="24"/>
@@ -2510,15 +2505,15 @@
         <w:widowControl/>
         <w:jc w:val="left"/>
         <w:rPr>
-          <w:rFonts w:ascii="宋体" w:eastAsia="宋体" w:hAnsi="宋体" w:cs="宋体"/>
-          <w:kern w:val="0"/>
-          <w:sz w:val="24"/>
-          <w:szCs w:val="24"/>
-        </w:rPr>
-      </w:pPr>
-      <w:r>
-        <w:rPr>
-          <w:rFonts w:ascii="宋体" w:eastAsia="宋体" w:hAnsi="宋体" w:cs="宋体"/>
+          <w:rFonts w:ascii="宋体" w:hAnsi="宋体" w:eastAsia="宋体" w:cs="宋体"/>
+          <w:kern w:val="0"/>
+          <w:sz w:val="24"/>
+          <w:szCs w:val="24"/>
+        </w:rPr>
+      </w:pPr>
+      <w:r>
+        <w:rPr>
+          <w:rFonts w:ascii="宋体" w:hAnsi="宋体" w:eastAsia="宋体" w:cs="宋体"/>
           <w:kern w:val="0"/>
           <w:sz w:val="24"/>
           <w:szCs w:val="24"/>
@@ -2527,18 +2522,16 @@
       </w:r>
       <w:r>
         <w:rPr>
-          <w:rFonts w:ascii="宋体" w:eastAsia="宋体" w:hAnsi="宋体" w:cs="宋体" w:hint="eastAsia"/>
+          <w:rFonts w:hint="eastAsia" w:ascii="宋体" w:hAnsi="宋体" w:eastAsia="宋体" w:cs="宋体"/>
           <w:kern w:val="0"/>
           <w:sz w:val="24"/>
           <w:szCs w:val="24"/>
         </w:rPr>
         <w:t>功能不够齐全，还有一些bug</w:t>
       </w:r>
-      <w:bookmarkStart w:id="0" w:name="_GoBack"/>
-      <w:bookmarkEnd w:id="0"/>
-      <w:r>
-        <w:rPr>
-          <w:rFonts w:ascii="宋体" w:eastAsia="宋体" w:hAnsi="宋体" w:cs="宋体"/>
+      <w:r>
+        <w:rPr>
+          <w:rFonts w:ascii="宋体" w:hAnsi="宋体" w:eastAsia="宋体" w:cs="宋体"/>
           <w:kern w:val="0"/>
           <w:sz w:val="24"/>
           <w:szCs w:val="24"/>
@@ -2551,15 +2544,15 @@
         <w:widowControl/>
         <w:jc w:val="left"/>
         <w:rPr>
-          <w:rFonts w:ascii="宋体" w:eastAsia="宋体" w:hAnsi="宋体" w:cs="宋体"/>
-          <w:kern w:val="0"/>
-          <w:sz w:val="24"/>
-          <w:szCs w:val="24"/>
-        </w:rPr>
-      </w:pPr>
-      <w:r>
-        <w:rPr>
-          <w:rFonts w:ascii="宋体" w:eastAsia="宋体" w:hAnsi="宋体" w:cs="宋体" w:hint="eastAsia"/>
+          <w:rFonts w:ascii="宋体" w:hAnsi="宋体" w:eastAsia="宋体" w:cs="宋体"/>
+          <w:kern w:val="0"/>
+          <w:sz w:val="24"/>
+          <w:szCs w:val="24"/>
+        </w:rPr>
+      </w:pPr>
+      <w:r>
+        <w:rPr>
+          <w:rFonts w:hint="eastAsia" w:ascii="宋体" w:hAnsi="宋体" w:eastAsia="宋体" w:cs="宋体"/>
           <w:kern w:val="0"/>
           <w:sz w:val="24"/>
           <w:szCs w:val="24"/>
@@ -2568,7 +2561,7 @@
       </w:r>
       <w:r>
         <w:rPr>
-          <w:rFonts w:ascii="宋体" w:eastAsia="宋体" w:hAnsi="宋体" w:cs="宋体"/>
+          <w:rFonts w:ascii="宋体" w:hAnsi="宋体" w:eastAsia="宋体" w:cs="宋体"/>
           <w:kern w:val="0"/>
           <w:sz w:val="24"/>
           <w:szCs w:val="24"/>
@@ -2582,15 +2575,15 @@
         <w:spacing w:before="120"/>
         <w:jc w:val="left"/>
         <w:rPr>
-          <w:rFonts w:ascii="宋体" w:eastAsia="宋体" w:hAnsi="宋体" w:cs="宋体"/>
-          <w:kern w:val="0"/>
-          <w:sz w:val="24"/>
-          <w:szCs w:val="24"/>
-        </w:rPr>
-      </w:pPr>
-      <w:r>
-        <w:rPr>
-          <w:rFonts w:ascii="宋体" w:eastAsia="宋体" w:hAnsi="宋体" w:cs="宋体"/>
+          <w:rFonts w:ascii="宋体" w:hAnsi="宋体" w:eastAsia="宋体" w:cs="宋体"/>
+          <w:kern w:val="0"/>
+          <w:sz w:val="24"/>
+          <w:szCs w:val="24"/>
+        </w:rPr>
+      </w:pPr>
+      <w:r>
+        <w:rPr>
+          <w:rFonts w:ascii="宋体" w:hAnsi="宋体" w:eastAsia="宋体" w:cs="宋体"/>
           <w:kern w:val="0"/>
           <w:sz w:val="24"/>
           <w:szCs w:val="24"/>
@@ -2602,18 +2595,18 @@
       <w:pPr>
         <w:widowControl/>
         <w:spacing w:before="120"/>
-        <w:ind w:left="240" w:hangingChars="100" w:hanging="240"/>
+        <w:ind w:left="240" w:hanging="240" w:hangingChars="100"/>
         <w:jc w:val="left"/>
         <w:rPr>
-          <w:rFonts w:ascii="宋体" w:eastAsia="宋体" w:hAnsi="宋体" w:cs="宋体"/>
-          <w:kern w:val="0"/>
-          <w:sz w:val="24"/>
-          <w:szCs w:val="24"/>
-        </w:rPr>
-      </w:pPr>
-      <w:r>
-        <w:rPr>
-          <w:rFonts w:ascii="宋体" w:eastAsia="宋体" w:hAnsi="宋体" w:cs="宋体"/>
+          <w:rFonts w:ascii="宋体" w:hAnsi="宋体" w:eastAsia="宋体" w:cs="宋体"/>
+          <w:kern w:val="0"/>
+          <w:sz w:val="24"/>
+          <w:szCs w:val="24"/>
+        </w:rPr>
+      </w:pPr>
+      <w:r>
+        <w:rPr>
+          <w:rFonts w:ascii="宋体" w:hAnsi="宋体" w:eastAsia="宋体" w:cs="宋体"/>
           <w:kern w:val="0"/>
           <w:sz w:val="24"/>
           <w:szCs w:val="24"/>
@@ -2622,7 +2615,7 @@
       </w:r>
       <w:r>
         <w:rPr>
-          <w:rFonts w:ascii="宋体" w:eastAsia="宋体" w:hAnsi="宋体" w:cs="宋体" w:hint="eastAsia"/>
+          <w:rFonts w:hint="eastAsia" w:ascii="宋体" w:hAnsi="宋体" w:eastAsia="宋体" w:cs="宋体"/>
           <w:kern w:val="0"/>
           <w:sz w:val="24"/>
           <w:szCs w:val="24"/>
@@ -2631,7 +2624,7 @@
       </w:r>
       <w:r>
         <w:rPr>
-          <w:rFonts w:ascii="宋体" w:eastAsia="宋体" w:hAnsi="宋体" w:cs="宋体"/>
+          <w:rFonts w:ascii="宋体" w:hAnsi="宋体" w:eastAsia="宋体" w:cs="宋体"/>
           <w:kern w:val="0"/>
           <w:sz w:val="24"/>
           <w:szCs w:val="24"/>
@@ -2645,40 +2638,20 @@
         <w:spacing w:before="120"/>
         <w:jc w:val="left"/>
         <w:rPr>
-          <w:rFonts w:ascii="宋体" w:eastAsia="宋体" w:hAnsi="宋体" w:cs="宋体"/>
-          <w:kern w:val="0"/>
-          <w:sz w:val="24"/>
-          <w:szCs w:val="24"/>
-        </w:rPr>
-      </w:pPr>
-      <w:r>
-        <w:rPr>
-          <w:rFonts w:ascii="宋体" w:eastAsia="宋体" w:hAnsi="宋体" w:cs="宋体"/>
-          <w:kern w:val="0"/>
-          <w:sz w:val="24"/>
-          <w:szCs w:val="24"/>
-        </w:rPr>
-        <w:t>5.在应用熟练中学习了</w:t>
-      </w:r>
-      <w:proofErr w:type="spellStart"/>
-      <w:r>
-        <w:rPr>
-          <w:rFonts w:ascii="宋体" w:eastAsia="宋体" w:hAnsi="宋体" w:cs="宋体"/>
-          <w:kern w:val="0"/>
-          <w:sz w:val="24"/>
-          <w:szCs w:val="24"/>
-        </w:rPr>
-        <w:t>js</w:t>
-      </w:r>
-      <w:proofErr w:type="spellEnd"/>
-      <w:r>
-        <w:rPr>
-          <w:rFonts w:ascii="宋体" w:eastAsia="宋体" w:hAnsi="宋体" w:cs="宋体"/>
-          <w:kern w:val="0"/>
-          <w:sz w:val="24"/>
-          <w:szCs w:val="24"/>
-        </w:rPr>
-        <w:t>中对象的创建，以及构造器的使用，函数调用等。</w:t>
+          <w:rFonts w:ascii="宋体" w:hAnsi="宋体" w:eastAsia="宋体" w:cs="宋体"/>
+          <w:kern w:val="0"/>
+          <w:sz w:val="24"/>
+          <w:szCs w:val="24"/>
+        </w:rPr>
+      </w:pPr>
+      <w:r>
+        <w:rPr>
+          <w:rFonts w:ascii="宋体" w:hAnsi="宋体" w:eastAsia="宋体" w:cs="宋体"/>
+          <w:kern w:val="0"/>
+          <w:sz w:val="24"/>
+          <w:szCs w:val="24"/>
+        </w:rPr>
+        <w:t>5.在应用熟练中学习了js中对象的创建，以及构造器的使用，函数调用等。</w:t>
       </w:r>
     </w:p>
     <w:p>
@@ -2687,7 +2660,7 @@
         <w:spacing w:before="120"/>
         <w:jc w:val="left"/>
         <w:rPr>
-          <w:rFonts w:ascii="宋体" w:eastAsia="宋体" w:hAnsi="宋体" w:cs="宋体" w:hint="eastAsia"/>
+          <w:rFonts w:hint="eastAsia" w:ascii="宋体" w:hAnsi="宋体" w:eastAsia="宋体" w:cs="宋体"/>
           <w:kern w:val="0"/>
           <w:sz w:val="24"/>
           <w:szCs w:val="48"/>
@@ -2697,316 +2670,35 @@
     <w:sectPr>
       <w:pgSz w:w="11906" w:h="16838"/>
       <w:pgMar w:top="1440" w:right="1800" w:bottom="1440" w:left="1800" w:header="851" w:footer="992" w:gutter="0"/>
-      <w:cols w:space="425"/>
-      <w:docGrid w:type="lines" w:linePitch="312"/>
+      <w:cols w:space="425" w:num="1"/>
+      <w:docGrid w:type="lines" w:linePitch="312" w:charSpace="0"/>
     </w:sectPr>
   </w:body>
 </w:document>
 </file>
 
 <file path=word/numbering.xml><?xml version="1.0" encoding="utf-8"?>
-<w:numbering xmlns:wpc="http://schemas.microsoft.com/office/word/2010/wordprocessingCanvas" xmlns:mc="http://schemas.openxmlformats.org/markup-compatibility/2006" xmlns:o="urn:schemas-microsoft-com:office:office" xmlns:r="http://schemas.openxmlformats.org/officeDocument/2006/relationships" xmlns:m="http://schemas.openxmlformats.org/officeDocument/2006/math" xmlns:v="urn:schemas-microsoft-com:vml" xmlns:wp14="http://schemas.microsoft.com/office/word/2010/wordprocessingDrawing" xmlns:wp="http://schemas.openxmlformats.org/drawingml/2006/wordprocessingDrawing" xmlns:w10="urn:schemas-microsoft-com:office:word" xmlns:w="http://schemas.openxmlformats.org/wordprocessingml/2006/main" xmlns:w14="http://schemas.microsoft.com/office/word/2010/wordml" xmlns:w15="http://schemas.microsoft.com/office/word/2012/wordml" xmlns:wpg="http://schemas.microsoft.com/office/word/2010/wordprocessingGroup" xmlns:wpi="http://schemas.microsoft.com/office/word/2010/wordprocessingInk" xmlns:wne="http://schemas.microsoft.com/office/word/2006/wordml" xmlns:wps="http://schemas.microsoft.com/office/word/2010/wordprocessingShape" mc:Ignorable="w14 w15 wp14">
-  <w:abstractNum w:abstractNumId="0" w15:restartNumberingAfterBreak="0">
-    <w:nsid w:val="03767B73"/>
-    <w:multiLevelType w:val="hybridMultilevel"/>
-    <w:tmpl w:val="3418C80A"/>
-    <w:lvl w:ilvl="0" w:tplc="776012E4">
-      <w:start w:val="1"/>
+<w:numbering xmlns:wpc="http://schemas.microsoft.com/office/word/2010/wordprocessingCanvas" xmlns:mc="http://schemas.openxmlformats.org/markup-compatibility/2006" xmlns:o="urn:schemas-microsoft-com:office:office" xmlns:r="http://schemas.openxmlformats.org/officeDocument/2006/relationships" xmlns:m="http://schemas.openxmlformats.org/officeDocument/2006/math" xmlns:v="urn:schemas-microsoft-com:vml" xmlns:wp14="http://schemas.microsoft.com/office/word/2010/wordprocessingDrawing" xmlns:wp="http://schemas.openxmlformats.org/drawingml/2006/wordprocessingDrawing" xmlns:w10="urn:schemas-microsoft-com:office:word" xmlns:w="http://schemas.openxmlformats.org/wordprocessingml/2006/main" xmlns:w14="http://schemas.microsoft.com/office/word/2010/wordml" xmlns:wpg="http://schemas.microsoft.com/office/word/2010/wordprocessingGroup" xmlns:wpi="http://schemas.microsoft.com/office/word/2010/wordprocessingInk" xmlns:wne="http://schemas.microsoft.com/office/word/2006/wordml" xmlns:wps="http://schemas.microsoft.com/office/word/2010/wordprocessingShape" mc:Ignorable="w14 wp14">
+  <w:abstractNum w:abstractNumId="0">
+    <w:nsid w:val="18C750FA"/>
+    <w:multiLevelType w:val="multilevel"/>
+    <w:tmpl w:val="18C750FA"/>
+    <w:lvl w:ilvl="0" w:tentative="0">
+      <w:start w:val="2"/>
       <w:numFmt w:val="decimal"/>
-      <w:lvlText w:val="（%1）"/>
+      <w:lvlText w:val="%1"/>
       <w:lvlJc w:val="left"/>
       <w:pPr>
-        <w:ind w:left="1260" w:hanging="720"/>
+        <w:ind w:left="540" w:hanging="540"/>
       </w:pPr>
       <w:rPr>
         <w:rFonts w:hint="default"/>
       </w:rPr>
     </w:lvl>
-    <w:lvl w:ilvl="1" w:tplc="04090019" w:tentative="1">
-      <w:start w:val="1"/>
-      <w:numFmt w:val="lowerLetter"/>
-      <w:lvlText w:val="%2)"/>
-      <w:lvlJc w:val="left"/>
-      <w:pPr>
-        <w:ind w:left="1380" w:hanging="420"/>
-      </w:pPr>
-    </w:lvl>
-    <w:lvl w:ilvl="2" w:tplc="0409001B" w:tentative="1">
-      <w:start w:val="1"/>
-      <w:numFmt w:val="lowerRoman"/>
-      <w:lvlText w:val="%3."/>
-      <w:lvlJc w:val="right"/>
-      <w:pPr>
-        <w:ind w:left="1800" w:hanging="420"/>
-      </w:pPr>
-    </w:lvl>
-    <w:lvl w:ilvl="3" w:tplc="0409000F" w:tentative="1">
-      <w:start w:val="1"/>
+    <w:lvl w:ilvl="1" w:tentative="0">
+      <w:start w:val="3"/>
       <w:numFmt w:val="decimal"/>
-      <w:lvlText w:val="%4."/>
-      <w:lvlJc w:val="left"/>
-      <w:pPr>
-        <w:ind w:left="2220" w:hanging="420"/>
-      </w:pPr>
-    </w:lvl>
-    <w:lvl w:ilvl="4" w:tplc="04090019" w:tentative="1">
-      <w:start w:val="1"/>
-      <w:numFmt w:val="lowerLetter"/>
-      <w:lvlText w:val="%5)"/>
-      <w:lvlJc w:val="left"/>
-      <w:pPr>
-        <w:ind w:left="2640" w:hanging="420"/>
-      </w:pPr>
-    </w:lvl>
-    <w:lvl w:ilvl="5" w:tplc="0409001B" w:tentative="1">
-      <w:start w:val="1"/>
-      <w:numFmt w:val="lowerRoman"/>
-      <w:lvlText w:val="%6."/>
-      <w:lvlJc w:val="right"/>
-      <w:pPr>
-        <w:ind w:left="3060" w:hanging="420"/>
-      </w:pPr>
-    </w:lvl>
-    <w:lvl w:ilvl="6" w:tplc="0409000F" w:tentative="1">
-      <w:start w:val="1"/>
-      <w:numFmt w:val="decimal"/>
-      <w:lvlText w:val="%7."/>
-      <w:lvlJc w:val="left"/>
-      <w:pPr>
-        <w:ind w:left="3480" w:hanging="420"/>
-      </w:pPr>
-    </w:lvl>
-    <w:lvl w:ilvl="7" w:tplc="04090019" w:tentative="1">
-      <w:start w:val="1"/>
-      <w:numFmt w:val="lowerLetter"/>
-      <w:lvlText w:val="%8)"/>
-      <w:lvlJc w:val="left"/>
-      <w:pPr>
-        <w:ind w:left="3900" w:hanging="420"/>
-      </w:pPr>
-    </w:lvl>
-    <w:lvl w:ilvl="8" w:tplc="0409001B" w:tentative="1">
-      <w:start w:val="1"/>
-      <w:numFmt w:val="lowerRoman"/>
-      <w:lvlText w:val="%9."/>
-      <w:lvlJc w:val="right"/>
-      <w:pPr>
-        <w:ind w:left="4320" w:hanging="420"/>
-      </w:pPr>
-    </w:lvl>
-  </w:abstractNum>
-  <w:abstractNum w:abstractNumId="1" w15:restartNumberingAfterBreak="0">
-    <w:nsid w:val="05291CEA"/>
-    <w:multiLevelType w:val="hybridMultilevel"/>
-    <w:tmpl w:val="9CF04582"/>
-    <w:lvl w:ilvl="0" w:tplc="1DF6DAF0">
-      <w:start w:val="1"/>
-      <w:numFmt w:val="japaneseCounting"/>
-      <w:lvlText w:val="第%1章"/>
-      <w:lvlJc w:val="left"/>
-      <w:pPr>
-        <w:ind w:left="936" w:hanging="936"/>
-      </w:pPr>
-      <w:rPr>
-        <w:rFonts w:asciiTheme="majorHAnsi" w:eastAsiaTheme="majorEastAsia" w:hAnsiTheme="majorHAnsi" w:cstheme="majorBidi" w:hint="default"/>
-        <w:b/>
-        <w:sz w:val="36"/>
-      </w:rPr>
-    </w:lvl>
-    <w:lvl w:ilvl="1" w:tplc="04090019" w:tentative="1">
-      <w:start w:val="1"/>
-      <w:numFmt w:val="lowerLetter"/>
-      <w:lvlText w:val="%2)"/>
-      <w:lvlJc w:val="left"/>
-      <w:pPr>
-        <w:ind w:left="840" w:hanging="420"/>
-      </w:pPr>
-    </w:lvl>
-    <w:lvl w:ilvl="2" w:tplc="0409001B" w:tentative="1">
-      <w:start w:val="1"/>
-      <w:numFmt w:val="lowerRoman"/>
-      <w:lvlText w:val="%3."/>
-      <w:lvlJc w:val="right"/>
-      <w:pPr>
-        <w:ind w:left="1260" w:hanging="420"/>
-      </w:pPr>
-    </w:lvl>
-    <w:lvl w:ilvl="3" w:tplc="0409000F" w:tentative="1">
-      <w:start w:val="1"/>
-      <w:numFmt w:val="decimal"/>
-      <w:lvlText w:val="%4."/>
-      <w:lvlJc w:val="left"/>
-      <w:pPr>
-        <w:ind w:left="1680" w:hanging="420"/>
-      </w:pPr>
-    </w:lvl>
-    <w:lvl w:ilvl="4" w:tplc="04090019" w:tentative="1">
-      <w:start w:val="1"/>
-      <w:numFmt w:val="lowerLetter"/>
-      <w:lvlText w:val="%5)"/>
-      <w:lvlJc w:val="left"/>
-      <w:pPr>
-        <w:ind w:left="2100" w:hanging="420"/>
-      </w:pPr>
-    </w:lvl>
-    <w:lvl w:ilvl="5" w:tplc="0409001B" w:tentative="1">
-      <w:start w:val="1"/>
-      <w:numFmt w:val="lowerRoman"/>
-      <w:lvlText w:val="%6."/>
-      <w:lvlJc w:val="right"/>
-      <w:pPr>
-        <w:ind w:left="2520" w:hanging="420"/>
-      </w:pPr>
-    </w:lvl>
-    <w:lvl w:ilvl="6" w:tplc="0409000F" w:tentative="1">
-      <w:start w:val="1"/>
-      <w:numFmt w:val="decimal"/>
-      <w:lvlText w:val="%7."/>
-      <w:lvlJc w:val="left"/>
-      <w:pPr>
-        <w:ind w:left="2940" w:hanging="420"/>
-      </w:pPr>
-    </w:lvl>
-    <w:lvl w:ilvl="7" w:tplc="04090019" w:tentative="1">
-      <w:start w:val="1"/>
-      <w:numFmt w:val="lowerLetter"/>
-      <w:lvlText w:val="%8)"/>
-      <w:lvlJc w:val="left"/>
-      <w:pPr>
-        <w:ind w:left="3360" w:hanging="420"/>
-      </w:pPr>
-    </w:lvl>
-    <w:lvl w:ilvl="8" w:tplc="0409001B" w:tentative="1">
-      <w:start w:val="1"/>
-      <w:numFmt w:val="lowerRoman"/>
-      <w:lvlText w:val="%9."/>
-      <w:lvlJc w:val="right"/>
-      <w:pPr>
-        <w:ind w:left="3780" w:hanging="420"/>
-      </w:pPr>
-    </w:lvl>
-  </w:abstractNum>
-  <w:abstractNum w:abstractNumId="2" w15:restartNumberingAfterBreak="0">
-    <w:nsid w:val="16282182"/>
-    <w:multiLevelType w:val="multilevel"/>
-    <w:tmpl w:val="539AA84E"/>
-    <w:lvl w:ilvl="0">
-      <w:start w:val="1"/>
-      <w:numFmt w:val="decimal"/>
-      <w:lvlText w:val="%1."/>
-      <w:lvlJc w:val="left"/>
-      <w:pPr>
-        <w:tabs>
-          <w:tab w:val="num" w:pos="720"/>
-        </w:tabs>
-        <w:ind w:left="720" w:hanging="360"/>
-      </w:pPr>
-    </w:lvl>
-    <w:lvl w:ilvl="1" w:tentative="1">
-      <w:start w:val="1"/>
-      <w:numFmt w:val="decimal"/>
-      <w:lvlText w:val="%2."/>
-      <w:lvlJc w:val="left"/>
-      <w:pPr>
-        <w:tabs>
-          <w:tab w:val="num" w:pos="1440"/>
-        </w:tabs>
-        <w:ind w:left="1440" w:hanging="360"/>
-      </w:pPr>
-    </w:lvl>
-    <w:lvl w:ilvl="2" w:tentative="1">
-      <w:start w:val="1"/>
-      <w:numFmt w:val="decimal"/>
-      <w:lvlText w:val="%3."/>
-      <w:lvlJc w:val="left"/>
-      <w:pPr>
-        <w:tabs>
-          <w:tab w:val="num" w:pos="2160"/>
-        </w:tabs>
-        <w:ind w:left="2160" w:hanging="360"/>
-      </w:pPr>
-    </w:lvl>
-    <w:lvl w:ilvl="3" w:tentative="1">
-      <w:start w:val="1"/>
-      <w:numFmt w:val="decimal"/>
-      <w:lvlText w:val="%4."/>
-      <w:lvlJc w:val="left"/>
-      <w:pPr>
-        <w:tabs>
-          <w:tab w:val="num" w:pos="2880"/>
-        </w:tabs>
-        <w:ind w:left="2880" w:hanging="360"/>
-      </w:pPr>
-    </w:lvl>
-    <w:lvl w:ilvl="4" w:tentative="1">
-      <w:start w:val="1"/>
-      <w:numFmt w:val="decimal"/>
-      <w:lvlText w:val="%5."/>
-      <w:lvlJc w:val="left"/>
-      <w:pPr>
-        <w:tabs>
-          <w:tab w:val="num" w:pos="3600"/>
-        </w:tabs>
-        <w:ind w:left="3600" w:hanging="360"/>
-      </w:pPr>
-    </w:lvl>
-    <w:lvl w:ilvl="5" w:tentative="1">
-      <w:start w:val="1"/>
-      <w:numFmt w:val="decimal"/>
-      <w:lvlText w:val="%6."/>
-      <w:lvlJc w:val="left"/>
-      <w:pPr>
-        <w:tabs>
-          <w:tab w:val="num" w:pos="4320"/>
-        </w:tabs>
-        <w:ind w:left="4320" w:hanging="360"/>
-      </w:pPr>
-    </w:lvl>
-    <w:lvl w:ilvl="6" w:tentative="1">
-      <w:start w:val="1"/>
-      <w:numFmt w:val="decimal"/>
-      <w:lvlText w:val="%7."/>
-      <w:lvlJc w:val="left"/>
-      <w:pPr>
-        <w:tabs>
-          <w:tab w:val="num" w:pos="5040"/>
-        </w:tabs>
-        <w:ind w:left="5040" w:hanging="360"/>
-      </w:pPr>
-    </w:lvl>
-    <w:lvl w:ilvl="7" w:tentative="1">
-      <w:start w:val="1"/>
-      <w:numFmt w:val="decimal"/>
-      <w:lvlText w:val="%8."/>
-      <w:lvlJc w:val="left"/>
-      <w:pPr>
-        <w:tabs>
-          <w:tab w:val="num" w:pos="5760"/>
-        </w:tabs>
-        <w:ind w:left="5760" w:hanging="360"/>
-      </w:pPr>
-    </w:lvl>
-    <w:lvl w:ilvl="8" w:tentative="1">
-      <w:start w:val="1"/>
-      <w:numFmt w:val="decimal"/>
-      <w:lvlText w:val="%9."/>
-      <w:lvlJc w:val="left"/>
-      <w:pPr>
-        <w:tabs>
-          <w:tab w:val="num" w:pos="6480"/>
-        </w:tabs>
-        <w:ind w:left="6480" w:hanging="360"/>
-      </w:pPr>
-    </w:lvl>
-  </w:abstractNum>
-  <w:abstractNum w:abstractNumId="3" w15:restartNumberingAfterBreak="0">
-    <w:nsid w:val="18C750FA"/>
-    <w:multiLevelType w:val="multilevel"/>
-    <w:tmpl w:val="AB08EB9A"/>
-    <w:lvl w:ilvl="0">
-      <w:start w:val="2"/>
-      <w:numFmt w:val="decimal"/>
-      <w:lvlText w:val="%1"/>
+      <w:lvlText w:val="%1.%2"/>
       <w:lvlJc w:val="left"/>
       <w:pPr>
         <w:ind w:left="540" w:hanging="540"/>
@@ -3015,19 +2707,7 @@
         <w:rFonts w:hint="default"/>
       </w:rPr>
     </w:lvl>
-    <w:lvl w:ilvl="1">
-      <w:start w:val="3"/>
-      <w:numFmt w:val="decimal"/>
-      <w:lvlText w:val="%1.%2"/>
-      <w:lvlJc w:val="left"/>
-      <w:pPr>
-        <w:ind w:left="540" w:hanging="540"/>
-      </w:pPr>
-      <w:rPr>
-        <w:rFonts w:hint="default"/>
-      </w:rPr>
-    </w:lvl>
-    <w:lvl w:ilvl="2">
+    <w:lvl w:ilvl="2" w:tentative="0">
       <w:start w:val="2"/>
       <w:numFmt w:val="decimal"/>
       <w:lvlText w:val="%1.%2.%3"/>
@@ -3041,7 +2721,7 @@
         <w:szCs w:val="28"/>
       </w:rPr>
     </w:lvl>
-    <w:lvl w:ilvl="3">
+    <w:lvl w:ilvl="3" w:tentative="0">
       <w:start w:val="1"/>
       <w:numFmt w:val="decimal"/>
       <w:lvlText w:val="%1.%2.%3.%4"/>
@@ -3053,7 +2733,7 @@
         <w:rFonts w:hint="default"/>
       </w:rPr>
     </w:lvl>
-    <w:lvl w:ilvl="4">
+    <w:lvl w:ilvl="4" w:tentative="0">
       <w:start w:val="1"/>
       <w:numFmt w:val="decimal"/>
       <w:lvlText w:val="%1.%2.%3.%4.%5"/>
@@ -3065,7 +2745,7 @@
         <w:rFonts w:hint="default"/>
       </w:rPr>
     </w:lvl>
-    <w:lvl w:ilvl="5">
+    <w:lvl w:ilvl="5" w:tentative="0">
       <w:start w:val="1"/>
       <w:numFmt w:val="decimal"/>
       <w:lvlText w:val="%1.%2.%3.%4.%5.%6"/>
@@ -3077,7 +2757,7 @@
         <w:rFonts w:hint="default"/>
       </w:rPr>
     </w:lvl>
-    <w:lvl w:ilvl="6">
+    <w:lvl w:ilvl="6" w:tentative="0">
       <w:start w:val="1"/>
       <w:numFmt w:val="decimal"/>
       <w:lvlText w:val="%1.%2.%3.%4.%5.%6.%7"/>
@@ -3089,7 +2769,7 @@
         <w:rFonts w:hint="default"/>
       </w:rPr>
     </w:lvl>
-    <w:lvl w:ilvl="7">
+    <w:lvl w:ilvl="7" w:tentative="0">
       <w:start w:val="1"/>
       <w:numFmt w:val="decimal"/>
       <w:lvlText w:val="%1.%2.%3.%4.%5.%6.%7.%8"/>
@@ -3101,7 +2781,7 @@
         <w:rFonts w:hint="default"/>
       </w:rPr>
     </w:lvl>
-    <w:lvl w:ilvl="8">
+    <w:lvl w:ilvl="8" w:tentative="0">
       <w:start w:val="1"/>
       <w:numFmt w:val="decimal"/>
       <w:lvlText w:val="%1.%2.%3.%4.%5.%6.%7.%8.%9"/>
@@ -3114,633 +2794,296 @@
       </w:rPr>
     </w:lvl>
   </w:abstractNum>
-  <w:abstractNum w:abstractNumId="4" w15:restartNumberingAfterBreak="0">
-    <w:nsid w:val="1E3A563B"/>
-    <w:multiLevelType w:val="hybridMultilevel"/>
-    <w:tmpl w:val="8A2C47E0"/>
-    <w:lvl w:ilvl="0" w:tplc="4060F9AA">
-      <w:start w:val="1"/>
-      <w:numFmt w:val="decimal"/>
-      <w:lvlText w:val="%1."/>
-      <w:lvlJc w:val="left"/>
-      <w:pPr>
-        <w:ind w:left="360" w:hanging="360"/>
-      </w:pPr>
-      <w:rPr>
-        <w:rFonts w:hint="default"/>
-      </w:rPr>
-    </w:lvl>
-    <w:lvl w:ilvl="1" w:tplc="04090019" w:tentative="1">
-      <w:start w:val="1"/>
-      <w:numFmt w:val="lowerLetter"/>
-      <w:lvlText w:val="%2)"/>
-      <w:lvlJc w:val="left"/>
-      <w:pPr>
-        <w:ind w:left="840" w:hanging="420"/>
-      </w:pPr>
-    </w:lvl>
-    <w:lvl w:ilvl="2" w:tplc="0409001B" w:tentative="1">
-      <w:start w:val="1"/>
-      <w:numFmt w:val="lowerRoman"/>
-      <w:lvlText w:val="%3."/>
-      <w:lvlJc w:val="right"/>
-      <w:pPr>
-        <w:ind w:left="1260" w:hanging="420"/>
-      </w:pPr>
-    </w:lvl>
-    <w:lvl w:ilvl="3" w:tplc="0409000F" w:tentative="1">
-      <w:start w:val="1"/>
-      <w:numFmt w:val="decimal"/>
-      <w:lvlText w:val="%4."/>
-      <w:lvlJc w:val="left"/>
-      <w:pPr>
-        <w:ind w:left="1680" w:hanging="420"/>
-      </w:pPr>
-    </w:lvl>
-    <w:lvl w:ilvl="4" w:tplc="04090019" w:tentative="1">
-      <w:start w:val="1"/>
-      <w:numFmt w:val="lowerLetter"/>
-      <w:lvlText w:val="%5)"/>
-      <w:lvlJc w:val="left"/>
-      <w:pPr>
-        <w:ind w:left="2100" w:hanging="420"/>
-      </w:pPr>
-    </w:lvl>
-    <w:lvl w:ilvl="5" w:tplc="0409001B" w:tentative="1">
-      <w:start w:val="1"/>
-      <w:numFmt w:val="lowerRoman"/>
-      <w:lvlText w:val="%6."/>
-      <w:lvlJc w:val="right"/>
-      <w:pPr>
-        <w:ind w:left="2520" w:hanging="420"/>
-      </w:pPr>
-    </w:lvl>
-    <w:lvl w:ilvl="6" w:tplc="0409000F" w:tentative="1">
-      <w:start w:val="1"/>
-      <w:numFmt w:val="decimal"/>
-      <w:lvlText w:val="%7."/>
-      <w:lvlJc w:val="left"/>
-      <w:pPr>
-        <w:ind w:left="2940" w:hanging="420"/>
-      </w:pPr>
-    </w:lvl>
-    <w:lvl w:ilvl="7" w:tplc="04090019" w:tentative="1">
-      <w:start w:val="1"/>
-      <w:numFmt w:val="lowerLetter"/>
-      <w:lvlText w:val="%8)"/>
-      <w:lvlJc w:val="left"/>
-      <w:pPr>
-        <w:ind w:left="3360" w:hanging="420"/>
-      </w:pPr>
-    </w:lvl>
-    <w:lvl w:ilvl="8" w:tplc="0409001B" w:tentative="1">
-      <w:start w:val="1"/>
-      <w:numFmt w:val="lowerRoman"/>
-      <w:lvlText w:val="%9."/>
-      <w:lvlJc w:val="right"/>
-      <w:pPr>
-        <w:ind w:left="3780" w:hanging="420"/>
-      </w:pPr>
-    </w:lvl>
-  </w:abstractNum>
-  <w:abstractNum w:abstractNumId="5" w15:restartNumberingAfterBreak="0">
-    <w:nsid w:val="6CDB50DD"/>
-    <w:multiLevelType w:val="hybridMultilevel"/>
-    <w:tmpl w:val="D6368F0E"/>
-    <w:lvl w:ilvl="0" w:tplc="04090001">
-      <w:start w:val="1"/>
-      <w:numFmt w:val="bullet"/>
-      <w:lvlText w:val=""/>
-      <w:lvlJc w:val="left"/>
-      <w:pPr>
-        <w:ind w:left="420" w:hanging="420"/>
-      </w:pPr>
-      <w:rPr>
-        <w:rFonts w:ascii="Wingdings" w:hAnsi="Wingdings" w:hint="default"/>
-      </w:rPr>
-    </w:lvl>
-    <w:lvl w:ilvl="1" w:tplc="04090003" w:tentative="1">
-      <w:start w:val="1"/>
-      <w:numFmt w:val="bullet"/>
-      <w:lvlText w:val=""/>
-      <w:lvlJc w:val="left"/>
-      <w:pPr>
-        <w:ind w:left="840" w:hanging="420"/>
-      </w:pPr>
-      <w:rPr>
-        <w:rFonts w:ascii="Wingdings" w:hAnsi="Wingdings" w:hint="default"/>
-      </w:rPr>
-    </w:lvl>
-    <w:lvl w:ilvl="2" w:tplc="04090005" w:tentative="1">
-      <w:start w:val="1"/>
-      <w:numFmt w:val="bullet"/>
-      <w:lvlText w:val=""/>
-      <w:lvlJc w:val="left"/>
-      <w:pPr>
-        <w:ind w:left="1260" w:hanging="420"/>
-      </w:pPr>
-      <w:rPr>
-        <w:rFonts w:ascii="Wingdings" w:hAnsi="Wingdings" w:hint="default"/>
-      </w:rPr>
-    </w:lvl>
-    <w:lvl w:ilvl="3" w:tplc="04090001" w:tentative="1">
-      <w:start w:val="1"/>
-      <w:numFmt w:val="bullet"/>
-      <w:lvlText w:val=""/>
-      <w:lvlJc w:val="left"/>
-      <w:pPr>
-        <w:ind w:left="1680" w:hanging="420"/>
-      </w:pPr>
-      <w:rPr>
-        <w:rFonts w:ascii="Wingdings" w:hAnsi="Wingdings" w:hint="default"/>
-      </w:rPr>
-    </w:lvl>
-    <w:lvl w:ilvl="4" w:tplc="04090003" w:tentative="1">
-      <w:start w:val="1"/>
-      <w:numFmt w:val="bullet"/>
-      <w:lvlText w:val=""/>
-      <w:lvlJc w:val="left"/>
-      <w:pPr>
-        <w:ind w:left="2100" w:hanging="420"/>
-      </w:pPr>
-      <w:rPr>
-        <w:rFonts w:ascii="Wingdings" w:hAnsi="Wingdings" w:hint="default"/>
-      </w:rPr>
-    </w:lvl>
-    <w:lvl w:ilvl="5" w:tplc="04090005" w:tentative="1">
-      <w:start w:val="1"/>
-      <w:numFmt w:val="bullet"/>
-      <w:lvlText w:val=""/>
-      <w:lvlJc w:val="left"/>
-      <w:pPr>
-        <w:ind w:left="2520" w:hanging="420"/>
-      </w:pPr>
-      <w:rPr>
-        <w:rFonts w:ascii="Wingdings" w:hAnsi="Wingdings" w:hint="default"/>
-      </w:rPr>
-    </w:lvl>
-    <w:lvl w:ilvl="6" w:tplc="04090001" w:tentative="1">
-      <w:start w:val="1"/>
-      <w:numFmt w:val="bullet"/>
-      <w:lvlText w:val=""/>
-      <w:lvlJc w:val="left"/>
-      <w:pPr>
-        <w:ind w:left="2940" w:hanging="420"/>
-      </w:pPr>
-      <w:rPr>
-        <w:rFonts w:ascii="Wingdings" w:hAnsi="Wingdings" w:hint="default"/>
-      </w:rPr>
-    </w:lvl>
-    <w:lvl w:ilvl="7" w:tplc="04090003" w:tentative="1">
-      <w:start w:val="1"/>
-      <w:numFmt w:val="bullet"/>
-      <w:lvlText w:val=""/>
-      <w:lvlJc w:val="left"/>
-      <w:pPr>
-        <w:ind w:left="3360" w:hanging="420"/>
-      </w:pPr>
-      <w:rPr>
-        <w:rFonts w:ascii="Wingdings" w:hAnsi="Wingdings" w:hint="default"/>
-      </w:rPr>
-    </w:lvl>
-    <w:lvl w:ilvl="8" w:tplc="04090005" w:tentative="1">
-      <w:start w:val="1"/>
-      <w:numFmt w:val="bullet"/>
-      <w:lvlText w:val=""/>
-      <w:lvlJc w:val="left"/>
-      <w:pPr>
-        <w:ind w:left="3780" w:hanging="420"/>
-      </w:pPr>
-      <w:rPr>
-        <w:rFonts w:ascii="Wingdings" w:hAnsi="Wingdings" w:hint="default"/>
-      </w:rPr>
-    </w:lvl>
-  </w:abstractNum>
   <w:num w:numId="1">
-    <w:abstractNumId w:val="1"/>
-  </w:num>
-  <w:num w:numId="2">
-    <w:abstractNumId w:val="3"/>
-  </w:num>
-  <w:num w:numId="3">
     <w:abstractNumId w:val="0"/>
-  </w:num>
-  <w:num w:numId="4">
-    <w:abstractNumId w:val="4"/>
-  </w:num>
-  <w:num w:numId="5">
-    <w:abstractNumId w:val="2"/>
-  </w:num>
-  <w:num w:numId="6">
-    <w:abstractNumId w:val="5"/>
   </w:num>
 </w:numbering>
 </file>
 
 <file path=word/styles.xml><?xml version="1.0" encoding="utf-8"?>
-<w:styles xmlns:mc="http://schemas.openxmlformats.org/markup-compatibility/2006" xmlns:r="http://schemas.openxmlformats.org/officeDocument/2006/relationships" xmlns:w="http://schemas.openxmlformats.org/wordprocessingml/2006/main" xmlns:w14="http://schemas.microsoft.com/office/word/2010/wordml" xmlns:w15="http://schemas.microsoft.com/office/word/2012/wordml" mc:Ignorable="w14 w15">
+<w:styles xmlns:mc="http://schemas.openxmlformats.org/markup-compatibility/2006" xmlns:o="urn:schemas-microsoft-com:office:office" xmlns:r="http://schemas.openxmlformats.org/officeDocument/2006/relationships" xmlns:m="http://schemas.openxmlformats.org/officeDocument/2006/math" xmlns:v="urn:schemas-microsoft-com:vml" xmlns:w="http://schemas.openxmlformats.org/wordprocessingml/2006/main" xmlns:w14="http://schemas.microsoft.com/office/word/2010/wordml" xmlns:w10="urn:schemas-microsoft-com:office:word" xmlns:sl="http://schemas.openxmlformats.org/schemaLibrary/2006/main" mc:Ignorable="w14">
   <w:docDefaults>
     <w:rPrDefault>
       <w:rPr>
-        <w:rFonts w:asciiTheme="minorHAnsi" w:eastAsiaTheme="minorEastAsia" w:hAnsiTheme="minorHAnsi" w:cstheme="minorBidi"/>
-        <w:kern w:val="2"/>
-        <w:sz w:val="21"/>
-        <w:szCs w:val="22"/>
-        <w:lang w:val="en-US" w:eastAsia="zh-CN" w:bidi="ar-SA"/>
+        <w:rFonts w:asciiTheme="minorHAnsi" w:hAnsiTheme="minorHAnsi" w:eastAsiaTheme="minorEastAsia" w:cstheme="minorBidi"/>
       </w:rPr>
     </w:rPrDefault>
-    <w:pPrDefault/>
   </w:docDefaults>
-  <w:latentStyles w:defLockedState="0" w:defUIPriority="99" w:defSemiHidden="0" w:defUnhideWhenUsed="0" w:defQFormat="0" w:count="371">
-    <w:lsdException w:name="Normal" w:uiPriority="0" w:qFormat="1"/>
-    <w:lsdException w:name="heading 1" w:uiPriority="9" w:qFormat="1"/>
-    <w:lsdException w:name="heading 2" w:semiHidden="1" w:uiPriority="9" w:unhideWhenUsed="1" w:qFormat="1"/>
-    <w:lsdException w:name="heading 3" w:semiHidden="1" w:uiPriority="9" w:unhideWhenUsed="1" w:qFormat="1"/>
-    <w:lsdException w:name="heading 4" w:semiHidden="1" w:uiPriority="9" w:unhideWhenUsed="1" w:qFormat="1"/>
-    <w:lsdException w:name="heading 5" w:semiHidden="1" w:uiPriority="9" w:unhideWhenUsed="1" w:qFormat="1"/>
-    <w:lsdException w:name="heading 6" w:semiHidden="1" w:uiPriority="9" w:unhideWhenUsed="1" w:qFormat="1"/>
-    <w:lsdException w:name="heading 7" w:semiHidden="1" w:uiPriority="9" w:unhideWhenUsed="1" w:qFormat="1"/>
-    <w:lsdException w:name="heading 8" w:semiHidden="1" w:uiPriority="9" w:unhideWhenUsed="1" w:qFormat="1"/>
-    <w:lsdException w:name="heading 9" w:semiHidden="1" w:uiPriority="9" w:unhideWhenUsed="1" w:qFormat="1"/>
-    <w:lsdException w:name="index 1" w:semiHidden="1" w:unhideWhenUsed="1"/>
-    <w:lsdException w:name="index 2" w:semiHidden="1" w:unhideWhenUsed="1"/>
-    <w:lsdException w:name="index 3" w:semiHidden="1" w:unhideWhenUsed="1"/>
-    <w:lsdException w:name="index 4" w:semiHidden="1" w:unhideWhenUsed="1"/>
-    <w:lsdException w:name="index 5" w:semiHidden="1" w:unhideWhenUsed="1"/>
-    <w:lsdException w:name="index 6" w:semiHidden="1" w:unhideWhenUsed="1"/>
-    <w:lsdException w:name="index 7" w:semiHidden="1" w:unhideWhenUsed="1"/>
-    <w:lsdException w:name="index 8" w:semiHidden="1" w:unhideWhenUsed="1"/>
-    <w:lsdException w:name="index 9" w:semiHidden="1" w:unhideWhenUsed="1"/>
-    <w:lsdException w:name="toc 1" w:semiHidden="1" w:uiPriority="39" w:unhideWhenUsed="1"/>
-    <w:lsdException w:name="toc 2" w:semiHidden="1" w:uiPriority="39" w:unhideWhenUsed="1"/>
-    <w:lsdException w:name="toc 3" w:semiHidden="1" w:uiPriority="39" w:unhideWhenUsed="1"/>
-    <w:lsdException w:name="toc 4" w:semiHidden="1" w:uiPriority="39" w:unhideWhenUsed="1"/>
-    <w:lsdException w:name="toc 5" w:semiHidden="1" w:uiPriority="39" w:unhideWhenUsed="1"/>
-    <w:lsdException w:name="toc 6" w:semiHidden="1" w:uiPriority="39" w:unhideWhenUsed="1"/>
-    <w:lsdException w:name="toc 7" w:semiHidden="1" w:uiPriority="39" w:unhideWhenUsed="1"/>
-    <w:lsdException w:name="toc 8" w:semiHidden="1" w:uiPriority="39" w:unhideWhenUsed="1"/>
-    <w:lsdException w:name="toc 9" w:semiHidden="1" w:uiPriority="39" w:unhideWhenUsed="1"/>
-    <w:lsdException w:name="Normal Indent" w:semiHidden="1" w:unhideWhenUsed="1"/>
-    <w:lsdException w:name="footnote text" w:semiHidden="1" w:unhideWhenUsed="1"/>
-    <w:lsdException w:name="annotation text" w:semiHidden="1" w:unhideWhenUsed="1"/>
-    <w:lsdException w:name="header" w:semiHidden="1" w:unhideWhenUsed="1"/>
-    <w:lsdException w:name="footer" w:semiHidden="1" w:unhideWhenUsed="1"/>
-    <w:lsdException w:name="index heading" w:semiHidden="1" w:unhideWhenUsed="1"/>
-    <w:lsdException w:name="caption" w:semiHidden="1" w:uiPriority="35" w:unhideWhenUsed="1" w:qFormat="1"/>
-    <w:lsdException w:name="table of figures" w:semiHidden="1" w:unhideWhenUsed="1"/>
-    <w:lsdException w:name="envelope address" w:semiHidden="1" w:unhideWhenUsed="1"/>
-    <w:lsdException w:name="envelope return" w:semiHidden="1" w:unhideWhenUsed="1"/>
-    <w:lsdException w:name="footnote reference" w:semiHidden="1" w:unhideWhenUsed="1"/>
-    <w:lsdException w:name="annotation reference" w:semiHidden="1" w:unhideWhenUsed="1"/>
-    <w:lsdException w:name="line number" w:semiHidden="1" w:unhideWhenUsed="1"/>
-    <w:lsdException w:name="page number" w:semiHidden="1" w:unhideWhenUsed="1"/>
-    <w:lsdException w:name="endnote reference" w:semiHidden="1" w:unhideWhenUsed="1"/>
-    <w:lsdException w:name="endnote text" w:semiHidden="1" w:unhideWhenUsed="1"/>
-    <w:lsdException w:name="table of authorities" w:semiHidden="1" w:unhideWhenUsed="1"/>
-    <w:lsdException w:name="macro" w:semiHidden="1" w:unhideWhenUsed="1"/>
-    <w:lsdException w:name="toa heading" w:semiHidden="1" w:unhideWhenUsed="1"/>
-    <w:lsdException w:name="List" w:semiHidden="1" w:unhideWhenUsed="1"/>
-    <w:lsdException w:name="List Bullet" w:semiHidden="1" w:unhideWhenUsed="1"/>
-    <w:lsdException w:name="List Number" w:semiHidden="1" w:unhideWhenUsed="1"/>
-    <w:lsdException w:name="List 2" w:semiHidden="1" w:unhideWhenUsed="1"/>
-    <w:lsdException w:name="List 3" w:semiHidden="1" w:unhideWhenUsed="1"/>
-    <w:lsdException w:name="List 4" w:semiHidden="1" w:unhideWhenUsed="1"/>
-    <w:lsdException w:name="List 5" w:semiHidden="1" w:unhideWhenUsed="1"/>
-    <w:lsdException w:name="List Bullet 2" w:semiHidden="1" w:unhideWhenUsed="1"/>
-    <w:lsdException w:name="List Bullet 3" w:semiHidden="1" w:unhideWhenUsed="1"/>
-    <w:lsdException w:name="List Bullet 4" w:semiHidden="1" w:unhideWhenUsed="1"/>
-    <w:lsdException w:name="List Bullet 5" w:semiHidden="1" w:unhideWhenUsed="1"/>
-    <w:lsdException w:name="List Number 2" w:semiHidden="1" w:unhideWhenUsed="1"/>
-    <w:lsdException w:name="List Number 3" w:semiHidden="1" w:unhideWhenUsed="1"/>
-    <w:lsdException w:name="List Number 4" w:semiHidden="1" w:unhideWhenUsed="1"/>
-    <w:lsdException w:name="List Number 5" w:semiHidden="1" w:unhideWhenUsed="1"/>
-    <w:lsdException w:name="Title" w:uiPriority="10" w:qFormat="1"/>
-    <w:lsdException w:name="Closing" w:semiHidden="1" w:unhideWhenUsed="1"/>
-    <w:lsdException w:name="Signature" w:semiHidden="1" w:unhideWhenUsed="1"/>
-    <w:lsdException w:name="Default Paragraph Font" w:semiHidden="1" w:uiPriority="1" w:unhideWhenUsed="1"/>
-    <w:lsdException w:name="Body Text" w:semiHidden="1" w:unhideWhenUsed="1"/>
-    <w:lsdException w:name="Body Text Indent" w:semiHidden="1" w:unhideWhenUsed="1"/>
-    <w:lsdException w:name="List Continue" w:semiHidden="1" w:unhideWhenUsed="1"/>
-    <w:lsdException w:name="List Continue 2" w:semiHidden="1" w:unhideWhenUsed="1"/>
-    <w:lsdException w:name="List Continue 3" w:semiHidden="1" w:unhideWhenUsed="1"/>
-    <w:lsdException w:name="List Continue 4" w:semiHidden="1" w:unhideWhenUsed="1"/>
-    <w:lsdException w:name="List Continue 5" w:semiHidden="1" w:unhideWhenUsed="1"/>
-    <w:lsdException w:name="Message Header" w:semiHidden="1" w:unhideWhenUsed="1"/>
-    <w:lsdException w:name="Subtitle" w:uiPriority="11" w:qFormat="1"/>
-    <w:lsdException w:name="Salutation" w:semiHidden="1" w:unhideWhenUsed="1"/>
-    <w:lsdException w:name="Date" w:semiHidden="1" w:unhideWhenUsed="1"/>
-    <w:lsdException w:name="Body Text First Indent" w:semiHidden="1" w:unhideWhenUsed="1"/>
-    <w:lsdException w:name="Body Text First Indent 2" w:semiHidden="1" w:unhideWhenUsed="1"/>
-    <w:lsdException w:name="Note Heading" w:semiHidden="1" w:unhideWhenUsed="1"/>
-    <w:lsdException w:name="Body Text 2" w:semiHidden="1" w:unhideWhenUsed="1"/>
-    <w:lsdException w:name="Body Text 3" w:semiHidden="1" w:unhideWhenUsed="1"/>
-    <w:lsdException w:name="Body Text Indent 2" w:semiHidden="1" w:unhideWhenUsed="1"/>
-    <w:lsdException w:name="Body Text Indent 3" w:semiHidden="1" w:unhideWhenUsed="1"/>
-    <w:lsdException w:name="Block Text" w:semiHidden="1" w:unhideWhenUsed="1"/>
-    <w:lsdException w:name="Hyperlink" w:semiHidden="1" w:unhideWhenUsed="1"/>
-    <w:lsdException w:name="FollowedHyperlink" w:semiHidden="1" w:unhideWhenUsed="1"/>
-    <w:lsdException w:name="Strong" w:uiPriority="22" w:qFormat="1"/>
-    <w:lsdException w:name="Emphasis" w:uiPriority="20" w:qFormat="1"/>
-    <w:lsdException w:name="Document Map" w:semiHidden="1" w:unhideWhenUsed="1"/>
-    <w:lsdException w:name="Plain Text" w:semiHidden="1" w:unhideWhenUsed="1"/>
-    <w:lsdException w:name="E-mail Signature" w:semiHidden="1" w:unhideWhenUsed="1"/>
-    <w:lsdException w:name="HTML Top of Form" w:semiHidden="1" w:unhideWhenUsed="1"/>
-    <w:lsdException w:name="HTML Bottom of Form" w:semiHidden="1" w:unhideWhenUsed="1"/>
-    <w:lsdException w:name="Normal (Web)" w:semiHidden="1" w:unhideWhenUsed="1"/>
-    <w:lsdException w:name="HTML Acronym" w:semiHidden="1" w:unhideWhenUsed="1"/>
-    <w:lsdException w:name="HTML Address" w:semiHidden="1" w:unhideWhenUsed="1"/>
-    <w:lsdException w:name="HTML Cite" w:semiHidden="1" w:unhideWhenUsed="1"/>
-    <w:lsdException w:name="HTML Code" w:semiHidden="1" w:unhideWhenUsed="1"/>
-    <w:lsdException w:name="HTML Definition" w:semiHidden="1" w:unhideWhenUsed="1"/>
-    <w:lsdException w:name="HTML Keyboard" w:semiHidden="1" w:unhideWhenUsed="1"/>
-    <w:lsdException w:name="HTML Preformatted" w:semiHidden="1" w:unhideWhenUsed="1"/>
-    <w:lsdException w:name="HTML Sample" w:semiHidden="1" w:unhideWhenUsed="1"/>
-    <w:lsdException w:name="HTML Typewriter" w:semiHidden="1" w:unhideWhenUsed="1"/>
-    <w:lsdException w:name="HTML Variable" w:semiHidden="1" w:unhideWhenUsed="1"/>
-    <w:lsdException w:name="Normal Table" w:semiHidden="1" w:unhideWhenUsed="1"/>
-    <w:lsdException w:name="annotation subject" w:semiHidden="1" w:unhideWhenUsed="1"/>
-    <w:lsdException w:name="No List" w:semiHidden="1" w:unhideWhenUsed="1"/>
-    <w:lsdException w:name="Outline List 1" w:semiHidden="1" w:unhideWhenUsed="1"/>
-    <w:lsdException w:name="Outline List 2" w:semiHidden="1" w:unhideWhenUsed="1"/>
-    <w:lsdException w:name="Outline List 3" w:semiHidden="1" w:unhideWhenUsed="1"/>
-    <w:lsdException w:name="Table Simple 1" w:semiHidden="1" w:unhideWhenUsed="1"/>
-    <w:lsdException w:name="Table Simple 2" w:semiHidden="1" w:unhideWhenUsed="1"/>
-    <w:lsdException w:name="Table Simple 3" w:semiHidden="1" w:unhideWhenUsed="1"/>
-    <w:lsdException w:name="Table Classic 1" w:semiHidden="1" w:unhideWhenUsed="1"/>
-    <w:lsdException w:name="Table Classic 2" w:semiHidden="1" w:unhideWhenUsed="1"/>
-    <w:lsdException w:name="Table Classic 3" w:semiHidden="1" w:unhideWhenUsed="1"/>
-    <w:lsdException w:name="Table Classic 4" w:semiHidden="1" w:unhideWhenUsed="1"/>
-    <w:lsdException w:name="Table Colorful 1" w:semiHidden="1" w:unhideWhenUsed="1"/>
-    <w:lsdException w:name="Table Colorful 2" w:semiHidden="1" w:unhideWhenUsed="1"/>
-    <w:lsdException w:name="Table Colorful 3" w:semiHidden="1" w:unhideWhenUsed="1"/>
-    <w:lsdException w:name="Table Columns 1" w:semiHidden="1" w:unhideWhenUsed="1"/>
-    <w:lsdException w:name="Table Columns 2" w:semiHidden="1" w:unhideWhenUsed="1"/>
-    <w:lsdException w:name="Table Columns 3" w:semiHidden="1" w:unhideWhenUsed="1"/>
-    <w:lsdException w:name="Table Columns 4" w:semiHidden="1" w:unhideWhenUsed="1"/>
-    <w:lsdException w:name="Table Columns 5" w:semiHidden="1" w:unhideWhenUsed="1"/>
-    <w:lsdException w:name="Table Grid 1" w:semiHidden="1" w:unhideWhenUsed="1"/>
-    <w:lsdException w:name="Table Grid 2" w:semiHidden="1" w:unhideWhenUsed="1"/>
-    <w:lsdException w:name="Table Grid 3" w:semiHidden="1" w:unhideWhenUsed="1"/>
-    <w:lsdException w:name="Table Grid 4" w:semiHidden="1" w:unhideWhenUsed="1"/>
-    <w:lsdException w:name="Table Grid 5" w:semiHidden="1" w:unhideWhenUsed="1"/>
-    <w:lsdException w:name="Table Grid 6" w:semiHidden="1" w:unhideWhenUsed="1"/>
-    <w:lsdException w:name="Table Grid 7" w:semiHidden="1" w:unhideWhenUsed="1"/>
-    <w:lsdException w:name="Table Grid 8" w:semiHidden="1" w:unhideWhenUsed="1"/>
-    <w:lsdException w:name="Table List 1" w:semiHidden="1" w:unhideWhenUsed="1"/>
-    <w:lsdException w:name="Table List 2" w:semiHidden="1" w:unhideWhenUsed="1"/>
-    <w:lsdException w:name="Table List 3" w:semiHidden="1" w:unhideWhenUsed="1"/>
-    <w:lsdException w:name="Table List 4" w:semiHidden="1" w:unhideWhenUsed="1"/>
-    <w:lsdException w:name="Table List 5" w:semiHidden="1" w:unhideWhenUsed="1"/>
-    <w:lsdException w:name="Table List 6" w:semiHidden="1" w:unhideWhenUsed="1"/>
-    <w:lsdException w:name="Table List 7" w:semiHidden="1" w:unhideWhenUsed="1"/>
-    <w:lsdException w:name="Table List 8" w:semiHidden="1" w:unhideWhenUsed="1"/>
-    <w:lsdException w:name="Table 3D effects 1" w:semiHidden="1" w:unhideWhenUsed="1"/>
-    <w:lsdException w:name="Table 3D effects 2" w:semiHidden="1" w:unhideWhenUsed="1"/>
-    <w:lsdException w:name="Table 3D effects 3" w:semiHidden="1" w:unhideWhenUsed="1"/>
-    <w:lsdException w:name="Table Contemporary" w:semiHidden="1" w:unhideWhenUsed="1"/>
-    <w:lsdException w:name="Table Elegant" w:semiHidden="1" w:unhideWhenUsed="1"/>
-    <w:lsdException w:name="Table Professional" w:semiHidden="1" w:unhideWhenUsed="1"/>
-    <w:lsdException w:name="Table Subtle 1" w:semiHidden="1" w:unhideWhenUsed="1"/>
-    <w:lsdException w:name="Table Subtle 2" w:semiHidden="1" w:unhideWhenUsed="1"/>
-    <w:lsdException w:name="Table Web 1" w:semiHidden="1" w:unhideWhenUsed="1"/>
-    <w:lsdException w:name="Table Web 2" w:semiHidden="1" w:unhideWhenUsed="1"/>
-    <w:lsdException w:name="Table Web 3" w:semiHidden="1" w:unhideWhenUsed="1"/>
-    <w:lsdException w:name="Balloon Text" w:semiHidden="1" w:unhideWhenUsed="1"/>
-    <w:lsdException w:name="Table Grid" w:uiPriority="39"/>
-    <w:lsdException w:name="Table Theme" w:semiHidden="1" w:unhideWhenUsed="1"/>
-    <w:lsdException w:name="Placeholder Text" w:semiHidden="1"/>
-    <w:lsdException w:name="No Spacing" w:uiPriority="1" w:qFormat="1"/>
-    <w:lsdException w:name="Light Shading" w:uiPriority="60"/>
-    <w:lsdException w:name="Light List" w:uiPriority="61"/>
-    <w:lsdException w:name="Light Grid" w:uiPriority="62"/>
-    <w:lsdException w:name="Medium Shading 1" w:uiPriority="63"/>
-    <w:lsdException w:name="Medium Shading 2" w:uiPriority="64"/>
-    <w:lsdException w:name="Medium List 1" w:uiPriority="65"/>
-    <w:lsdException w:name="Medium List 2" w:uiPriority="66"/>
-    <w:lsdException w:name="Medium Grid 1" w:uiPriority="67"/>
-    <w:lsdException w:name="Medium Grid 2" w:uiPriority="68"/>
-    <w:lsdException w:name="Medium Grid 3" w:uiPriority="69"/>
-    <w:lsdException w:name="Dark List" w:uiPriority="70"/>
-    <w:lsdException w:name="Colorful Shading" w:uiPriority="71"/>
-    <w:lsdException w:name="Colorful List" w:uiPriority="72"/>
-    <w:lsdException w:name="Colorful Grid" w:uiPriority="73"/>
-    <w:lsdException w:name="Light Shading Accent 1" w:uiPriority="60"/>
-    <w:lsdException w:name="Light List Accent 1" w:uiPriority="61"/>
-    <w:lsdException w:name="Light Grid Accent 1" w:uiPriority="62"/>
-    <w:lsdException w:name="Medium Shading 1 Accent 1" w:uiPriority="63"/>
-    <w:lsdException w:name="Medium Shading 2 Accent 1" w:uiPriority="64"/>
-    <w:lsdException w:name="Medium List 1 Accent 1" w:uiPriority="65"/>
-    <w:lsdException w:name="Revision" w:semiHidden="1"/>
-    <w:lsdException w:name="List Paragraph" w:uiPriority="34" w:qFormat="1"/>
-    <w:lsdException w:name="Quote" w:uiPriority="29" w:qFormat="1"/>
-    <w:lsdException w:name="Intense Quote" w:uiPriority="30" w:qFormat="1"/>
-    <w:lsdException w:name="Medium List 2 Accent 1" w:uiPriority="66"/>
-    <w:lsdException w:name="Medium Grid 1 Accent 1" w:uiPriority="67"/>
-    <w:lsdException w:name="Medium Grid 2 Accent 1" w:uiPriority="68"/>
-    <w:lsdException w:name="Medium Grid 3 Accent 1" w:uiPriority="69"/>
-    <w:lsdException w:name="Dark List Accent 1" w:uiPriority="70"/>
-    <w:lsdException w:name="Colorful Shading Accent 1" w:uiPriority="71"/>
-    <w:lsdException w:name="Colorful List Accent 1" w:uiPriority="72"/>
-    <w:lsdException w:name="Colorful Grid Accent 1" w:uiPriority="73"/>
-    <w:lsdException w:name="Light Shading Accent 2" w:uiPriority="60"/>
-    <w:lsdException w:name="Light List Accent 2" w:uiPriority="61"/>
-    <w:lsdException w:name="Light Grid Accent 2" w:uiPriority="62"/>
-    <w:lsdException w:name="Medium Shading 1 Accent 2" w:uiPriority="63"/>
-    <w:lsdException w:name="Medium Shading 2 Accent 2" w:uiPriority="64"/>
-    <w:lsdException w:name="Medium List 1 Accent 2" w:uiPriority="65"/>
-    <w:lsdException w:name="Medium List 2 Accent 2" w:uiPriority="66"/>
-    <w:lsdException w:name="Medium Grid 1 Accent 2" w:uiPriority="67"/>
-    <w:lsdException w:name="Medium Grid 2 Accent 2" w:uiPriority="68"/>
-    <w:lsdException w:name="Medium Grid 3 Accent 2" w:uiPriority="69"/>
-    <w:lsdException w:name="Dark List Accent 2" w:uiPriority="70"/>
-    <w:lsdException w:name="Colorful Shading Accent 2" w:uiPriority="71"/>
-    <w:lsdException w:name="Colorful List Accent 2" w:uiPriority="72"/>
-    <w:lsdException w:name="Colorful Grid Accent 2" w:uiPriority="73"/>
-    <w:lsdException w:name="Light Shading Accent 3" w:uiPriority="60"/>
-    <w:lsdException w:name="Light List Accent 3" w:uiPriority="61"/>
-    <w:lsdException w:name="Light Grid Accent 3" w:uiPriority="62"/>
-    <w:lsdException w:name="Medium Shading 1 Accent 3" w:uiPriority="63"/>
-    <w:lsdException w:name="Medium Shading 2 Accent 3" w:uiPriority="64"/>
-    <w:lsdException w:name="Medium List 1 Accent 3" w:uiPriority="65"/>
-    <w:lsdException w:name="Medium List 2 Accent 3" w:uiPriority="66"/>
-    <w:lsdException w:name="Medium Grid 1 Accent 3" w:uiPriority="67"/>
-    <w:lsdException w:name="Medium Grid 2 Accent 3" w:uiPriority="68"/>
-    <w:lsdException w:name="Medium Grid 3 Accent 3" w:uiPriority="69"/>
-    <w:lsdException w:name="Dark List Accent 3" w:uiPriority="70"/>
-    <w:lsdException w:name="Colorful Shading Accent 3" w:uiPriority="71"/>
-    <w:lsdException w:name="Colorful List Accent 3" w:uiPriority="72"/>
-    <w:lsdException w:name="Colorful Grid Accent 3" w:uiPriority="73"/>
-    <w:lsdException w:name="Light Shading Accent 4" w:uiPriority="60"/>
-    <w:lsdException w:name="Light List Accent 4" w:uiPriority="61"/>
-    <w:lsdException w:name="Light Grid Accent 4" w:uiPriority="62"/>
-    <w:lsdException w:name="Medium Shading 1 Accent 4" w:uiPriority="63"/>
-    <w:lsdException w:name="Medium Shading 2 Accent 4" w:uiPriority="64"/>
-    <w:lsdException w:name="Medium List 1 Accent 4" w:uiPriority="65"/>
-    <w:lsdException w:name="Medium List 2 Accent 4" w:uiPriority="66"/>
-    <w:lsdException w:name="Medium Grid 1 Accent 4" w:uiPriority="67"/>
-    <w:lsdException w:name="Medium Grid 2 Accent 4" w:uiPriority="68"/>
-    <w:lsdException w:name="Medium Grid 3 Accent 4" w:uiPriority="69"/>
-    <w:lsdException w:name="Dark List Accent 4" w:uiPriority="70"/>
-    <w:lsdException w:name="Colorful Shading Accent 4" w:uiPriority="71"/>
-    <w:lsdException w:name="Colorful List Accent 4" w:uiPriority="72"/>
-    <w:lsdException w:name="Colorful Grid Accent 4" w:uiPriority="73"/>
-    <w:lsdException w:name="Light Shading Accent 5" w:uiPriority="60"/>
-    <w:lsdException w:name="Light List Accent 5" w:uiPriority="61"/>
-    <w:lsdException w:name="Light Grid Accent 5" w:uiPriority="62"/>
-    <w:lsdException w:name="Medium Shading 1 Accent 5" w:uiPriority="63"/>
-    <w:lsdException w:name="Medium Shading 2 Accent 5" w:uiPriority="64"/>
-    <w:lsdException w:name="Medium List 1 Accent 5" w:uiPriority="65"/>
-    <w:lsdException w:name="Medium List 2 Accent 5" w:uiPriority="66"/>
-    <w:lsdException w:name="Medium Grid 1 Accent 5" w:uiPriority="67"/>
-    <w:lsdException w:name="Medium Grid 2 Accent 5" w:uiPriority="68"/>
-    <w:lsdException w:name="Medium Grid 3 Accent 5" w:uiPriority="69"/>
-    <w:lsdException w:name="Dark List Accent 5" w:uiPriority="70"/>
-    <w:lsdException w:name="Colorful Shading Accent 5" w:uiPriority="71"/>
-    <w:lsdException w:name="Colorful List Accent 5" w:uiPriority="72"/>
-    <w:lsdException w:name="Colorful Grid Accent 5" w:uiPriority="73"/>
-    <w:lsdException w:name="Light Shading Accent 6" w:uiPriority="60"/>
-    <w:lsdException w:name="Light List Accent 6" w:uiPriority="61"/>
-    <w:lsdException w:name="Light Grid Accent 6" w:uiPriority="62"/>
-    <w:lsdException w:name="Medium Shading 1 Accent 6" w:uiPriority="63"/>
-    <w:lsdException w:name="Medium Shading 2 Accent 6" w:uiPriority="64"/>
-    <w:lsdException w:name="Medium List 1 Accent 6" w:uiPriority="65"/>
-    <w:lsdException w:name="Medium List 2 Accent 6" w:uiPriority="66"/>
-    <w:lsdException w:name="Medium Grid 1 Accent 6" w:uiPriority="67"/>
-    <w:lsdException w:name="Medium Grid 2 Accent 6" w:uiPriority="68"/>
-    <w:lsdException w:name="Medium Grid 3 Accent 6" w:uiPriority="69"/>
-    <w:lsdException w:name="Dark List Accent 6" w:uiPriority="70"/>
-    <w:lsdException w:name="Colorful Shading Accent 6" w:uiPriority="71"/>
-    <w:lsdException w:name="Colorful List Accent 6" w:uiPriority="72"/>
-    <w:lsdException w:name="Colorful Grid Accent 6" w:uiPriority="73"/>
-    <w:lsdException w:name="Subtle Emphasis" w:uiPriority="19" w:qFormat="1"/>
-    <w:lsdException w:name="Intense Emphasis" w:uiPriority="21" w:qFormat="1"/>
-    <w:lsdException w:name="Subtle Reference" w:uiPriority="31" w:qFormat="1"/>
-    <w:lsdException w:name="Intense Reference" w:uiPriority="32" w:qFormat="1"/>
-    <w:lsdException w:name="Book Title" w:uiPriority="33" w:qFormat="1"/>
-    <w:lsdException w:name="Bibliography" w:semiHidden="1" w:uiPriority="37" w:unhideWhenUsed="1"/>
-    <w:lsdException w:name="TOC Heading" w:semiHidden="1" w:uiPriority="39" w:unhideWhenUsed="1" w:qFormat="1"/>
-    <w:lsdException w:name="Plain Table 1" w:uiPriority="41"/>
-    <w:lsdException w:name="Plain Table 2" w:uiPriority="42"/>
-    <w:lsdException w:name="Plain Table 3" w:uiPriority="43"/>
-    <w:lsdException w:name="Plain Table 4" w:uiPriority="44"/>
-    <w:lsdException w:name="Plain Table 5" w:uiPriority="45"/>
-    <w:lsdException w:name="Grid Table Light" w:uiPriority="40"/>
-    <w:lsdException w:name="Grid Table 1 Light" w:uiPriority="46"/>
-    <w:lsdException w:name="Grid Table 2" w:uiPriority="47"/>
-    <w:lsdException w:name="Grid Table 3" w:uiPriority="48"/>
-    <w:lsdException w:name="Grid Table 4" w:uiPriority="49"/>
-    <w:lsdException w:name="Grid Table 5 Dark" w:uiPriority="50"/>
-    <w:lsdException w:name="Grid Table 6 Colorful" w:uiPriority="51"/>
-    <w:lsdException w:name="Grid Table 7 Colorful" w:uiPriority="52"/>
-    <w:lsdException w:name="Grid Table 1 Light Accent 1" w:uiPriority="46"/>
-    <w:lsdException w:name="Grid Table 2 Accent 1" w:uiPriority="47"/>
-    <w:lsdException w:name="Grid Table 3 Accent 1" w:uiPriority="48"/>
-    <w:lsdException w:name="Grid Table 4 Accent 1" w:uiPriority="49"/>
-    <w:lsdException w:name="Grid Table 5 Dark Accent 1" w:uiPriority="50"/>
-    <w:lsdException w:name="Grid Table 6 Colorful Accent 1" w:uiPriority="51"/>
-    <w:lsdException w:name="Grid Table 7 Colorful Accent 1" w:uiPriority="52"/>
-    <w:lsdException w:name="Grid Table 1 Light Accent 2" w:uiPriority="46"/>
-    <w:lsdException w:name="Grid Table 2 Accent 2" w:uiPriority="47"/>
-    <w:lsdException w:name="Grid Table 3 Accent 2" w:uiPriority="48"/>
-    <w:lsdException w:name="Grid Table 4 Accent 2" w:uiPriority="49"/>
-    <w:lsdException w:name="Grid Table 5 Dark Accent 2" w:uiPriority="50"/>
-    <w:lsdException w:name="Grid Table 6 Colorful Accent 2" w:uiPriority="51"/>
-    <w:lsdException w:name="Grid Table 7 Colorful Accent 2" w:uiPriority="52"/>
-    <w:lsdException w:name="Grid Table 1 Light Accent 3" w:uiPriority="46"/>
-    <w:lsdException w:name="Grid Table 2 Accent 3" w:uiPriority="47"/>
-    <w:lsdException w:name="Grid Table 3 Accent 3" w:uiPriority="48"/>
-    <w:lsdException w:name="Grid Table 4 Accent 3" w:uiPriority="49"/>
-    <w:lsdException w:name="Grid Table 5 Dark Accent 3" w:uiPriority="50"/>
-    <w:lsdException w:name="Grid Table 6 Colorful Accent 3" w:uiPriority="51"/>
-    <w:lsdException w:name="Grid Table 7 Colorful Accent 3" w:uiPriority="52"/>
-    <w:lsdException w:name="Grid Table 1 Light Accent 4" w:uiPriority="46"/>
-    <w:lsdException w:name="Grid Table 2 Accent 4" w:uiPriority="47"/>
-    <w:lsdException w:name="Grid Table 3 Accent 4" w:uiPriority="48"/>
-    <w:lsdException w:name="Grid Table 4 Accent 4" w:uiPriority="49"/>
-    <w:lsdException w:name="Grid Table 5 Dark Accent 4" w:uiPriority="50"/>
-    <w:lsdException w:name="Grid Table 6 Colorful Accent 4" w:uiPriority="51"/>
-    <w:lsdException w:name="Grid Table 7 Colorful Accent 4" w:uiPriority="52"/>
-    <w:lsdException w:name="Grid Table 1 Light Accent 5" w:uiPriority="46"/>
-    <w:lsdException w:name="Grid Table 2 Accent 5" w:uiPriority="47"/>
-    <w:lsdException w:name="Grid Table 3 Accent 5" w:uiPriority="48"/>
-    <w:lsdException w:name="Grid Table 4 Accent 5" w:uiPriority="49"/>
-    <w:lsdException w:name="Grid Table 5 Dark Accent 5" w:uiPriority="50"/>
-    <w:lsdException w:name="Grid Table 6 Colorful Accent 5" w:uiPriority="51"/>
-    <w:lsdException w:name="Grid Table 7 Colorful Accent 5" w:uiPriority="52"/>
-    <w:lsdException w:name="Grid Table 1 Light Accent 6" w:uiPriority="46"/>
-    <w:lsdException w:name="Grid Table 2 Accent 6" w:uiPriority="47"/>
-    <w:lsdException w:name="Grid Table 3 Accent 6" w:uiPriority="48"/>
-    <w:lsdException w:name="Grid Table 4 Accent 6" w:uiPriority="49"/>
-    <w:lsdException w:name="Grid Table 5 Dark Accent 6" w:uiPriority="50"/>
-    <w:lsdException w:name="Grid Table 6 Colorful Accent 6" w:uiPriority="51"/>
-    <w:lsdException w:name="Grid Table 7 Colorful Accent 6" w:uiPriority="52"/>
-    <w:lsdException w:name="List Table 1 Light" w:uiPriority="46"/>
-    <w:lsdException w:name="List Table 2" w:uiPriority="47"/>
-    <w:lsdException w:name="List Table 3" w:uiPriority="48"/>
-    <w:lsdException w:name="List Table 4" w:uiPriority="49"/>
-    <w:lsdException w:name="List Table 5 Dark" w:uiPriority="50"/>
-    <w:lsdException w:name="List Table 6 Colorful" w:uiPriority="51"/>
-    <w:lsdException w:name="List Table 7 Colorful" w:uiPriority="52"/>
-    <w:lsdException w:name="List Table 1 Light Accent 1" w:uiPriority="46"/>
-    <w:lsdException w:name="List Table 2 Accent 1" w:uiPriority="47"/>
-    <w:lsdException w:name="List Table 3 Accent 1" w:uiPriority="48"/>
-    <w:lsdException w:name="List Table 4 Accent 1" w:uiPriority="49"/>
-    <w:lsdException w:name="List Table 5 Dark Accent 1" w:uiPriority="50"/>
-    <w:lsdException w:name="List Table 6 Colorful Accent 1" w:uiPriority="51"/>
-    <w:lsdException w:name="List Table 7 Colorful Accent 1" w:uiPriority="52"/>
-    <w:lsdException w:name="List Table 1 Light Accent 2" w:uiPriority="46"/>
-    <w:lsdException w:name="List Table 2 Accent 2" w:uiPriority="47"/>
-    <w:lsdException w:name="List Table 3 Accent 2" w:uiPriority="48"/>
-    <w:lsdException w:name="List Table 4 Accent 2" w:uiPriority="49"/>
-    <w:lsdException w:name="List Table 5 Dark Accent 2" w:uiPriority="50"/>
-    <w:lsdException w:name="List Table 6 Colorful Accent 2" w:uiPriority="51"/>
-    <w:lsdException w:name="List Table 7 Colorful Accent 2" w:uiPriority="52"/>
-    <w:lsdException w:name="List Table 1 Light Accent 3" w:uiPriority="46"/>
-    <w:lsdException w:name="List Table 2 Accent 3" w:uiPriority="47"/>
-    <w:lsdException w:name="List Table 3 Accent 3" w:uiPriority="48"/>
-    <w:lsdException w:name="List Table 4 Accent 3" w:uiPriority="49"/>
-    <w:lsdException w:name="List Table 5 Dark Accent 3" w:uiPriority="50"/>
-    <w:lsdException w:name="List Table 6 Colorful Accent 3" w:uiPriority="51"/>
-    <w:lsdException w:name="List Table 7 Colorful Accent 3" w:uiPriority="52"/>
-    <w:lsdException w:name="List Table 1 Light Accent 4" w:uiPriority="46"/>
-    <w:lsdException w:name="List Table 2 Accent 4" w:uiPriority="47"/>
-    <w:lsdException w:name="List Table 3 Accent 4" w:uiPriority="48"/>
-    <w:lsdException w:name="List Table 4 Accent 4" w:uiPriority="49"/>
-    <w:lsdException w:name="List Table 5 Dark Accent 4" w:uiPriority="50"/>
-    <w:lsdException w:name="List Table 6 Colorful Accent 4" w:uiPriority="51"/>
-    <w:lsdException w:name="List Table 7 Colorful Accent 4" w:uiPriority="52"/>
-    <w:lsdException w:name="List Table 1 Light Accent 5" w:uiPriority="46"/>
-    <w:lsdException w:name="List Table 2 Accent 5" w:uiPriority="47"/>
-    <w:lsdException w:name="List Table 3 Accent 5" w:uiPriority="48"/>
-    <w:lsdException w:name="List Table 4 Accent 5" w:uiPriority="49"/>
-    <w:lsdException w:name="List Table 5 Dark Accent 5" w:uiPriority="50"/>
-    <w:lsdException w:name="List Table 6 Colorful Accent 5" w:uiPriority="51"/>
-    <w:lsdException w:name="List Table 7 Colorful Accent 5" w:uiPriority="52"/>
-    <w:lsdException w:name="List Table 1 Light Accent 6" w:uiPriority="46"/>
-    <w:lsdException w:name="List Table 2 Accent 6" w:uiPriority="47"/>
-    <w:lsdException w:name="List Table 3 Accent 6" w:uiPriority="48"/>
-    <w:lsdException w:name="List Table 4 Accent 6" w:uiPriority="49"/>
-    <w:lsdException w:name="List Table 5 Dark Accent 6" w:uiPriority="50"/>
-    <w:lsdException w:name="List Table 6 Colorful Accent 6" w:uiPriority="51"/>
-    <w:lsdException w:name="List Table 7 Colorful Accent 6" w:uiPriority="52"/>
+  <w:latentStyles w:count="260" w:defQFormat="0" w:defUnhideWhenUsed="1" w:defSemiHidden="1" w:defUIPriority="99" w:defLockedState="0">
+    <w:lsdException w:qFormat="1" w:unhideWhenUsed="0" w:uiPriority="0" w:semiHidden="0" w:name="Normal"/>
+    <w:lsdException w:qFormat="1" w:unhideWhenUsed="0" w:uiPriority="9" w:semiHidden="0" w:name="heading 1"/>
+    <w:lsdException w:qFormat="1" w:uiPriority="9" w:semiHidden="0" w:name="heading 2"/>
+    <w:lsdException w:qFormat="1" w:uiPriority="9" w:name="heading 3"/>
+    <w:lsdException w:qFormat="1" w:uiPriority="9" w:name="heading 4"/>
+    <w:lsdException w:qFormat="1" w:uiPriority="9" w:name="heading 5"/>
+    <w:lsdException w:qFormat="1" w:uiPriority="9" w:name="heading 6"/>
+    <w:lsdException w:qFormat="1" w:uiPriority="9" w:name="heading 7"/>
+    <w:lsdException w:qFormat="1" w:uiPriority="9" w:name="heading 8"/>
+    <w:lsdException w:qFormat="1" w:uiPriority="9" w:name="heading 9"/>
+    <w:lsdException w:uiPriority="99" w:name="index 1"/>
+    <w:lsdException w:uiPriority="99" w:name="index 2"/>
+    <w:lsdException w:uiPriority="99" w:name="index 3"/>
+    <w:lsdException w:uiPriority="99" w:name="index 4"/>
+    <w:lsdException w:uiPriority="99" w:name="index 5"/>
+    <w:lsdException w:uiPriority="99" w:name="index 6"/>
+    <w:lsdException w:uiPriority="99" w:name="index 7"/>
+    <w:lsdException w:uiPriority="99" w:name="index 8"/>
+    <w:lsdException w:uiPriority="99" w:name="index 9"/>
+    <w:lsdException w:uiPriority="39" w:name="toc 1"/>
+    <w:lsdException w:uiPriority="39" w:name="toc 2"/>
+    <w:lsdException w:uiPriority="39" w:name="toc 3"/>
+    <w:lsdException w:uiPriority="39" w:name="toc 4"/>
+    <w:lsdException w:uiPriority="39" w:name="toc 5"/>
+    <w:lsdException w:uiPriority="39" w:name="toc 6"/>
+    <w:lsdException w:uiPriority="39" w:name="toc 7"/>
+    <w:lsdException w:uiPriority="39" w:name="toc 8"/>
+    <w:lsdException w:uiPriority="39" w:name="toc 9"/>
+    <w:lsdException w:uiPriority="99" w:name="Normal Indent"/>
+    <w:lsdException w:uiPriority="99" w:name="footnote text"/>
+    <w:lsdException w:uiPriority="99" w:name="annotation text"/>
+    <w:lsdException w:uiPriority="99" w:name="header"/>
+    <w:lsdException w:uiPriority="99" w:name="footer"/>
+    <w:lsdException w:uiPriority="99" w:name="index heading"/>
+    <w:lsdException w:qFormat="1" w:uiPriority="35" w:name="caption"/>
+    <w:lsdException w:uiPriority="99" w:name="table of figures"/>
+    <w:lsdException w:uiPriority="99" w:name="envelope address"/>
+    <w:lsdException w:uiPriority="99" w:name="envelope return"/>
+    <w:lsdException w:uiPriority="99" w:name="footnote reference"/>
+    <w:lsdException w:uiPriority="99" w:name="annotation reference"/>
+    <w:lsdException w:uiPriority="99" w:name="line number"/>
+    <w:lsdException w:uiPriority="99" w:name="page number"/>
+    <w:lsdException w:uiPriority="99" w:name="endnote reference"/>
+    <w:lsdException w:uiPriority="99" w:name="endnote text"/>
+    <w:lsdException w:uiPriority="99" w:name="table of authorities"/>
+    <w:lsdException w:uiPriority="99" w:name="macro"/>
+    <w:lsdException w:uiPriority="99" w:name="toa heading"/>
+    <w:lsdException w:uiPriority="99" w:name="List"/>
+    <w:lsdException w:uiPriority="99" w:name="List Bullet"/>
+    <w:lsdException w:uiPriority="99" w:name="List Number"/>
+    <w:lsdException w:uiPriority="99" w:name="List 2"/>
+    <w:lsdException w:uiPriority="99" w:name="List 3"/>
+    <w:lsdException w:uiPriority="99" w:name="List 4"/>
+    <w:lsdException w:uiPriority="99" w:name="List 5"/>
+    <w:lsdException w:uiPriority="99" w:name="List Bullet 2"/>
+    <w:lsdException w:uiPriority="99" w:name="List Bullet 3"/>
+    <w:lsdException w:uiPriority="99" w:name="List Bullet 4"/>
+    <w:lsdException w:uiPriority="99" w:name="List Bullet 5"/>
+    <w:lsdException w:uiPriority="99" w:name="List Number 2"/>
+    <w:lsdException w:uiPriority="99" w:name="List Number 3"/>
+    <w:lsdException w:uiPriority="99" w:name="List Number 4"/>
+    <w:lsdException w:uiPriority="99" w:name="List Number 5"/>
+    <w:lsdException w:qFormat="1" w:unhideWhenUsed="0" w:uiPriority="10" w:semiHidden="0" w:name="Title"/>
+    <w:lsdException w:uiPriority="99" w:name="Closing"/>
+    <w:lsdException w:uiPriority="99" w:name="Signature"/>
+    <w:lsdException w:uiPriority="1" w:name="Default Paragraph Font"/>
+    <w:lsdException w:uiPriority="99" w:name="Body Text"/>
+    <w:lsdException w:uiPriority="99" w:name="Body Text Indent"/>
+    <w:lsdException w:uiPriority="99" w:name="List Continue"/>
+    <w:lsdException w:uiPriority="99" w:name="List Continue 2"/>
+    <w:lsdException w:uiPriority="99" w:name="List Continue 3"/>
+    <w:lsdException w:uiPriority="99" w:name="List Continue 4"/>
+    <w:lsdException w:uiPriority="99" w:name="List Continue 5"/>
+    <w:lsdException w:uiPriority="99" w:name="Message Header"/>
+    <w:lsdException w:qFormat="1" w:unhideWhenUsed="0" w:uiPriority="11" w:semiHidden="0" w:name="Subtitle"/>
+    <w:lsdException w:uiPriority="99" w:name="Salutation"/>
+    <w:lsdException w:uiPriority="99" w:name="Date"/>
+    <w:lsdException w:uiPriority="99" w:name="Body Text First Indent"/>
+    <w:lsdException w:uiPriority="99" w:name="Body Text First Indent 2"/>
+    <w:lsdException w:uiPriority="99" w:name="Note Heading"/>
+    <w:lsdException w:uiPriority="99" w:name="Body Text 2"/>
+    <w:lsdException w:uiPriority="99" w:name="Body Text 3"/>
+    <w:lsdException w:uiPriority="99" w:name="Body Text Indent 2"/>
+    <w:lsdException w:uiPriority="99" w:name="Body Text Indent 3"/>
+    <w:lsdException w:uiPriority="99" w:name="Block Text"/>
+    <w:lsdException w:uiPriority="99" w:name="Hyperlink"/>
+    <w:lsdException w:uiPriority="99" w:name="FollowedHyperlink"/>
+    <w:lsdException w:qFormat="1" w:unhideWhenUsed="0" w:uiPriority="22" w:semiHidden="0" w:name="Strong"/>
+    <w:lsdException w:qFormat="1" w:unhideWhenUsed="0" w:uiPriority="20" w:semiHidden="0" w:name="Emphasis"/>
+    <w:lsdException w:uiPriority="99" w:name="Document Map"/>
+    <w:lsdException w:uiPriority="99" w:name="Plain Text"/>
+    <w:lsdException w:uiPriority="99" w:name="E-mail Signature"/>
+    <w:lsdException w:uiPriority="99" w:name="Normal (Web)"/>
+    <w:lsdException w:uiPriority="99" w:name="HTML Acronym"/>
+    <w:lsdException w:uiPriority="99" w:name="HTML Address"/>
+    <w:lsdException w:uiPriority="99" w:name="HTML Cite"/>
+    <w:lsdException w:uiPriority="99" w:name="HTML Code"/>
+    <w:lsdException w:uiPriority="99" w:name="HTML Definition"/>
+    <w:lsdException w:uiPriority="99" w:name="HTML Keyboard"/>
+    <w:lsdException w:uiPriority="99" w:name="HTML Preformatted"/>
+    <w:lsdException w:uiPriority="99" w:name="HTML Sample"/>
+    <w:lsdException w:uiPriority="99" w:name="HTML Typewriter"/>
+    <w:lsdException w:uiPriority="99" w:name="HTML Variable"/>
+    <w:lsdException w:uiPriority="99" w:name="Normal Table"/>
+    <w:lsdException w:uiPriority="99" w:name="annotation subject"/>
+    <w:lsdException w:uiPriority="99" w:name="Table Simple 1"/>
+    <w:lsdException w:uiPriority="99" w:name="Table Simple 2"/>
+    <w:lsdException w:uiPriority="99" w:name="Table Simple 3"/>
+    <w:lsdException w:uiPriority="99" w:name="Table Classic 1"/>
+    <w:lsdException w:uiPriority="99" w:name="Table Classic 2"/>
+    <w:lsdException w:uiPriority="99" w:name="Table Classic 3"/>
+    <w:lsdException w:uiPriority="99" w:name="Table Classic 4"/>
+    <w:lsdException w:uiPriority="99" w:name="Table Colorful 1"/>
+    <w:lsdException w:uiPriority="99" w:name="Table Colorful 2"/>
+    <w:lsdException w:uiPriority="99" w:name="Table Colorful 3"/>
+    <w:lsdException w:uiPriority="99" w:name="Table Columns 1"/>
+    <w:lsdException w:uiPriority="99" w:name="Table Columns 2"/>
+    <w:lsdException w:uiPriority="99" w:name="Table Columns 3"/>
+    <w:lsdException w:uiPriority="99" w:name="Table Columns 4"/>
+    <w:lsdException w:uiPriority="99" w:name="Table Columns 5"/>
+    <w:lsdException w:uiPriority="99" w:name="Table Grid 1"/>
+    <w:lsdException w:uiPriority="99" w:name="Table Grid 2"/>
+    <w:lsdException w:uiPriority="99" w:name="Table Grid 3"/>
+    <w:lsdException w:uiPriority="99" w:name="Table Grid 4"/>
+    <w:lsdException w:uiPriority="99" w:name="Table Grid 5"/>
+    <w:lsdException w:uiPriority="99" w:name="Table Grid 6"/>
+    <w:lsdException w:uiPriority="99" w:name="Table Grid 7"/>
+    <w:lsdException w:uiPriority="99" w:name="Table Grid 8"/>
+    <w:lsdException w:uiPriority="99" w:name="Table List 1"/>
+    <w:lsdException w:uiPriority="99" w:name="Table List 2"/>
+    <w:lsdException w:uiPriority="99" w:name="Table List 3"/>
+    <w:lsdException w:uiPriority="99" w:name="Table List 4"/>
+    <w:lsdException w:uiPriority="99" w:name="Table List 5"/>
+    <w:lsdException w:uiPriority="99" w:name="Table List 6"/>
+    <w:lsdException w:uiPriority="99" w:name="Table List 7"/>
+    <w:lsdException w:uiPriority="99" w:name="Table List 8"/>
+    <w:lsdException w:uiPriority="99" w:name="Table 3D effects 1"/>
+    <w:lsdException w:uiPriority="99" w:name="Table 3D effects 2"/>
+    <w:lsdException w:uiPriority="99" w:name="Table 3D effects 3"/>
+    <w:lsdException w:uiPriority="99" w:name="Table Contemporary"/>
+    <w:lsdException w:uiPriority="99" w:name="Table Elegant"/>
+    <w:lsdException w:uiPriority="99" w:name="Table Professional"/>
+    <w:lsdException w:uiPriority="99" w:name="Table Subtle 1"/>
+    <w:lsdException w:uiPriority="99" w:name="Table Subtle 2"/>
+    <w:lsdException w:uiPriority="99" w:name="Table Web 1"/>
+    <w:lsdException w:uiPriority="99" w:name="Table Web 2"/>
+    <w:lsdException w:uiPriority="99" w:name="Table Web 3"/>
+    <w:lsdException w:uiPriority="99" w:name="Balloon Text"/>
+    <w:lsdException w:unhideWhenUsed="0" w:uiPriority="39" w:semiHidden="0" w:name="Table Grid"/>
+    <w:lsdException w:uiPriority="99" w:name="Table Theme"/>
+    <w:lsdException w:unhideWhenUsed="0" w:uiPriority="60" w:semiHidden="0" w:name="Light Shading"/>
+    <w:lsdException w:unhideWhenUsed="0" w:uiPriority="61" w:semiHidden="0" w:name="Light List"/>
+    <w:lsdException w:unhideWhenUsed="0" w:uiPriority="62" w:semiHidden="0" w:name="Light Grid"/>
+    <w:lsdException w:unhideWhenUsed="0" w:uiPriority="63" w:semiHidden="0" w:name="Medium Shading 1"/>
+    <w:lsdException w:unhideWhenUsed="0" w:uiPriority="64" w:semiHidden="0" w:name="Medium Shading 2"/>
+    <w:lsdException w:unhideWhenUsed="0" w:uiPriority="65" w:semiHidden="0" w:name="Medium List 1"/>
+    <w:lsdException w:unhideWhenUsed="0" w:uiPriority="66" w:semiHidden="0" w:name="Medium List 2"/>
+    <w:lsdException w:unhideWhenUsed="0" w:uiPriority="67" w:semiHidden="0" w:name="Medium Grid 1"/>
+    <w:lsdException w:unhideWhenUsed="0" w:uiPriority="68" w:semiHidden="0" w:name="Medium Grid 2"/>
+    <w:lsdException w:unhideWhenUsed="0" w:uiPriority="69" w:semiHidden="0" w:name="Medium Grid 3"/>
+    <w:lsdException w:unhideWhenUsed="0" w:uiPriority="70" w:semiHidden="0" w:name="Dark List"/>
+    <w:lsdException w:unhideWhenUsed="0" w:uiPriority="71" w:semiHidden="0" w:name="Colorful Shading"/>
+    <w:lsdException w:unhideWhenUsed="0" w:uiPriority="72" w:semiHidden="0" w:name="Colorful List"/>
+    <w:lsdException w:unhideWhenUsed="0" w:uiPriority="73" w:semiHidden="0" w:name="Colorful Grid"/>
+    <w:lsdException w:unhideWhenUsed="0" w:uiPriority="60" w:semiHidden="0" w:name="Light Shading Accent 1"/>
+    <w:lsdException w:unhideWhenUsed="0" w:uiPriority="61" w:semiHidden="0" w:name="Light List Accent 1"/>
+    <w:lsdException w:unhideWhenUsed="0" w:uiPriority="62" w:semiHidden="0" w:name="Light Grid Accent 1"/>
+    <w:lsdException w:unhideWhenUsed="0" w:uiPriority="63" w:semiHidden="0" w:name="Medium Shading 1 Accent 1"/>
+    <w:lsdException w:unhideWhenUsed="0" w:uiPriority="64" w:semiHidden="0" w:name="Medium Shading 2 Accent 1"/>
+    <w:lsdException w:unhideWhenUsed="0" w:uiPriority="65" w:semiHidden="0" w:name="Medium List 1 Accent 1"/>
+    <w:lsdException w:qFormat="1" w:unhideWhenUsed="0" w:uiPriority="34" w:semiHidden="0" w:name="List Paragraph"/>
+    <w:lsdException w:unhideWhenUsed="0" w:uiPriority="66" w:semiHidden="0" w:name="Medium List 2 Accent 1"/>
+    <w:lsdException w:unhideWhenUsed="0" w:uiPriority="67" w:semiHidden="0" w:name="Medium Grid 1 Accent 1"/>
+    <w:lsdException w:unhideWhenUsed="0" w:uiPriority="68" w:semiHidden="0" w:name="Medium Grid 2 Accent 1"/>
+    <w:lsdException w:unhideWhenUsed="0" w:uiPriority="69" w:semiHidden="0" w:name="Medium Grid 3 Accent 1"/>
+    <w:lsdException w:unhideWhenUsed="0" w:uiPriority="70" w:semiHidden="0" w:name="Dark List Accent 1"/>
+    <w:lsdException w:unhideWhenUsed="0" w:uiPriority="71" w:semiHidden="0" w:name="Colorful Shading Accent 1"/>
+    <w:lsdException w:unhideWhenUsed="0" w:uiPriority="72" w:semiHidden="0" w:name="Colorful List Accent 1"/>
+    <w:lsdException w:unhideWhenUsed="0" w:uiPriority="73" w:semiHidden="0" w:name="Colorful Grid Accent 1"/>
+    <w:lsdException w:unhideWhenUsed="0" w:uiPriority="60" w:semiHidden="0" w:name="Light Shading Accent 2"/>
+    <w:lsdException w:unhideWhenUsed="0" w:uiPriority="61" w:semiHidden="0" w:name="Light List Accent 2"/>
+    <w:lsdException w:unhideWhenUsed="0" w:uiPriority="62" w:semiHidden="0" w:name="Light Grid Accent 2"/>
+    <w:lsdException w:unhideWhenUsed="0" w:uiPriority="63" w:semiHidden="0" w:name="Medium Shading 1 Accent 2"/>
+    <w:lsdException w:unhideWhenUsed="0" w:uiPriority="64" w:semiHidden="0" w:name="Medium Shading 2 Accent 2"/>
+    <w:lsdException w:unhideWhenUsed="0" w:uiPriority="65" w:semiHidden="0" w:name="Medium List 1 Accent 2"/>
+    <w:lsdException w:unhideWhenUsed="0" w:uiPriority="66" w:semiHidden="0" w:name="Medium List 2 Accent 2"/>
+    <w:lsdException w:unhideWhenUsed="0" w:uiPriority="67" w:semiHidden="0" w:name="Medium Grid 1 Accent 2"/>
+    <w:lsdException w:unhideWhenUsed="0" w:uiPriority="68" w:semiHidden="0" w:name="Medium Grid 2 Accent 2"/>
+    <w:lsdException w:unhideWhenUsed="0" w:uiPriority="69" w:semiHidden="0" w:name="Medium Grid 3 Accent 2"/>
+    <w:lsdException w:unhideWhenUsed="0" w:uiPriority="70" w:semiHidden="0" w:name="Dark List Accent 2"/>
+    <w:lsdException w:unhideWhenUsed="0" w:uiPriority="71" w:semiHidden="0" w:name="Colorful Shading Accent 2"/>
+    <w:lsdException w:unhideWhenUsed="0" w:uiPriority="72" w:semiHidden="0" w:name="Colorful List Accent 2"/>
+    <w:lsdException w:unhideWhenUsed="0" w:uiPriority="73" w:semiHidden="0" w:name="Colorful Grid Accent 2"/>
+    <w:lsdException w:unhideWhenUsed="0" w:uiPriority="60" w:semiHidden="0" w:name="Light Shading Accent 3"/>
+    <w:lsdException w:unhideWhenUsed="0" w:uiPriority="61" w:semiHidden="0" w:name="Light List Accent 3"/>
+    <w:lsdException w:unhideWhenUsed="0" w:uiPriority="62" w:semiHidden="0" w:name="Light Grid Accent 3"/>
+    <w:lsdException w:unhideWhenUsed="0" w:uiPriority="63" w:semiHidden="0" w:name="Medium Shading 1 Accent 3"/>
+    <w:lsdException w:unhideWhenUsed="0" w:uiPriority="64" w:semiHidden="0" w:name="Medium Shading 2 Accent 3"/>
+    <w:lsdException w:unhideWhenUsed="0" w:uiPriority="65" w:semiHidden="0" w:name="Medium List 1 Accent 3"/>
+    <w:lsdException w:unhideWhenUsed="0" w:uiPriority="66" w:semiHidden="0" w:name="Medium List 2 Accent 3"/>
+    <w:lsdException w:unhideWhenUsed="0" w:uiPriority="67" w:semiHidden="0" w:name="Medium Grid 1 Accent 3"/>
+    <w:lsdException w:unhideWhenUsed="0" w:uiPriority="68" w:semiHidden="0" w:name="Medium Grid 2 Accent 3"/>
+    <w:lsdException w:unhideWhenUsed="0" w:uiPriority="69" w:semiHidden="0" w:name="Medium Grid 3 Accent 3"/>
+    <w:lsdException w:unhideWhenUsed="0" w:uiPriority="70" w:semiHidden="0" w:name="Dark List Accent 3"/>
+    <w:lsdException w:unhideWhenUsed="0" w:uiPriority="71" w:semiHidden="0" w:name="Colorful Shading Accent 3"/>
+    <w:lsdException w:unhideWhenUsed="0" w:uiPriority="72" w:semiHidden="0" w:name="Colorful List Accent 3"/>
+    <w:lsdException w:unhideWhenUsed="0" w:uiPriority="73" w:semiHidden="0" w:name="Colorful Grid Accent 3"/>
+    <w:lsdException w:unhideWhenUsed="0" w:uiPriority="60" w:semiHidden="0" w:name="Light Shading Accent 4"/>
+    <w:lsdException w:unhideWhenUsed="0" w:uiPriority="61" w:semiHidden="0" w:name="Light List Accent 4"/>
+    <w:lsdException w:unhideWhenUsed="0" w:uiPriority="62" w:semiHidden="0" w:name="Light Grid Accent 4"/>
+    <w:lsdException w:unhideWhenUsed="0" w:uiPriority="63" w:semiHidden="0" w:name="Medium Shading 1 Accent 4"/>
+    <w:lsdException w:unhideWhenUsed="0" w:uiPriority="64" w:semiHidden="0" w:name="Medium Shading 2 Accent 4"/>
+    <w:lsdException w:unhideWhenUsed="0" w:uiPriority="65" w:semiHidden="0" w:name="Medium List 1 Accent 4"/>
+    <w:lsdException w:unhideWhenUsed="0" w:uiPriority="66" w:semiHidden="0" w:name="Medium List 2 Accent 4"/>
+    <w:lsdException w:unhideWhenUsed="0" w:uiPriority="67" w:semiHidden="0" w:name="Medium Grid 1 Accent 4"/>
+    <w:lsdException w:unhideWhenUsed="0" w:uiPriority="68" w:semiHidden="0" w:name="Medium Grid 2 Accent 4"/>
+    <w:lsdException w:unhideWhenUsed="0" w:uiPriority="69" w:semiHidden="0" w:name="Medium Grid 3 Accent 4"/>
+    <w:lsdException w:unhideWhenUsed="0" w:uiPriority="70" w:semiHidden="0" w:name="Dark List Accent 4"/>
+    <w:lsdException w:unhideWhenUsed="0" w:uiPriority="71" w:semiHidden="0" w:name="Colorful Shading Accent 4"/>
+    <w:lsdException w:unhideWhenUsed="0" w:uiPriority="72" w:semiHidden="0" w:name="Colorful List Accent 4"/>
+    <w:lsdException w:unhideWhenUsed="0" w:uiPriority="73" w:semiHidden="0" w:name="Colorful Grid Accent 4"/>
+    <w:lsdException w:unhideWhenUsed="0" w:uiPriority="60" w:semiHidden="0" w:name="Light Shading Accent 5"/>
+    <w:lsdException w:unhideWhenUsed="0" w:uiPriority="61" w:semiHidden="0" w:name="Light List Accent 5"/>
+    <w:lsdException w:unhideWhenUsed="0" w:uiPriority="62" w:semiHidden="0" w:name="Light Grid Accent 5"/>
+    <w:lsdException w:unhideWhenUsed="0" w:uiPriority="63" w:semiHidden="0" w:name="Medium Shading 1 Accent 5"/>
+    <w:lsdException w:unhideWhenUsed="0" w:uiPriority="64" w:semiHidden="0" w:name="Medium Shading 2 Accent 5"/>
+    <w:lsdException w:unhideWhenUsed="0" w:uiPriority="65" w:semiHidden="0" w:name="Medium List 1 Accent 5"/>
+    <w:lsdException w:unhideWhenUsed="0" w:uiPriority="66" w:semiHidden="0" w:name="Medium List 2 Accent 5"/>
+    <w:lsdException w:unhideWhenUsed="0" w:uiPriority="67" w:semiHidden="0" w:name="Medium Grid 1 Accent 5"/>
+    <w:lsdException w:unhideWhenUsed="0" w:uiPriority="68" w:semiHidden="0" w:name="Medium Grid 2 Accent 5"/>
+    <w:lsdException w:unhideWhenUsed="0" w:uiPriority="69" w:semiHidden="0" w:name="Medium Grid 3 Accent 5"/>
+    <w:lsdException w:unhideWhenUsed="0" w:uiPriority="70" w:semiHidden="0" w:name="Dark List Accent 5"/>
+    <w:lsdException w:unhideWhenUsed="0" w:uiPriority="71" w:semiHidden="0" w:name="Colorful Shading Accent 5"/>
+    <w:lsdException w:unhideWhenUsed="0" w:uiPriority="72" w:semiHidden="0" w:name="Colorful List Accent 5"/>
+    <w:lsdException w:unhideWhenUsed="0" w:uiPriority="73" w:semiHidden="0" w:name="Colorful Grid Accent 5"/>
+    <w:lsdException w:unhideWhenUsed="0" w:uiPriority="60" w:semiHidden="0" w:name="Light Shading Accent 6"/>
+    <w:lsdException w:unhideWhenUsed="0" w:uiPriority="61" w:semiHidden="0" w:name="Light List Accent 6"/>
+    <w:lsdException w:unhideWhenUsed="0" w:uiPriority="62" w:semiHidden="0" w:name="Light Grid Accent 6"/>
+    <w:lsdException w:unhideWhenUsed="0" w:uiPriority="63" w:semiHidden="0" w:name="Medium Shading 1 Accent 6"/>
+    <w:lsdException w:unhideWhenUsed="0" w:uiPriority="64" w:semiHidden="0" w:name="Medium Shading 2 Accent 6"/>
+    <w:lsdException w:unhideWhenUsed="0" w:uiPriority="65" w:semiHidden="0" w:name="Medium List 1 Accent 6"/>
+    <w:lsdException w:unhideWhenUsed="0" w:uiPriority="66" w:semiHidden="0" w:name="Medium List 2 Accent 6"/>
+    <w:lsdException w:unhideWhenUsed="0" w:uiPriority="67" w:semiHidden="0" w:name="Medium Grid 1 Accent 6"/>
+    <w:lsdException w:unhideWhenUsed="0" w:uiPriority="68" w:semiHidden="0" w:name="Medium Grid 2 Accent 6"/>
+    <w:lsdException w:unhideWhenUsed="0" w:uiPriority="69" w:semiHidden="0" w:name="Medium Grid 3 Accent 6"/>
+    <w:lsdException w:unhideWhenUsed="0" w:uiPriority="70" w:semiHidden="0" w:name="Dark List Accent 6"/>
+    <w:lsdException w:unhideWhenUsed="0" w:uiPriority="71" w:semiHidden="0" w:name="Colorful Shading Accent 6"/>
+    <w:lsdException w:unhideWhenUsed="0" w:uiPriority="72" w:semiHidden="0" w:name="Colorful List Accent 6"/>
+    <w:lsdException w:unhideWhenUsed="0" w:uiPriority="73" w:semiHidden="0" w:name="Colorful Grid Accent 6"/>
   </w:latentStyles>
-  <w:style w:type="paragraph" w:default="1" w:styleId="a">
+  <w:style w:type="paragraph" w:default="1" w:styleId="1">
     <w:name w:val="Normal"/>
     <w:qFormat/>
+    <w:uiPriority w:val="0"/>
     <w:pPr>
       <w:widowControl w:val="0"/>
       <w:jc w:val="both"/>
     </w:pPr>
+    <w:rPr>
+      <w:rFonts w:asciiTheme="minorHAnsi" w:hAnsiTheme="minorHAnsi" w:eastAsiaTheme="minorEastAsia" w:cstheme="minorBidi"/>
+      <w:kern w:val="2"/>
+      <w:sz w:val="21"/>
+      <w:szCs w:val="22"/>
+      <w:lang w:val="en-US" w:eastAsia="zh-CN" w:bidi="ar-SA"/>
+    </w:rPr>
   </w:style>
   <w:style w:type="paragraph" w:styleId="2">
     <w:name w:val="heading 2"/>
-    <w:basedOn w:val="a"/>
-    <w:next w:val="a"/>
-    <w:link w:val="2Char"/>
-    <w:uiPriority w:val="9"/>
+    <w:basedOn w:val="1"/>
+    <w:next w:val="1"/>
+    <w:link w:val="7"/>
     <w:unhideWhenUsed/>
     <w:qFormat/>
-    <w:rsid w:val="00E43F6D"/>
+    <w:uiPriority w:val="9"/>
     <w:pPr>
       <w:keepNext/>
       <w:keepLines/>
@@ -3749,7 +3092,7 @@
       <w:outlineLvl w:val="1"/>
     </w:pPr>
     <w:rPr>
-      <w:rFonts w:asciiTheme="majorHAnsi" w:eastAsiaTheme="majorEastAsia" w:hAnsiTheme="majorHAnsi" w:cstheme="majorBidi"/>
+      <w:rFonts w:asciiTheme="majorHAnsi" w:hAnsiTheme="majorHAnsi" w:eastAsiaTheme="majorEastAsia" w:cstheme="majorBidi"/>
       <w:b/>
       <w:bCs/>
       <w:sz w:val="32"/>
@@ -3758,14 +3101,13 @@
   </w:style>
   <w:style w:type="paragraph" w:styleId="3">
     <w:name w:val="heading 3"/>
-    <w:basedOn w:val="a"/>
-    <w:next w:val="a"/>
-    <w:link w:val="3Char"/>
-    <w:uiPriority w:val="9"/>
+    <w:basedOn w:val="1"/>
+    <w:next w:val="1"/>
+    <w:link w:val="9"/>
     <w:semiHidden/>
     <w:unhideWhenUsed/>
     <w:qFormat/>
-    <w:rsid w:val="005C4565"/>
+    <w:uiPriority w:val="9"/>
     <w:pPr>
       <w:keepNext/>
       <w:keepLines/>
@@ -3779,19 +3121,19 @@
       <w:szCs w:val="32"/>
     </w:rPr>
   </w:style>
-  <w:style w:type="character" w:default="1" w:styleId="a0">
+  <w:style w:type="character" w:default="1" w:styleId="6">
     <w:name w:val="Default Paragraph Font"/>
-    <w:uiPriority w:val="1"/>
     <w:semiHidden/>
     <w:unhideWhenUsed/>
+    <w:uiPriority w:val="1"/>
   </w:style>
-  <w:style w:type="table" w:default="1" w:styleId="a1">
+  <w:style w:type="table" w:default="1" w:styleId="4">
     <w:name w:val="Normal Table"/>
-    <w:uiPriority w:val="99"/>
     <w:semiHidden/>
     <w:unhideWhenUsed/>
+    <w:uiPriority w:val="99"/>
     <w:tblPr>
-      <w:tblInd w:w="0" w:type="dxa"/>
+      <w:tblLayout w:type="fixed"/>
       <w:tblCellMar>
         <w:top w:w="0" w:type="dxa"/>
         <w:left w:w="108" w:type="dxa"/>
@@ -3800,59 +3142,51 @@
       </w:tblCellMar>
     </w:tblPr>
   </w:style>
-  <w:style w:type="numbering" w:default="1" w:styleId="a2">
-    <w:name w:val="No List"/>
-    <w:uiPriority w:val="99"/>
-    <w:semiHidden/>
-    <w:unhideWhenUsed/>
+  <w:style w:type="table" w:styleId="5">
+    <w:name w:val="Table Grid"/>
+    <w:basedOn w:val="4"/>
+    <w:uiPriority w:val="39"/>
+    <w:tblPr>
+      <w:tblBorders>
+        <w:top w:val="single" w:color="auto" w:sz="4" w:space="0"/>
+        <w:left w:val="single" w:color="auto" w:sz="4" w:space="0"/>
+        <w:bottom w:val="single" w:color="auto" w:sz="4" w:space="0"/>
+        <w:right w:val="single" w:color="auto" w:sz="4" w:space="0"/>
+        <w:insideH w:val="single" w:color="auto" w:sz="4" w:space="0"/>
+        <w:insideV w:val="single" w:color="auto" w:sz="4" w:space="0"/>
+      </w:tblBorders>
+      <w:tblLayout w:type="fixed"/>
+    </w:tblPr>
   </w:style>
-  <w:style w:type="character" w:customStyle="1" w:styleId="2Char">
+  <w:style w:type="character" w:customStyle="1" w:styleId="7">
     <w:name w:val="标题 2 Char"/>
-    <w:basedOn w:val="a0"/>
+    <w:basedOn w:val="6"/>
     <w:link w:val="2"/>
     <w:uiPriority w:val="9"/>
-    <w:rsid w:val="00E43F6D"/>
     <w:rPr>
-      <w:rFonts w:asciiTheme="majorHAnsi" w:eastAsiaTheme="majorEastAsia" w:hAnsiTheme="majorHAnsi" w:cstheme="majorBidi"/>
+      <w:rFonts w:asciiTheme="majorHAnsi" w:hAnsiTheme="majorHAnsi" w:eastAsiaTheme="majorEastAsia" w:cstheme="majorBidi"/>
       <w:b/>
       <w:bCs/>
       <w:sz w:val="32"/>
       <w:szCs w:val="32"/>
     </w:rPr>
   </w:style>
-  <w:style w:type="paragraph" w:styleId="a3">
+  <w:style w:type="paragraph" w:styleId="8">
     <w:name w:val="List Paragraph"/>
-    <w:basedOn w:val="a"/>
+    <w:basedOn w:val="1"/>
+    <w:qFormat/>
     <w:uiPriority w:val="34"/>
-    <w:qFormat/>
-    <w:rsid w:val="00E43F6D"/>
     <w:pPr>
-      <w:ind w:firstLineChars="200" w:firstLine="420"/>
+      <w:ind w:firstLine="420" w:firstLineChars="200"/>
     </w:pPr>
   </w:style>
-  <w:style w:type="table" w:styleId="a4">
-    <w:name w:val="Table Grid"/>
-    <w:basedOn w:val="a1"/>
-    <w:uiPriority w:val="39"/>
-    <w:rsid w:val="00911C83"/>
-    <w:tblPr>
-      <w:tblBorders>
-        <w:top w:val="single" w:sz="4" w:space="0" w:color="auto"/>
-        <w:left w:val="single" w:sz="4" w:space="0" w:color="auto"/>
-        <w:bottom w:val="single" w:sz="4" w:space="0" w:color="auto"/>
-        <w:right w:val="single" w:sz="4" w:space="0" w:color="auto"/>
-        <w:insideH w:val="single" w:sz="4" w:space="0" w:color="auto"/>
-        <w:insideV w:val="single" w:sz="4" w:space="0" w:color="auto"/>
-      </w:tblBorders>
-    </w:tblPr>
-  </w:style>
-  <w:style w:type="character" w:customStyle="1" w:styleId="3Char">
+  <w:style w:type="character" w:customStyle="1" w:styleId="9">
     <w:name w:val="标题 3 Char"/>
-    <w:basedOn w:val="a0"/>
+    <w:basedOn w:val="6"/>
     <w:link w:val="3"/>
+    <w:semiHidden/>
+    <w:qFormat/>
     <w:uiPriority w:val="9"/>
-    <w:semiHidden/>
-    <w:rsid w:val="005C4565"/>
     <w:rPr>
       <w:b/>
       <w:bCs/>
@@ -3906,7 +3240,7 @@
     </a:clrScheme>
     <a:fontScheme name="Office">
       <a:majorFont>
-        <a:latin typeface="Calibri Light" panose="020F0302020204030204"/>
+        <a:latin typeface="Calibri Light"/>
         <a:ea typeface=""/>
         <a:cs typeface=""/>
         <a:font script="Jpan" typeface="ＭＳ ゴシック"/>
@@ -3941,7 +3275,7 @@
         <a:font script="Geor" typeface="Sylfaen"/>
       </a:majorFont>
       <a:minorFont>
-        <a:latin typeface="Calibri" panose="020F0502020204030204"/>
+        <a:latin typeface="Calibri"/>
         <a:ea typeface=""/>
         <a:cs typeface=""/>
         <a:font script="Jpan" typeface="ＭＳ 明朝"/>
@@ -4115,23 +3449,31 @@
     </a:fmtScheme>
   </a:themeElements>
   <a:objectDefaults/>
-  <a:extraClrSchemeLst/>
-  <a:extLst>
-    <a:ext uri="{05A4C25C-085E-4340-85A3-A5531E510DB2}">
-      <thm15:themeFamily xmlns:thm15="http://schemas.microsoft.com/office/thememl/2012/main" name="Office Theme" id="{62F939B6-93AF-4DB8-9C6B-D6C7DFDC589F}" vid="{4A3C46E8-61CC-4603-A589-7422A47A8E4A}"/>
-    </a:ext>
-  </a:extLst>
 </a:theme>
 </file>
 
 <file path=customXml/item1.xml><?xml version="1.0" encoding="utf-8"?>
+<s:customData xmlns="http://www.wps.cn/officeDocument/2013/wpsCustomData" xmlns:s="http://www.wps.cn/officeDocument/2013/wpsCustomData">
+  <customSectProps>
+    <customSectPr/>
+  </customSectProps>
+</s:customData>
+</file>
+
+<file path=customXml/item2.xml><?xml version="1.0" encoding="utf-8"?>
 <b:Sources xmlns:b="http://schemas.openxmlformats.org/officeDocument/2006/bibliography" xmlns="http://schemas.openxmlformats.org/officeDocument/2006/bibliography" SelectedStyle="\APASixthEditionOfficeOnline.xsl" StyleName="APA" Version="6"/>
 </file>
 
 <file path=customXml/itemProps1.xml><?xml version="1.0" encoding="utf-8"?>
-<ds:datastoreItem xmlns:ds="http://schemas.openxmlformats.org/officeDocument/2006/customXml" ds:itemID="{CAF4B069-477E-4FC9-9095-7F934CCEC7B2}">
+<ds:datastoreItem xmlns:ds="http://schemas.openxmlformats.org/officeDocument/2006/customXml" ds:itemID="{B1977F7D-205B-4081-913C-38D41E755F92}">
   <ds:schemaRefs>
-    <ds:schemaRef ds:uri="http://schemas.openxmlformats.org/officeDocument/2006/bibliography"/>
+    <ds:schemaRef ds:uri="http://www.wps.cn/officeDocument/2013/wpsCustomData"/>
   </ds:schemaRefs>
 </ds:datastoreItem>
+</file>
+
+<file path=customXml/itemProps2.xml><?xml version="1.0" encoding="utf-8"?>
+<ds:datastoreItem xmlns:ds="http://schemas.openxmlformats.org/officeDocument/2006/customXml" ds:itemID="{CAF4B069-477E-4FC9-9095-7F934CCEC7B2}">
+  <ds:schemaRefs/>
+</ds:datastoreItem>
 </file>